--- a/Protipa/HWD 2 report.docx
+++ b/Protipa/HWD 2 report.docx
@@ -1,6 +1,6 @@
 
 <file path=word/document.xml><?xml version="1.0" encoding="utf-8"?>
-<w:document xmlns:wpc="http://schemas.microsoft.com/office/word/2010/wordprocessingCanvas" xmlns:cx="http://schemas.microsoft.com/office/drawing/2014/chartex" xmlns:cx1="http://schemas.microsoft.com/office/drawing/2015/9/8/chartex" xmlns:cx2="http://schemas.microsoft.com/office/drawing/2015/10/21/chartex" xmlns:cx3="http://schemas.microsoft.com/office/drawing/2016/5/9/chartex" xmlns:cx4="http://schemas.microsoft.com/office/drawing/2016/5/10/chartex" xmlns:cx5="http://schemas.microsoft.com/office/drawing/2016/5/11/chartex" xmlns:cx6="http://schemas.microsoft.com/office/drawing/2016/5/12/chartex" xmlns:cx7="http://schemas.microsoft.com/office/drawing/2016/5/13/chartex" xmlns:cx8="http://schemas.microsoft.com/office/drawing/2016/5/14/chartex" xmlns:mc="http://schemas.openxmlformats.org/markup-compatibility/2006" xmlns:aink="http://schemas.microsoft.com/office/drawing/2016/ink" xmlns:am3d="http://schemas.microsoft.com/office/drawing/2017/model3d" xmlns:o="urn:schemas-microsoft-com:office:office" xmlns:r="http://schemas.openxmlformats.org/officeDocument/2006/relationships" xmlns:m="http://schemas.openxmlformats.org/officeDocument/2006/math" xmlns:v="urn:schemas-microsoft-com:vml" xmlns:wp14="http://schemas.microsoft.com/office/word/2010/wordprocessingDrawing" xmlns:wp="http://schemas.openxmlformats.org/drawingml/2006/wordprocessingDrawing" xmlns:w10="urn:schemas-microsoft-com:office:word" xmlns:w="http://schemas.openxmlformats.org/wordprocessingml/2006/main" xmlns:w14="http://schemas.microsoft.com/office/word/2010/wordml" xmlns:w15="http://schemas.microsoft.com/office/word/2012/wordml" xmlns:w16cex="http://schemas.microsoft.com/office/word/2018/wordml/cex" xmlns:w16cid="http://schemas.microsoft.com/office/word/2016/wordml/cid" xmlns:w16="http://schemas.microsoft.com/office/word/2018/wordml" xmlns:w16se="http://schemas.microsoft.com/office/word/2015/wordml/symex" xmlns:wpg="http://schemas.microsoft.com/office/word/2010/wordprocessingGroup" xmlns:wpi="http://schemas.microsoft.com/office/word/2010/wordprocessingInk" xmlns:wne="http://schemas.microsoft.com/office/word/2006/wordml" xmlns:wps="http://schemas.microsoft.com/office/word/2010/wordprocessingShape" mc:Ignorable="w14 w15 w16se w16cid w16 w16cex wp14">
+<w:document xmlns:wpc="http://schemas.microsoft.com/office/word/2010/wordprocessingCanvas" xmlns:cx="http://schemas.microsoft.com/office/drawing/2014/chartex" xmlns:cx1="http://schemas.microsoft.com/office/drawing/2015/9/8/chartex" xmlns:cx2="http://schemas.microsoft.com/office/drawing/2015/10/21/chartex" xmlns:cx3="http://schemas.microsoft.com/office/drawing/2016/5/9/chartex" xmlns:cx4="http://schemas.microsoft.com/office/drawing/2016/5/10/chartex" xmlns:cx5="http://schemas.microsoft.com/office/drawing/2016/5/11/chartex" xmlns:cx6="http://schemas.microsoft.com/office/drawing/2016/5/12/chartex" xmlns:cx7="http://schemas.microsoft.com/office/drawing/2016/5/13/chartex" xmlns:cx8="http://schemas.microsoft.com/office/drawing/2016/5/14/chartex" xmlns:mc="http://schemas.openxmlformats.org/markup-compatibility/2006" xmlns:aink="http://schemas.microsoft.com/office/drawing/2016/ink" xmlns:am3d="http://schemas.microsoft.com/office/drawing/2017/model3d" xmlns:o="urn:schemas-microsoft-com:office:office" xmlns:r="http://schemas.openxmlformats.org/officeDocument/2006/relationships" xmlns:m="http://schemas.openxmlformats.org/officeDocument/2006/math" xmlns:v="urn:schemas-microsoft-com:vml" xmlns:wp14="http://schemas.microsoft.com/office/word/2010/wordprocessingDrawing" xmlns:wp="http://schemas.openxmlformats.org/drawingml/2006/wordprocessingDrawing" xmlns:w10="urn:schemas-microsoft-com:office:word" xmlns:w="http://schemas.openxmlformats.org/wordprocessingml/2006/main" xmlns:w14="http://schemas.microsoft.com/office/word/2010/wordml" xmlns:w15="http://schemas.microsoft.com/office/word/2012/wordml" xmlns:w16cex="http://schemas.microsoft.com/office/word/2018/wordml/cex" xmlns:w16cid="http://schemas.microsoft.com/office/word/2016/wordml/cid" xmlns:w16="http://schemas.microsoft.com/office/word/2018/wordml" xmlns:w16sdtdh="http://schemas.microsoft.com/office/word/2020/wordml/sdtdatahash" xmlns:w16se="http://schemas.microsoft.com/office/word/2015/wordml/symex" xmlns:wpg="http://schemas.microsoft.com/office/word/2010/wordprocessingGroup" xmlns:wpi="http://schemas.microsoft.com/office/word/2010/wordprocessingInk" xmlns:wne="http://schemas.microsoft.com/office/word/2006/wordml" xmlns:wps="http://schemas.microsoft.com/office/word/2010/wordprocessingShape" mc:Ignorable="w14 w15 w16se w16cid w16 w16cex w16sdtdh wp14">
   <w:body>
     <w:p>
       <w:pPr>
@@ -57,6 +57,14 @@
         </w:rPr>
         <w:t xml:space="preserve"> καρδιολογικου ελεγχου</w:t>
       </w:r>
+    </w:p>
+    <w:p>
+      <w:pPr>
+        <w:rPr>
+          <w:rFonts w:ascii="Cambria" w:hAnsi="Cambria" w:cs="Cambria"/>
+          <w:lang w:val="el-GR"/>
+        </w:rPr>
+      </w:pPr>
     </w:p>
     <w:p>
       <w:pPr>
@@ -384,6 +392,13 @@
       <w:pPr>
         <w:rPr>
           <w:rFonts w:ascii="Cambria" w:hAnsi="Cambria" w:cs="Cambria"/>
+        </w:rPr>
+      </w:pPr>
+    </w:p>
+    <w:p>
+      <w:pPr>
+        <w:rPr>
+          <w:rFonts w:ascii="Cambria" w:hAnsi="Cambria" w:cs="Cambria"/>
           <w:b/>
           <w:bCs/>
           <w:color w:val="000000"/>
@@ -1045,7 +1060,7 @@
           <w:bCs/>
           <w:color w:val="000000"/>
         </w:rPr>
-        <w:t xml:space="preserve">}}{% else %} </w:t>
+        <w:t>}}</w:t>
       </w:r>
       <w:r>
         <w:rPr>
@@ -1053,9 +1068,8 @@
           <w:b/>
           <w:bCs/>
           <w:color w:val="000000"/>
-          <w:lang w:val="el-GR"/>
-        </w:rPr>
-        <w:t>-</w:t>
+        </w:rPr>
+        <w:t>.</w:t>
       </w:r>
       <w:r>
         <w:rPr>
@@ -1064,7 +1078,7 @@
           <w:bCs/>
           <w:color w:val="000000"/>
         </w:rPr>
-        <w:t>{% endif %}</w:t>
+        <w:t xml:space="preserve">{% else %} </w:t>
       </w:r>
       <w:r>
         <w:rPr>
@@ -1074,7 +1088,16 @@
           <w:color w:val="000000"/>
           <w:lang w:val="el-GR"/>
         </w:rPr>
-        <w:t>.</w:t>
+        <w:t>-</w:t>
+      </w:r>
+      <w:r>
+        <w:rPr>
+          <w:rFonts w:ascii="Cambria" w:hAnsi="Cambria" w:cs="Cambria"/>
+          <w:b/>
+          <w:bCs/>
+          <w:color w:val="000000"/>
+        </w:rPr>
+        <w:t>{% endif %}</w:t>
       </w:r>
     </w:p>
     <w:p>
@@ -1237,9 +1260,281 @@
         <w:t>}}</w:t>
       </w:r>
     </w:p>
+    <w:bookmarkEnd w:id="7"/>
+    <w:bookmarkEnd w:id="8"/>
     <w:p>
       <w:pPr>
         <w:pStyle w:val="Header"/>
+        <w:numPr>
+          <w:ilvl w:val="0"/>
+          <w:numId w:val="7"/>
+        </w:numPr>
+        <w:tabs>
+          <w:tab w:val="clear" w:pos="4536"/>
+          <w:tab w:val="clear" w:pos="9072"/>
+        </w:tabs>
+        <w:jc w:val="both"/>
+        <w:rPr>
+          <w:rFonts w:ascii="Cambria" w:hAnsi="Cambria" w:cs="Cambria"/>
+        </w:rPr>
+      </w:pPr>
+      <w:r>
+        <w:rPr>
+          <w:rFonts w:ascii="Cambria" w:hAnsi="Cambria" w:cs="Cambria"/>
+          <w:lang w:val="el-GR"/>
+        </w:rPr>
+        <w:t>Φαρμακευτική</w:t>
+      </w:r>
+      <w:r>
+        <w:rPr>
+          <w:rFonts w:ascii="Cambria" w:hAnsi="Cambria" w:cs="Cambria"/>
+        </w:rPr>
+        <w:t xml:space="preserve"> </w:t>
+      </w:r>
+      <w:r>
+        <w:rPr>
+          <w:rFonts w:ascii="Cambria" w:hAnsi="Cambria" w:cs="Cambria"/>
+          <w:lang w:val="el-GR"/>
+        </w:rPr>
+        <w:t>αγωγή</w:t>
+      </w:r>
+      <w:r>
+        <w:rPr>
+          <w:rFonts w:ascii="Cambria" w:hAnsi="Cambria" w:cs="Cambria"/>
+        </w:rPr>
+        <w:t xml:space="preserve"> </w:t>
+      </w:r>
+      <w:r>
+        <w:rPr>
+          <w:rFonts w:ascii="Cambria" w:hAnsi="Cambria" w:cs="Cambria"/>
+          <w:lang w:val="el-GR"/>
+        </w:rPr>
+        <w:t>μέχρι</w:t>
+      </w:r>
+      <w:r>
+        <w:rPr>
+          <w:rFonts w:ascii="Cambria" w:hAnsi="Cambria" w:cs="Cambria"/>
+        </w:rPr>
+        <w:t xml:space="preserve"> </w:t>
+      </w:r>
+      <w:r>
+        <w:rPr>
+          <w:rFonts w:ascii="Cambria" w:hAnsi="Cambria" w:cs="Cambria"/>
+          <w:lang w:val="el-GR"/>
+        </w:rPr>
+        <w:t>σήμερα</w:t>
+      </w:r>
+      <w:r>
+        <w:rPr>
+          <w:rFonts w:ascii="Cambria" w:hAnsi="Cambria" w:cs="Cambria"/>
+        </w:rPr>
+        <w:t>:</w:t>
+      </w:r>
+      <w:r>
+        <w:rPr>
+          <w:rFonts w:ascii="Cambria" w:hAnsi="Cambria" w:cs="Cambria"/>
+        </w:rPr>
+        <w:t xml:space="preserve"> </w:t>
+      </w:r>
+      <w:r>
+        <w:rPr>
+          <w:rFonts w:ascii="Cambria" w:hAnsi="Cambria" w:cs="Cambria"/>
+        </w:rPr>
+        <w:t>{% if medication %}</w:t>
+      </w:r>
+      <w:r>
+        <w:rPr>
+          <w:rFonts w:ascii="Cambria" w:hAnsi="Cambria" w:cs="Cambria"/>
+        </w:rPr>
+        <w:t>{</w:t>
+      </w:r>
+      <w:r>
+        <w:rPr>
+          <w:rFonts w:ascii="Cambria" w:hAnsi="Cambria" w:cs="Cambria"/>
+        </w:rPr>
+        <w:t>% for med in medication %}</w:t>
+      </w:r>
+      <w:r>
+        <w:rPr>
+          <w:rFonts w:ascii="Cambria" w:hAnsi="Cambria" w:cs="Cambria"/>
+          <w:b/>
+          <w:bCs/>
+        </w:rPr>
+        <w:t>{{med.medicationGreekMenu}}</w:t>
+      </w:r>
+      <w:r>
+        <w:rPr>
+          <w:rFonts w:ascii="Cambria" w:hAnsi="Cambria" w:cs="Cambria"/>
+        </w:rPr>
+        <w:t xml:space="preserve"> ({{med.doseNumber}} {{med.</w:t>
+      </w:r>
+      <w:r>
+        <w:rPr>
+          <w:rFonts w:ascii="Cambria" w:hAnsi="Cambria" w:cs="Cambria"/>
+        </w:rPr>
+        <w:t>unitOfMeasurementMenu</w:t>
+      </w:r>
+      <w:r>
+        <w:rPr>
+          <w:rFonts w:ascii="Cambria" w:hAnsi="Cambria" w:cs="Cambria"/>
+        </w:rPr>
+        <w:t>}} {{med.doseMenu}})</w:t>
+      </w:r>
+      <w:r>
+        <w:rPr>
+          <w:rFonts w:ascii="Cambria" w:hAnsi="Cambria" w:cs="Cambria"/>
+        </w:rPr>
+        <w:t>{</w:t>
+      </w:r>
+      <w:r>
+        <w:rPr>
+          <w:rFonts w:ascii="Cambria" w:hAnsi="Cambria" w:cs="Cambria"/>
+        </w:rPr>
+        <w:t xml:space="preserve">% </w:t>
+      </w:r>
+      <w:r>
+        <w:rPr>
+          <w:rFonts w:ascii="Cambria" w:hAnsi="Cambria" w:cs="Cambria"/>
+        </w:rPr>
+        <w:t xml:space="preserve">if not </w:t>
+      </w:r>
+      <w:proofErr w:type="spellStart"/>
+      <w:r>
+        <w:rPr>
+          <w:rFonts w:ascii="Cambria" w:hAnsi="Cambria" w:cs="Cambria"/>
+        </w:rPr>
+        <w:t>l</w:t>
+      </w:r>
+      <w:r>
+        <w:rPr>
+          <w:rFonts w:ascii="Cambria" w:hAnsi="Cambria" w:cs="Cambria"/>
+        </w:rPr>
+        <w:t>oop.last</w:t>
+      </w:r>
+      <w:proofErr w:type="spellEnd"/>
+      <w:r>
+        <w:rPr>
+          <w:rFonts w:ascii="Cambria" w:hAnsi="Cambria" w:cs="Cambria"/>
+        </w:rPr>
+        <w:t xml:space="preserve"> %},</w:t>
+      </w:r>
+      <w:r>
+        <w:rPr>
+          <w:rFonts w:ascii="Cambria" w:hAnsi="Cambria" w:cs="Cambria"/>
+        </w:rPr>
+        <w:t xml:space="preserve"> </w:t>
+      </w:r>
+      <w:r>
+        <w:rPr>
+          <w:rFonts w:ascii="Cambria" w:hAnsi="Cambria" w:cs="Cambria"/>
+        </w:rPr>
+        <w:t>{% endif %}</w:t>
+      </w:r>
+      <w:r>
+        <w:rPr>
+          <w:rFonts w:ascii="Cambria" w:hAnsi="Cambria" w:cs="Cambria"/>
+        </w:rPr>
+        <w:t>{% endfor %}</w:t>
+      </w:r>
+      <w:r>
+        <w:rPr>
+          <w:rFonts w:ascii="Cambria" w:hAnsi="Cambria" w:cs="Cambria"/>
+        </w:rPr>
+        <w:t>{</w:t>
+      </w:r>
+      <w:r>
+        <w:rPr>
+          <w:rFonts w:ascii="Cambria" w:hAnsi="Cambria" w:cs="Cambria"/>
+        </w:rPr>
+        <w:t>% else %}</w:t>
+      </w:r>
+      <w:r>
+        <w:rPr>
+          <w:rFonts w:ascii="Cambria" w:hAnsi="Cambria" w:cs="Cambria"/>
+          <w:b/>
+          <w:bCs/>
+          <w:lang w:val="el-GR"/>
+        </w:rPr>
+        <w:t>ουδεμία</w:t>
+      </w:r>
+      <w:r>
+        <w:rPr>
+          <w:rFonts w:ascii="Cambria" w:hAnsi="Cambria" w:cs="Cambria"/>
+        </w:rPr>
+        <w:t>{%</w:t>
+      </w:r>
+      <w:r>
+        <w:rPr>
+          <w:rFonts w:ascii="Cambria" w:hAnsi="Cambria" w:cs="Cambria"/>
+        </w:rPr>
+        <w:t xml:space="preserve"> endif %}</w:t>
+      </w:r>
+      <w:r>
+        <w:rPr>
+          <w:rFonts w:ascii="Cambria" w:hAnsi="Cambria" w:cs="Cambria"/>
+          <w:b/>
+          <w:bCs/>
+        </w:rPr>
+        <w:t>.</w:t>
+      </w:r>
+    </w:p>
+    <w:p>
+      <w:pPr>
+        <w:pStyle w:val="Header"/>
+        <w:tabs>
+          <w:tab w:val="clear" w:pos="4536"/>
+          <w:tab w:val="clear" w:pos="9072"/>
+        </w:tabs>
+        <w:ind w:left="630" w:hanging="630"/>
+        <w:jc w:val="both"/>
+        <w:rPr>
+          <w:rFonts w:ascii="Cambria" w:hAnsi="Cambria" w:cs="Cambria"/>
+        </w:rPr>
+      </w:pPr>
+    </w:p>
+    <w:p>
+      <w:pPr>
+        <w:pStyle w:val="Header"/>
+        <w:tabs>
+          <w:tab w:val="clear" w:pos="4536"/>
+          <w:tab w:val="clear" w:pos="9072"/>
+        </w:tabs>
+        <w:ind w:left="630" w:hanging="630"/>
+        <w:jc w:val="both"/>
+        <w:rPr>
+          <w:rFonts w:ascii="Cambria" w:hAnsi="Cambria" w:cs="Cambria"/>
+        </w:rPr>
+      </w:pPr>
+    </w:p>
+    <w:p>
+      <w:pPr>
+        <w:jc w:val="both"/>
+        <w:rPr>
+          <w:rFonts w:ascii="Cambria" w:hAnsi="Cambria" w:cs="Cambria"/>
+          <w:b/>
+          <w:lang w:val="en-US"/>
+        </w:rPr>
+      </w:pPr>
+      <w:r>
+        <w:rPr>
+          <w:rFonts w:ascii="Cambria" w:hAnsi="Cambria" w:cs="Cambria"/>
+          <w:b/>
+          <w:u w:val="single"/>
+          <w:lang w:val="el-GR"/>
+        </w:rPr>
+        <w:t>Κλινικά ευρήματα</w:t>
+      </w:r>
+      <w:r>
+        <w:rPr>
+          <w:rFonts w:ascii="Cambria" w:hAnsi="Cambria" w:cs="Cambria"/>
+          <w:b/>
+          <w:lang w:val="en-US"/>
+        </w:rPr>
+        <w:t>:</w:t>
+      </w:r>
+    </w:p>
+    <w:p>
+      <w:pPr>
         <w:numPr>
           <w:ilvl w:val="0"/>
           <w:numId w:val="7"/>
@@ -1250,153 +1545,367 @@
         <w:jc w:val="both"/>
         <w:rPr>
           <w:rFonts w:ascii="Cambria" w:hAnsi="Cambria" w:cs="Cambria"/>
-        </w:rPr>
-      </w:pPr>
-      <w:r>
-        <w:rPr>
-          <w:rFonts w:ascii="Cambria" w:hAnsi="Cambria" w:cs="Cambria"/>
-          <w:lang w:val="el-GR"/>
-        </w:rPr>
-        <w:t>Φαρμακευτική</w:t>
-      </w:r>
-      <w:r>
-        <w:rPr>
-          <w:rFonts w:ascii="Cambria" w:hAnsi="Cambria" w:cs="Cambria"/>
+          <w:lang w:val="en-US" w:eastAsia="en-US"/>
+        </w:rPr>
+      </w:pPr>
+      <w:bookmarkStart w:id="9" w:name="_Hlk34156985"/>
+      <w:bookmarkStart w:id="10" w:name="_Hlk33967869"/>
+      <w:r>
+        <w:rPr>
+          <w:rFonts w:ascii="Cambria" w:hAnsi="Cambria" w:cs="Cambria"/>
+          <w:u w:val="single"/>
+        </w:rPr>
+        <w:t>Ακροαστικά</w:t>
+      </w:r>
+      <w:r>
+        <w:rPr>
+          <w:rFonts w:ascii="Cambria" w:hAnsi="Cambria" w:cs="Cambria"/>
+          <w:u w:val="single"/>
+          <w:lang w:val="en-US"/>
         </w:rPr>
         <w:t xml:space="preserve"> </w:t>
       </w:r>
       <w:r>
         <w:rPr>
           <w:rFonts w:ascii="Cambria" w:hAnsi="Cambria" w:cs="Cambria"/>
-          <w:lang w:val="el-GR"/>
-        </w:rPr>
-        <w:t>αγωγή</w:t>
-      </w:r>
-      <w:r>
-        <w:rPr>
-          <w:rFonts w:ascii="Cambria" w:hAnsi="Cambria" w:cs="Cambria"/>
+          <w:u w:val="single"/>
+        </w:rPr>
+        <w:t>ευρήματα</w:t>
+      </w:r>
+      <w:bookmarkStart w:id="11" w:name="_Hlk34158555"/>
+      <w:bookmarkStart w:id="12" w:name="_Hlk34157038"/>
+      <w:bookmarkEnd w:id="9"/>
+      <w:r>
+        <w:rPr>
+          <w:rFonts w:ascii="Cambria" w:hAnsi="Cambria" w:cs="Cambria"/>
+          <w:lang w:val="en-US"/>
+        </w:rPr>
+        <w:t>:</w:t>
+      </w:r>
+      <w:r>
+        <w:rPr>
+          <w:rFonts w:ascii="Cambria" w:hAnsi="Cambria" w:cs="Cambria"/>
+          <w:lang w:val="en-US"/>
         </w:rPr>
         <w:t xml:space="preserve"> </w:t>
       </w:r>
       <w:r>
         <w:rPr>
           <w:rFonts w:ascii="Cambria" w:hAnsi="Cambria" w:cs="Cambria"/>
-          <w:lang w:val="el-GR"/>
-        </w:rPr>
-        <w:t>μέχρι</w:t>
-      </w:r>
-      <w:r>
-        <w:rPr>
-          <w:rFonts w:ascii="Cambria" w:hAnsi="Cambria" w:cs="Cambria"/>
+          <w:color w:val="000000"/>
+          <w:lang w:val="en-US"/>
+        </w:rPr>
+        <w:t>{% if rythm %}{{rythm}}</w:t>
+      </w:r>
+      <w:r>
+        <w:rPr>
+          <w:rFonts w:ascii="Cambria" w:hAnsi="Cambria" w:cs="Cambria"/>
+          <w:color w:val="000000"/>
+          <w:lang w:val="en-US"/>
         </w:rPr>
         <w:t xml:space="preserve"> </w:t>
       </w:r>
       <w:r>
         <w:rPr>
           <w:rFonts w:ascii="Cambria" w:hAnsi="Cambria" w:cs="Cambria"/>
-          <w:lang w:val="el-GR"/>
-        </w:rPr>
-        <w:t>σήμερα</w:t>
-      </w:r>
-      <w:r>
-        <w:rPr>
-          <w:rFonts w:ascii="Cambria" w:hAnsi="Cambria" w:cs="Cambria"/>
-        </w:rPr>
-        <w:t xml:space="preserve">: {% if medication %}{% for med in medication %} </w:t>
-      </w:r>
-      <w:r>
-        <w:rPr>
-          <w:rFonts w:ascii="Cambria" w:hAnsi="Cambria" w:cs="Cambria"/>
-          <w:b/>
-          <w:bCs/>
-        </w:rPr>
-        <w:t>{{med.medicationGreekMenu}}</w:t>
-      </w:r>
-      <w:r>
-        <w:rPr>
-          <w:rFonts w:ascii="Cambria" w:hAnsi="Cambria" w:cs="Cambria"/>
-        </w:rPr>
-        <w:t xml:space="preserve"> ({{med.doseNumber}} {{med.unitOfMeasurementMenu}} {{med.doseMenu}}),{% endfor %}{% else %}</w:t>
-      </w:r>
-      <w:r>
-        <w:rPr>
-          <w:rFonts w:ascii="Cambria" w:hAnsi="Cambria" w:cs="Cambria"/>
-          <w:b/>
-          <w:bCs/>
-          <w:lang w:val="el-GR"/>
-        </w:rPr>
-        <w:t>ουδεμία</w:t>
-      </w:r>
-      <w:r>
-        <w:rPr>
-          <w:rFonts w:ascii="Cambria" w:hAnsi="Cambria" w:cs="Cambria"/>
-        </w:rPr>
-        <w:t>{% endif %}</w:t>
-      </w:r>
-      <w:r>
-        <w:rPr>
-          <w:rFonts w:ascii="Cambria" w:hAnsi="Cambria" w:cs="Cambria"/>
-          <w:b/>
-          <w:bCs/>
-        </w:rPr>
-        <w:t>.</w:t>
-      </w:r>
-      <w:bookmarkEnd w:id="7"/>
-      <w:bookmarkEnd w:id="8"/>
-    </w:p>
-    <w:p>
-      <w:pPr>
-        <w:pStyle w:val="Header"/>
-        <w:tabs>
-          <w:tab w:val="clear" w:pos="4536"/>
-          <w:tab w:val="clear" w:pos="9072"/>
-        </w:tabs>
-        <w:ind w:left="630" w:hanging="630"/>
-        <w:jc w:val="both"/>
-        <w:rPr>
-          <w:rFonts w:ascii="Cambria" w:hAnsi="Cambria" w:cs="Cambria"/>
-        </w:rPr>
-      </w:pPr>
-    </w:p>
-    <w:p>
-      <w:pPr>
-        <w:pStyle w:val="Header"/>
-        <w:tabs>
-          <w:tab w:val="clear" w:pos="4536"/>
-          <w:tab w:val="clear" w:pos="9072"/>
-        </w:tabs>
-        <w:ind w:left="630" w:hanging="630"/>
-        <w:jc w:val="both"/>
-        <w:rPr>
-          <w:rFonts w:ascii="Cambria" w:hAnsi="Cambria" w:cs="Cambria"/>
-        </w:rPr>
-      </w:pPr>
-    </w:p>
-    <w:p>
-      <w:pPr>
-        <w:jc w:val="both"/>
-        <w:rPr>
-          <w:rFonts w:ascii="Cambria" w:hAnsi="Cambria" w:cs="Cambria"/>
-          <w:b/>
           <w:lang w:val="en-US"/>
         </w:rPr>
-      </w:pPr>
-      <w:r>
-        <w:rPr>
-          <w:rFonts w:ascii="Cambria" w:hAnsi="Cambria" w:cs="Cambria"/>
-          <w:b/>
-          <w:u w:val="single"/>
-          <w:lang w:val="el-GR"/>
-        </w:rPr>
-        <w:t>Κλινικά ευρήματα</w:t>
-      </w:r>
-      <w:r>
-        <w:rPr>
-          <w:rFonts w:ascii="Cambria" w:hAnsi="Cambria" w:cs="Cambria"/>
-          <w:b/>
+        <w:t xml:space="preserve">{% if </w:t>
+      </w:r>
+      <w:r>
+        <w:rPr>
+          <w:rFonts w:ascii="Cambria" w:hAnsi="Cambria"/>
           <w:lang w:val="en-US"/>
         </w:rPr>
-        <w:t>:</w:t>
+        <w:t>auditoryFindings %</w:t>
+      </w:r>
+      <w:r>
+        <w:rPr>
+          <w:rFonts w:ascii="Cambria" w:hAnsi="Cambria" w:cs="Cambria"/>
+          <w:color w:val="000000"/>
+          <w:lang w:val="en-US"/>
+        </w:rPr>
+        <w:t>} {{</w:t>
+      </w:r>
+      <w:r>
+        <w:rPr>
+          <w:rFonts w:ascii="Cambria" w:hAnsi="Cambria"/>
+          <w:lang w:val="en-US"/>
+        </w:rPr>
+        <w:t>auditoryFindings.systolicGreekMenu</w:t>
+      </w:r>
+      <w:r>
+        <w:rPr>
+          <w:rFonts w:ascii="Cambria" w:hAnsi="Cambria" w:cs="Cambria"/>
+          <w:color w:val="000000"/>
+          <w:lang w:val="en-US"/>
+        </w:rPr>
+        <w:t>}}, {{</w:t>
+      </w:r>
+      <w:r>
+        <w:rPr>
+          <w:rFonts w:ascii="Cambria" w:hAnsi="Cambria"/>
+          <w:lang w:val="en-US"/>
+        </w:rPr>
+        <w:t>auditoryFindings.degreeGreekMenu</w:t>
+      </w:r>
+      <w:r>
+        <w:rPr>
+          <w:rFonts w:ascii="Cambria" w:hAnsi="Cambria" w:cs="Cambria"/>
+          <w:color w:val="000000"/>
+          <w:lang w:val="en-US"/>
+        </w:rPr>
+        <w:t>}}, {{</w:t>
+      </w:r>
+      <w:r>
+        <w:rPr>
+          <w:rFonts w:ascii="Cambria" w:hAnsi="Cambria"/>
+          <w:lang w:val="en-US"/>
+        </w:rPr>
+        <w:t>auditoryFindings.auscultationGreekMenu</w:t>
+      </w:r>
+      <w:r>
+        <w:rPr>
+          <w:rFonts w:ascii="Cambria" w:hAnsi="Cambria" w:cs="Cambria"/>
+          <w:color w:val="000000"/>
+          <w:lang w:val="en-US"/>
+        </w:rPr>
+        <w:t xml:space="preserve">}} </w:t>
+      </w:r>
+      <w:r>
+        <w:rPr>
+          <w:rFonts w:ascii="Cambria" w:hAnsi="Cambria" w:cs="Cambria"/>
+        </w:rPr>
+        <w:t>τύπου</w:t>
+      </w:r>
+      <w:r>
+        <w:rPr>
+          <w:rFonts w:ascii="Cambria" w:hAnsi="Cambria" w:cs="Cambria"/>
+          <w:lang w:val="en-US"/>
+        </w:rPr>
+        <w:t xml:space="preserve"> </w:t>
+      </w:r>
+      <w:r>
+        <w:rPr>
+          <w:rFonts w:ascii="Cambria" w:hAnsi="Cambria" w:cs="Cambria"/>
+        </w:rPr>
+        <w:t>φύσημα</w:t>
+      </w:r>
+      <w:r>
+        <w:rPr>
+          <w:rFonts w:ascii="Cambria" w:hAnsi="Cambria" w:cs="Cambria"/>
+          <w:color w:val="000000"/>
+          <w:lang w:val="en-US"/>
+        </w:rPr>
+        <w:t xml:space="preserve">, </w:t>
+      </w:r>
+      <w:r>
+        <w:rPr>
+          <w:rFonts w:ascii="Cambria" w:hAnsi="Cambria" w:cs="Cambria"/>
+        </w:rPr>
+        <w:t>με</w:t>
+      </w:r>
+      <w:r>
+        <w:rPr>
+          <w:rFonts w:ascii="Cambria" w:hAnsi="Cambria" w:cs="Cambria"/>
+          <w:lang w:val="en-US"/>
+        </w:rPr>
+        <w:t xml:space="preserve"> </w:t>
+      </w:r>
+      <w:r>
+        <w:rPr>
+          <w:rFonts w:ascii="Cambria" w:hAnsi="Cambria" w:cs="Cambria"/>
+        </w:rPr>
+        <w:t>σημείο</w:t>
+      </w:r>
+      <w:r>
+        <w:rPr>
+          <w:rFonts w:ascii="Cambria" w:hAnsi="Cambria" w:cs="Cambria"/>
+          <w:lang w:val="en-US"/>
+        </w:rPr>
+        <w:t xml:space="preserve"> </w:t>
+      </w:r>
+      <w:proofErr w:type="spellStart"/>
+      <w:r>
+        <w:rPr>
+          <w:rFonts w:ascii="Cambria" w:hAnsi="Cambria" w:cs="Cambria"/>
+        </w:rPr>
+        <w:t>μέγιστης</w:t>
+      </w:r>
+      <w:proofErr w:type="spellEnd"/>
+      <w:r>
+        <w:rPr>
+          <w:rFonts w:ascii="Cambria" w:hAnsi="Cambria" w:cs="Cambria"/>
+          <w:lang w:val="en-US"/>
+        </w:rPr>
+        <w:t xml:space="preserve"> </w:t>
+      </w:r>
+      <w:r>
+        <w:rPr>
+          <w:rFonts w:ascii="Cambria" w:hAnsi="Cambria" w:cs="Cambria"/>
+        </w:rPr>
+        <w:t>ακροασιμότητας</w:t>
+      </w:r>
+      <w:r>
+        <w:rPr>
+          <w:rFonts w:ascii="Cambria" w:hAnsi="Cambria" w:cs="Cambria"/>
+          <w:lang w:val="en-US"/>
+        </w:rPr>
+        <w:t xml:space="preserve"> </w:t>
+      </w:r>
+      <w:r>
+        <w:rPr>
+          <w:rFonts w:ascii="Cambria" w:hAnsi="Cambria" w:cs="Cambria"/>
+        </w:rPr>
+        <w:t>στο</w:t>
+      </w:r>
+      <w:r>
+        <w:rPr>
+          <w:rFonts w:ascii="Cambria" w:hAnsi="Cambria" w:cs="Cambria"/>
+          <w:color w:val="000000"/>
+          <w:lang w:val="en-US"/>
+        </w:rPr>
+        <w:t xml:space="preserve"> {{</w:t>
+      </w:r>
+      <w:r>
+        <w:rPr>
+          <w:rFonts w:ascii="Cambria" w:hAnsi="Cambria"/>
+          <w:lang w:val="en-US"/>
+        </w:rPr>
+        <w:t>auditoryFindings.auditoryGreekMenu</w:t>
+      </w:r>
+      <w:r>
+        <w:rPr>
+          <w:rFonts w:ascii="Cambria" w:hAnsi="Cambria" w:cs="Cambria"/>
+          <w:color w:val="000000"/>
+          <w:lang w:val="en-US"/>
+        </w:rPr>
+        <w:t xml:space="preserve">}}, </w:t>
+      </w:r>
+      <w:r>
+        <w:rPr>
+          <w:rFonts w:ascii="Cambria" w:hAnsi="Cambria" w:cs="Cambria"/>
+        </w:rPr>
+        <w:t>στην</w:t>
+      </w:r>
+      <w:r>
+        <w:rPr>
+          <w:rFonts w:ascii="Cambria" w:hAnsi="Cambria" w:cs="Cambria"/>
+          <w:color w:val="000000"/>
+          <w:lang w:val="en-US"/>
+        </w:rPr>
+        <w:t xml:space="preserve"> {{</w:t>
+      </w:r>
+      <w:r>
+        <w:rPr>
+          <w:rFonts w:ascii="Cambria" w:hAnsi="Cambria"/>
+          <w:lang w:val="en-US"/>
+        </w:rPr>
+        <w:t>auditoryFindings.heartGreekMenu</w:t>
+      </w:r>
+      <w:r>
+        <w:rPr>
+          <w:rFonts w:ascii="Cambria" w:hAnsi="Cambria" w:cs="Cambria"/>
+          <w:color w:val="000000"/>
+          <w:lang w:val="en-US"/>
+        </w:rPr>
+        <w:t xml:space="preserve">}} </w:t>
+      </w:r>
+      <w:r>
+        <w:rPr>
+          <w:rFonts w:ascii="Cambria" w:hAnsi="Cambria" w:cs="Cambria"/>
+        </w:rPr>
+        <w:t>της</w:t>
+      </w:r>
+      <w:r>
+        <w:rPr>
+          <w:rFonts w:ascii="Cambria" w:hAnsi="Cambria" w:cs="Cambria"/>
+          <w:lang w:val="en-US"/>
+        </w:rPr>
+        <w:t xml:space="preserve"> </w:t>
+      </w:r>
+      <w:r>
+        <w:rPr>
+          <w:rFonts w:ascii="Cambria" w:hAnsi="Cambria" w:cs="Cambria"/>
+        </w:rPr>
+        <w:t>καρδιάς</w:t>
+      </w:r>
+      <w:r>
+        <w:rPr>
+          <w:rFonts w:ascii="Cambria" w:hAnsi="Cambria" w:cs="Cambria"/>
+          <w:color w:val="000000"/>
+          <w:lang w:val="en-US"/>
+        </w:rPr>
+        <w:t xml:space="preserve">, </w:t>
+      </w:r>
+      <w:r>
+        <w:rPr>
+          <w:rFonts w:ascii="Cambria" w:hAnsi="Cambria" w:cs="Cambria"/>
+        </w:rPr>
+        <w:t>στο</w:t>
+      </w:r>
+      <w:r>
+        <w:rPr>
+          <w:rFonts w:ascii="Cambria" w:hAnsi="Cambria" w:cs="Cambria"/>
+          <w:lang w:val="en-US"/>
+        </w:rPr>
+        <w:t xml:space="preserve"> </w:t>
+      </w:r>
+      <w:r>
+        <w:rPr>
+          <w:rFonts w:ascii="Cambria" w:hAnsi="Cambria" w:cs="Cambria"/>
+        </w:rPr>
+        <w:t>ύψος</w:t>
+      </w:r>
+      <w:r>
+        <w:rPr>
+          <w:rFonts w:ascii="Cambria" w:hAnsi="Cambria" w:cs="Cambria"/>
+          <w:lang w:val="en-US"/>
+        </w:rPr>
+        <w:t xml:space="preserve"> </w:t>
+      </w:r>
+      <w:r>
+        <w:rPr>
+          <w:rFonts w:ascii="Cambria" w:hAnsi="Cambria" w:cs="Cambria"/>
+        </w:rPr>
+        <w:t>της</w:t>
+      </w:r>
+      <w:r>
+        <w:rPr>
+          <w:rFonts w:ascii="Cambria" w:hAnsi="Cambria" w:cs="Cambria"/>
+          <w:lang w:val="en-US"/>
+        </w:rPr>
+        <w:t xml:space="preserve"> </w:t>
+      </w:r>
+      <w:r>
+        <w:rPr>
+          <w:rFonts w:ascii="Cambria" w:hAnsi="Cambria" w:cs="Cambria"/>
+          <w:color w:val="000000"/>
+          <w:lang w:val="en-US"/>
+        </w:rPr>
+        <w:t>{{</w:t>
+      </w:r>
+      <w:r>
+        <w:rPr>
+          <w:rFonts w:ascii="Cambria" w:hAnsi="Cambria"/>
+          <w:lang w:val="en-US"/>
+        </w:rPr>
+        <w:t>auditoryFindings.valveGreekMenu</w:t>
+      </w:r>
+      <w:r>
+        <w:rPr>
+          <w:rFonts w:ascii="Cambria" w:hAnsi="Cambria" w:cs="Cambria"/>
+          <w:color w:val="000000"/>
+          <w:lang w:val="en-US"/>
+        </w:rPr>
+        <w:t xml:space="preserve">}}. </w:t>
+      </w:r>
+      <w:r>
+        <w:rPr>
+          <w:rFonts w:ascii="Cambria" w:hAnsi="Cambria" w:cs="Cambria"/>
+          <w:color w:val="000000"/>
+        </w:rPr>
+        <w:t xml:space="preserve">{% else %} </w:t>
       </w:r>
     </w:p>
     <w:p>
@@ -1411,62 +1920,87 @@
         <w:jc w:val="both"/>
         <w:rPr>
           <w:rFonts w:ascii="Cambria" w:hAnsi="Cambria" w:cs="Cambria"/>
-          <w:lang w:val="el-GR" w:eastAsia="en-US"/>
-        </w:rPr>
-      </w:pPr>
-      <w:bookmarkStart w:id="9" w:name="_Hlk34156985"/>
-      <w:bookmarkStart w:id="10" w:name="_Hlk33967869"/>
-      <w:r>
-        <w:rPr>
-          <w:rFonts w:ascii="Cambria" w:hAnsi="Cambria" w:cs="Cambria"/>
-          <w:u w:val="single"/>
-        </w:rPr>
-        <w:t>Ακροαστικά</w:t>
-      </w:r>
-      <w:r>
-        <w:rPr>
-          <w:rFonts w:ascii="Cambria" w:hAnsi="Cambria" w:cs="Cambria"/>
-          <w:u w:val="single"/>
-          <w:lang w:val="en-US"/>
+        </w:rPr>
+      </w:pPr>
+      <w:r>
+        <w:rPr>
+          <w:rFonts w:ascii="Cambria" w:hAnsi="Cambria" w:cs="Cambria"/>
+        </w:rPr>
+        <w:lastRenderedPageBreak/>
+        <w:t xml:space="preserve">Δεν </w:t>
+      </w:r>
+      <w:proofErr w:type="spellStart"/>
+      <w:r>
+        <w:rPr>
+          <w:rFonts w:ascii="Cambria" w:hAnsi="Cambria" w:cs="Cambria"/>
+        </w:rPr>
+        <w:t>εντο</w:t>
+      </w:r>
+      <w:proofErr w:type="spellEnd"/>
+      <w:r>
+        <w:rPr>
+          <w:rFonts w:ascii="Cambria" w:hAnsi="Cambria" w:cs="Cambria"/>
+        </w:rPr>
+        <w:t xml:space="preserve">πίζεται φύσημα ή </w:t>
+      </w:r>
+      <w:proofErr w:type="spellStart"/>
+      <w:r>
+        <w:rPr>
+          <w:rFonts w:ascii="Cambria" w:hAnsi="Cambria" w:cs="Cambria"/>
+        </w:rPr>
+        <w:t>άλλος</w:t>
+      </w:r>
+      <w:proofErr w:type="spellEnd"/>
+      <w:r>
+        <w:rPr>
+          <w:rFonts w:ascii="Cambria" w:hAnsi="Cambria" w:cs="Cambria"/>
+        </w:rPr>
+        <w:t xml:space="preserve"> πα</w:t>
+      </w:r>
+      <w:proofErr w:type="spellStart"/>
+      <w:r>
+        <w:rPr>
+          <w:rFonts w:ascii="Cambria" w:hAnsi="Cambria" w:cs="Cambria"/>
+        </w:rPr>
+        <w:t>θολογικός</w:t>
+      </w:r>
+      <w:proofErr w:type="spellEnd"/>
+      <w:r>
+        <w:rPr>
+          <w:rFonts w:ascii="Cambria" w:hAnsi="Cambria" w:cs="Cambria"/>
         </w:rPr>
         <w:t xml:space="preserve"> </w:t>
       </w:r>
-      <w:r>
-        <w:rPr>
-          <w:rFonts w:ascii="Cambria" w:hAnsi="Cambria" w:cs="Cambria"/>
-          <w:u w:val="single"/>
-        </w:rPr>
-        <w:t>ευρήματα</w:t>
-      </w:r>
-      <w:bookmarkStart w:id="11" w:name="_Hlk34158555"/>
-      <w:bookmarkStart w:id="12" w:name="_Hlk34157038"/>
-      <w:bookmarkEnd w:id="9"/>
-      <w:r>
-        <w:rPr>
-          <w:rFonts w:ascii="Cambria" w:hAnsi="Cambria" w:cs="Cambria"/>
-          <w:lang w:val="en-US"/>
-        </w:rPr>
-        <w:t>:</w:t>
+      <w:proofErr w:type="spellStart"/>
+      <w:r>
+        <w:rPr>
+          <w:rFonts w:ascii="Cambria" w:hAnsi="Cambria" w:cs="Cambria"/>
+        </w:rPr>
+        <w:t>ήχος</w:t>
+      </w:r>
+      <w:proofErr w:type="spellEnd"/>
+      <w:r>
+        <w:rPr>
+          <w:rFonts w:ascii="Cambria" w:hAnsi="Cambria" w:cs="Cambria"/>
+        </w:rPr>
+        <w:t>.</w:t>
       </w:r>
       <w:r>
         <w:rPr>
           <w:rFonts w:ascii="Cambria" w:hAnsi="Cambria" w:cs="Cambria"/>
           <w:color w:val="000000"/>
-          <w:lang w:val="en-US"/>
-        </w:rPr>
-        <w:t>{% if rythm %} {{rythm}}</w:t>
-      </w:r>
-      <w:r>
-        <w:rPr>
-          <w:rFonts w:ascii="Cambria" w:hAnsi="Cambria" w:cs="Cambria"/>
-          <w:lang w:val="en-US"/>
+        </w:rPr>
+        <w:t xml:space="preserve"> {% endif %} {% else %} </w:t>
+      </w:r>
+      <w:r>
+        <w:rPr>
+          <w:rFonts w:ascii="Cambria" w:hAnsi="Cambria" w:cs="Cambria"/>
         </w:rPr>
         <w:t xml:space="preserve">{% if </w:t>
       </w:r>
       <w:r>
         <w:rPr>
           <w:rFonts w:ascii="Cambria" w:hAnsi="Cambria"/>
-          <w:lang w:val="en-US"/>
         </w:rPr>
         <w:t>auditoryFindings %</w:t>
       </w:r>
@@ -1474,14 +2008,20 @@
         <w:rPr>
           <w:rFonts w:ascii="Cambria" w:hAnsi="Cambria" w:cs="Cambria"/>
           <w:color w:val="000000"/>
-          <w:lang w:val="en-US"/>
-        </w:rPr>
-        <w:t>} {{</w:t>
+        </w:rPr>
+        <w:t xml:space="preserve">} </w:t>
+      </w:r>
+      <w:bookmarkStart w:id="13" w:name="_Hlk34152275"/>
+      <w:r>
+        <w:rPr>
+          <w:rFonts w:ascii="Cambria" w:hAnsi="Cambria" w:cs="Cambria"/>
+          <w:color w:val="000000"/>
+        </w:rPr>
+        <w:t>{{</w:t>
       </w:r>
       <w:r>
         <w:rPr>
           <w:rFonts w:ascii="Cambria" w:hAnsi="Cambria"/>
-          <w:lang w:val="en-US"/>
         </w:rPr>
         <w:t>auditoryFindings.systolicGreekMenu</w:t>
       </w:r>
@@ -1489,14 +2029,12 @@
         <w:rPr>
           <w:rFonts w:ascii="Cambria" w:hAnsi="Cambria" w:cs="Cambria"/>
           <w:color w:val="000000"/>
-          <w:lang w:val="en-US"/>
         </w:rPr>
         <w:t>}}, {{</w:t>
       </w:r>
       <w:r>
         <w:rPr>
           <w:rFonts w:ascii="Cambria" w:hAnsi="Cambria"/>
-          <w:lang w:val="en-US"/>
         </w:rPr>
         <w:t>auditoryFindings.degreeGreekMenu</w:t>
       </w:r>
@@ -1504,404 +2042,8 @@
         <w:rPr>
           <w:rFonts w:ascii="Cambria" w:hAnsi="Cambria" w:cs="Cambria"/>
           <w:color w:val="000000"/>
-          <w:lang w:val="en-US"/>
         </w:rPr>
         <w:t>}}, {{</w:t>
-      </w:r>
-      <w:r>
-        <w:rPr>
-          <w:rFonts w:ascii="Cambria" w:hAnsi="Cambria"/>
-          <w:lang w:val="en-US"/>
-        </w:rPr>
-        <w:t>auditoryFindings.auscultationGreekMenu</w:t>
-      </w:r>
-      <w:r>
-        <w:rPr>
-          <w:rFonts w:ascii="Cambria" w:hAnsi="Cambria" w:cs="Cambria"/>
-          <w:color w:val="000000"/>
-          <w:lang w:val="en-US"/>
-        </w:rPr>
-        <w:t xml:space="preserve">}} </w:t>
-      </w:r>
-      <w:r>
-        <w:rPr>
-          <w:rFonts w:ascii="Cambria" w:hAnsi="Cambria" w:cs="Cambria"/>
-        </w:rPr>
-        <w:t>τύπου</w:t>
-      </w:r>
-      <w:r>
-        <w:rPr>
-          <w:rFonts w:ascii="Cambria" w:hAnsi="Cambria" w:cs="Cambria"/>
-          <w:lang w:val="en-US"/>
-        </w:rPr>
-        <w:t xml:space="preserve"> </w:t>
-      </w:r>
-      <w:r>
-        <w:rPr>
-          <w:rFonts w:ascii="Cambria" w:hAnsi="Cambria" w:cs="Cambria"/>
-        </w:rPr>
-        <w:t>φύσημα</w:t>
-      </w:r>
-      <w:r>
-        <w:rPr>
-          <w:rFonts w:ascii="Cambria" w:hAnsi="Cambria" w:cs="Cambria"/>
-          <w:color w:val="000000"/>
-          <w:lang w:val="en-US"/>
-        </w:rPr>
-        <w:t xml:space="preserve">, </w:t>
-      </w:r>
-      <w:r>
-        <w:rPr>
-          <w:rFonts w:ascii="Cambria" w:hAnsi="Cambria" w:cs="Cambria"/>
-        </w:rPr>
-        <w:t>με</w:t>
-      </w:r>
-      <w:r>
-        <w:rPr>
-          <w:rFonts w:ascii="Cambria" w:hAnsi="Cambria" w:cs="Cambria"/>
-          <w:lang w:val="en-US"/>
-        </w:rPr>
-        <w:t xml:space="preserve"> </w:t>
-      </w:r>
-      <w:r>
-        <w:rPr>
-          <w:rFonts w:ascii="Cambria" w:hAnsi="Cambria" w:cs="Cambria"/>
-        </w:rPr>
-        <w:t>σημείο</w:t>
-      </w:r>
-      <w:r>
-        <w:rPr>
-          <w:rFonts w:ascii="Cambria" w:hAnsi="Cambria" w:cs="Cambria"/>
-          <w:lang w:val="en-US"/>
-        </w:rPr>
-        <w:t xml:space="preserve"> </w:t>
-      </w:r>
-      <w:proofErr w:type="spellStart"/>
-      <w:r>
-        <w:rPr>
-          <w:rFonts w:ascii="Cambria" w:hAnsi="Cambria" w:cs="Cambria"/>
-        </w:rPr>
-        <w:t>μέγιστης</w:t>
-      </w:r>
-      <w:proofErr w:type="spellEnd"/>
-      <w:r>
-        <w:rPr>
-          <w:rFonts w:ascii="Cambria" w:hAnsi="Cambria" w:cs="Cambria"/>
-          <w:lang w:val="en-US"/>
-        </w:rPr>
-        <w:t xml:space="preserve"> </w:t>
-      </w:r>
-      <w:r>
-        <w:rPr>
-          <w:rFonts w:ascii="Cambria" w:hAnsi="Cambria" w:cs="Cambria"/>
-        </w:rPr>
-        <w:t>ακροασιμότητας</w:t>
-      </w:r>
-      <w:r>
-        <w:rPr>
-          <w:rFonts w:ascii="Cambria" w:hAnsi="Cambria" w:cs="Cambria"/>
-          <w:lang w:val="en-US"/>
-        </w:rPr>
-        <w:t xml:space="preserve"> </w:t>
-      </w:r>
-      <w:r>
-        <w:rPr>
-          <w:rFonts w:ascii="Cambria" w:hAnsi="Cambria" w:cs="Cambria"/>
-        </w:rPr>
-        <w:t>στο</w:t>
-      </w:r>
-      <w:r>
-        <w:rPr>
-          <w:rFonts w:ascii="Cambria" w:hAnsi="Cambria" w:cs="Cambria"/>
-          <w:color w:val="000000"/>
-          <w:lang w:val="en-US"/>
-        </w:rPr>
-        <w:t xml:space="preserve"> {{</w:t>
-      </w:r>
-      <w:r>
-        <w:rPr>
-          <w:rFonts w:ascii="Cambria" w:hAnsi="Cambria"/>
-          <w:lang w:val="en-US"/>
-        </w:rPr>
-        <w:t>auditoryFindings.auditoryGreekMenu</w:t>
-      </w:r>
-      <w:r>
-        <w:rPr>
-          <w:rFonts w:ascii="Cambria" w:hAnsi="Cambria" w:cs="Cambria"/>
-          <w:color w:val="000000"/>
-          <w:lang w:val="en-US"/>
-        </w:rPr>
-        <w:t xml:space="preserve">}}, </w:t>
-      </w:r>
-      <w:r>
-        <w:rPr>
-          <w:rFonts w:ascii="Cambria" w:hAnsi="Cambria" w:cs="Cambria"/>
-        </w:rPr>
-        <w:t>στην</w:t>
-      </w:r>
-      <w:r>
-        <w:rPr>
-          <w:rFonts w:ascii="Cambria" w:hAnsi="Cambria" w:cs="Cambria"/>
-          <w:color w:val="000000"/>
-          <w:lang w:val="en-US"/>
-        </w:rPr>
-        <w:t xml:space="preserve"> {{</w:t>
-      </w:r>
-      <w:r>
-        <w:rPr>
-          <w:rFonts w:ascii="Cambria" w:hAnsi="Cambria"/>
-          <w:lang w:val="en-US"/>
-        </w:rPr>
-        <w:t>auditoryFindings.heartGreekMenu</w:t>
-      </w:r>
-      <w:r>
-        <w:rPr>
-          <w:rFonts w:ascii="Cambria" w:hAnsi="Cambria" w:cs="Cambria"/>
-          <w:color w:val="000000"/>
-          <w:lang w:val="en-US"/>
-        </w:rPr>
-        <w:t xml:space="preserve">}} </w:t>
-      </w:r>
-      <w:r>
-        <w:rPr>
-          <w:rFonts w:ascii="Cambria" w:hAnsi="Cambria" w:cs="Cambria"/>
-        </w:rPr>
-        <w:t>της</w:t>
-      </w:r>
-      <w:r>
-        <w:rPr>
-          <w:rFonts w:ascii="Cambria" w:hAnsi="Cambria" w:cs="Cambria"/>
-          <w:lang w:val="en-US"/>
-        </w:rPr>
-        <w:t xml:space="preserve"> </w:t>
-      </w:r>
-      <w:r>
-        <w:rPr>
-          <w:rFonts w:ascii="Cambria" w:hAnsi="Cambria" w:cs="Cambria"/>
-        </w:rPr>
-        <w:t>καρδιάς</w:t>
-      </w:r>
-      <w:r>
-        <w:rPr>
-          <w:rFonts w:ascii="Cambria" w:hAnsi="Cambria" w:cs="Cambria"/>
-          <w:color w:val="000000"/>
-          <w:lang w:val="en-US"/>
-        </w:rPr>
-        <w:t xml:space="preserve">, </w:t>
-      </w:r>
-      <w:r>
-        <w:rPr>
-          <w:rFonts w:ascii="Cambria" w:hAnsi="Cambria" w:cs="Cambria"/>
-        </w:rPr>
-        <w:t>στο</w:t>
-      </w:r>
-      <w:r>
-        <w:rPr>
-          <w:rFonts w:ascii="Cambria" w:hAnsi="Cambria" w:cs="Cambria"/>
-          <w:lang w:val="en-US"/>
-        </w:rPr>
-        <w:t xml:space="preserve"> </w:t>
-      </w:r>
-      <w:r>
-        <w:rPr>
-          <w:rFonts w:ascii="Cambria" w:hAnsi="Cambria" w:cs="Cambria"/>
-        </w:rPr>
-        <w:t>ύψος</w:t>
-      </w:r>
-      <w:r>
-        <w:rPr>
-          <w:rFonts w:ascii="Cambria" w:hAnsi="Cambria" w:cs="Cambria"/>
-          <w:lang w:val="en-US"/>
-        </w:rPr>
-        <w:t xml:space="preserve"> </w:t>
-      </w:r>
-      <w:r>
-        <w:rPr>
-          <w:rFonts w:ascii="Cambria" w:hAnsi="Cambria" w:cs="Cambria"/>
-        </w:rPr>
-        <w:t>της</w:t>
-      </w:r>
-      <w:r>
-        <w:rPr>
-          <w:rFonts w:ascii="Cambria" w:hAnsi="Cambria" w:cs="Cambria"/>
-          <w:lang w:val="en-US"/>
-        </w:rPr>
-        <w:t xml:space="preserve"> </w:t>
-      </w:r>
-      <w:r>
-        <w:rPr>
-          <w:rFonts w:ascii="Cambria" w:hAnsi="Cambria" w:cs="Cambria"/>
-          <w:color w:val="000000"/>
-          <w:lang w:val="en-US"/>
-        </w:rPr>
-        <w:t>{{</w:t>
-      </w:r>
-      <w:r>
-        <w:rPr>
-          <w:rFonts w:ascii="Cambria" w:hAnsi="Cambria"/>
-          <w:lang w:val="en-US"/>
-        </w:rPr>
-        <w:t>auditoryFindings.valveGreekMenu</w:t>
-      </w:r>
-      <w:r>
-        <w:rPr>
-          <w:rFonts w:ascii="Cambria" w:hAnsi="Cambria" w:cs="Cambria"/>
-          <w:color w:val="000000"/>
-          <w:lang w:val="en-US"/>
-        </w:rPr>
-        <w:t xml:space="preserve">}}. </w:t>
-      </w:r>
-      <w:r>
-        <w:rPr>
-          <w:rFonts w:ascii="Cambria" w:hAnsi="Cambria" w:cs="Cambria"/>
-          <w:color w:val="000000"/>
-        </w:rPr>
-        <w:t xml:space="preserve">{% else %} </w:t>
-      </w:r>
-    </w:p>
-    <w:p>
-      <w:pPr>
-        <w:numPr>
-          <w:ilvl w:val="0"/>
-          <w:numId w:val="7"/>
-        </w:numPr>
-        <w:tabs>
-          <w:tab w:val="left" w:pos="720"/>
-        </w:tabs>
-        <w:jc w:val="both"/>
-        <w:rPr>
-          <w:rFonts w:ascii="Cambria" w:hAnsi="Cambria" w:cs="Cambria"/>
-        </w:rPr>
-      </w:pPr>
-      <w:r>
-        <w:rPr>
-          <w:rFonts w:ascii="Cambria" w:hAnsi="Cambria" w:cs="Cambria"/>
-        </w:rPr>
-        <w:t xml:space="preserve">Δεν </w:t>
-      </w:r>
-      <w:proofErr w:type="spellStart"/>
-      <w:r>
-        <w:rPr>
-          <w:rFonts w:ascii="Cambria" w:hAnsi="Cambria" w:cs="Cambria"/>
-        </w:rPr>
-        <w:t>εντο</w:t>
-      </w:r>
-      <w:proofErr w:type="spellEnd"/>
-      <w:r>
-        <w:rPr>
-          <w:rFonts w:ascii="Cambria" w:hAnsi="Cambria" w:cs="Cambria"/>
-        </w:rPr>
-        <w:t xml:space="preserve">πίζεται φύσημα ή </w:t>
-      </w:r>
-      <w:proofErr w:type="spellStart"/>
-      <w:r>
-        <w:rPr>
-          <w:rFonts w:ascii="Cambria" w:hAnsi="Cambria" w:cs="Cambria"/>
-        </w:rPr>
-        <w:t>άλλος</w:t>
-      </w:r>
-      <w:proofErr w:type="spellEnd"/>
-      <w:r>
-        <w:rPr>
-          <w:rFonts w:ascii="Cambria" w:hAnsi="Cambria" w:cs="Cambria"/>
-        </w:rPr>
-        <w:t xml:space="preserve"> πα</w:t>
-      </w:r>
-      <w:proofErr w:type="spellStart"/>
-      <w:r>
-        <w:rPr>
-          <w:rFonts w:ascii="Cambria" w:hAnsi="Cambria" w:cs="Cambria"/>
-        </w:rPr>
-        <w:t>θολογικός</w:t>
-      </w:r>
-      <w:proofErr w:type="spellEnd"/>
-      <w:r>
-        <w:rPr>
-          <w:rFonts w:ascii="Cambria" w:hAnsi="Cambria" w:cs="Cambria"/>
-        </w:rPr>
-        <w:t xml:space="preserve"> </w:t>
-      </w:r>
-      <w:proofErr w:type="spellStart"/>
-      <w:r>
-        <w:rPr>
-          <w:rFonts w:ascii="Cambria" w:hAnsi="Cambria" w:cs="Cambria"/>
-        </w:rPr>
-        <w:t>ήχος</w:t>
-      </w:r>
-      <w:proofErr w:type="spellEnd"/>
-      <w:r>
-        <w:rPr>
-          <w:rFonts w:ascii="Cambria" w:hAnsi="Cambria" w:cs="Cambria"/>
-        </w:rPr>
-        <w:t>.</w:t>
-      </w:r>
-      <w:r>
-        <w:rPr>
-          <w:rFonts w:ascii="Cambria" w:hAnsi="Cambria" w:cs="Cambria"/>
-          <w:color w:val="000000"/>
-        </w:rPr>
-        <w:t xml:space="preserve"> {% endif %} {% else %} </w:t>
-      </w:r>
-      <w:r>
-        <w:rPr>
-          <w:rFonts w:ascii="Cambria" w:hAnsi="Cambria" w:cs="Cambria"/>
-        </w:rPr>
-        <w:t xml:space="preserve">{% if </w:t>
-      </w:r>
-      <w:r>
-        <w:rPr>
-          <w:rFonts w:ascii="Cambria" w:hAnsi="Cambria"/>
-        </w:rPr>
-        <w:t>auditoryFindings %</w:t>
-      </w:r>
-      <w:r>
-        <w:rPr>
-          <w:rFonts w:ascii="Cambria" w:hAnsi="Cambria" w:cs="Cambria"/>
-          <w:color w:val="000000"/>
-        </w:rPr>
-        <w:t xml:space="preserve">} </w:t>
-      </w:r>
-      <w:bookmarkStart w:id="13" w:name="_Hlk34152275"/>
-      <w:r>
-        <w:rPr>
-          <w:rFonts w:ascii="Cambria" w:hAnsi="Cambria" w:cs="Cambria"/>
-          <w:color w:val="000000"/>
-        </w:rPr>
-        <w:t>{{</w:t>
-      </w:r>
-      <w:r>
-        <w:rPr>
-          <w:rFonts w:ascii="Cambria" w:hAnsi="Cambria"/>
-        </w:rPr>
-        <w:t>auditoryFindings.systolicGreekMenu</w:t>
-      </w:r>
-      <w:r>
-        <w:rPr>
-          <w:rFonts w:ascii="Cambria" w:hAnsi="Cambria" w:cs="Cambria"/>
-          <w:color w:val="000000"/>
-        </w:rPr>
-        <w:t>}}, {{</w:t>
-      </w:r>
-      <w:r>
-        <w:rPr>
-          <w:rFonts w:ascii="Cambria" w:hAnsi="Cambria"/>
-        </w:rPr>
-        <w:t>auditoryFindings.degreeGreekMenu</w:t>
-      </w:r>
-      <w:r>
-        <w:rPr>
-          <w:rFonts w:ascii="Cambria" w:hAnsi="Cambria" w:cs="Cambria"/>
-          <w:color w:val="000000"/>
-        </w:rPr>
-        <w:t xml:space="preserve">}}, </w:t>
-      </w:r>
-      <w:r>
-        <w:rPr>
-          <w:rFonts w:ascii="Cambria" w:hAnsi="Cambria" w:cs="Cambria"/>
-          <w:color w:val="000000"/>
-        </w:rPr>
-        <w:lastRenderedPageBreak/>
-        <w:t>{{</w:t>
       </w:r>
       <w:r>
         <w:rPr>
@@ -2938,19 +3080,8 @@
                 <w:bCs/>
                 <w:color w:val="FFFF99"/>
               </w:rPr>
-              <w:t>Πα</w:t>
-            </w:r>
-            <w:proofErr w:type="spellStart"/>
-            <w:r>
-              <w:rPr>
-                <w:rFonts w:ascii="Cambria" w:hAnsi="Cambria" w:cs="Cambria"/>
-                <w:b/>
-                <w:bCs/>
-                <w:color w:val="FFFF99"/>
-              </w:rPr>
-              <w:t>ράμετροι</w:t>
-            </w:r>
-            <w:proofErr w:type="spellEnd"/>
+              <w:t>Παράμετροι</w:t>
+            </w:r>
           </w:p>
         </w:tc>
         <w:tc>
@@ -2994,19 +3125,8 @@
                 <w:bCs/>
                 <w:color w:val="FFFF99"/>
               </w:rPr>
-              <w:t>Πα</w:t>
-            </w:r>
-            <w:proofErr w:type="spellStart"/>
-            <w:r>
-              <w:rPr>
-                <w:rFonts w:ascii="Cambria" w:hAnsi="Cambria" w:cs="Cambria"/>
-                <w:b/>
-                <w:bCs/>
-                <w:color w:val="FFFF99"/>
-              </w:rPr>
-              <w:t>ράμετροι</w:t>
-            </w:r>
-            <w:proofErr w:type="spellEnd"/>
+              <w:t>Παράμετροι</w:t>
+            </w:r>
           </w:p>
         </w:tc>
         <w:tc>
@@ -3806,7 +3926,15 @@
                 <w:rFonts w:ascii="Cambria" w:hAnsi="Cambria" w:cs="Cambria"/>
                 <w:color w:val="808080"/>
               </w:rPr>
-              <w:t xml:space="preserve"> %}{{</w:t>
+              <w:t xml:space="preserve"> </w:t>
+            </w:r>
+            <w:r>
+              <w:rPr>
+                <w:rFonts w:ascii="Cambria" w:hAnsi="Cambria" w:cs="Cambria"/>
+                <w:color w:val="808080"/>
+              </w:rPr>
+              <w:lastRenderedPageBreak/>
+              <w:t>%}{{</w:t>
             </w:r>
             <w:proofErr w:type="spellStart"/>
             <w:r>
@@ -3822,15 +3950,7 @@
                 <w:rFonts w:ascii="Cambria" w:hAnsi="Cambria" w:cs="Cambria"/>
                 <w:color w:val="808080"/>
               </w:rPr>
-              <w:t xml:space="preserve">}}{% else %}0,65{% endif %} ({% if PDF.MVEA %}{{PDF.MVEA}}{% </w:t>
-            </w:r>
-            <w:r>
-              <w:rPr>
-                <w:rFonts w:ascii="Cambria" w:hAnsi="Cambria" w:cs="Cambria"/>
-                <w:color w:val="808080"/>
-              </w:rPr>
-              <w:lastRenderedPageBreak/>
-              <w:t>else %}1,03{% endif %})</w:t>
+              <w:t>}}{% else %}0,65{% endif %} ({% if PDF.MVEA %}{{PDF.MVEA}}{% else %}1,03{% endif %})</w:t>
             </w:r>
           </w:p>
         </w:tc>
@@ -6048,8 +6168,6 @@
         <w:jc w:val="both"/>
         <w:rPr>
           <w:rFonts w:ascii="Cambria" w:hAnsi="Cambria" w:cs="Cambria"/>
-          <w:sz w:val="20"/>
-          <w:szCs w:val="20"/>
           <w:lang w:val="el-GR"/>
         </w:rPr>
       </w:pPr>
@@ -6064,8 +6182,6 @@
         <w:jc w:val="both"/>
         <w:rPr>
           <w:rFonts w:ascii="Cambria" w:hAnsi="Cambria" w:cs="Cambria"/>
-          <w:sz w:val="20"/>
-          <w:szCs w:val="20"/>
           <w:lang w:val="el-GR"/>
         </w:rPr>
       </w:pPr>
@@ -6444,7 +6560,6 @@
           <w:rFonts w:ascii="Cambria" w:hAnsi="Cambria" w:cs="Cambria"/>
           <w:lang w:val="el-GR"/>
         </w:rPr>
-        <w:lastRenderedPageBreak/>
         <w:t xml:space="preserve">Φυσιολογικές </w:t>
       </w:r>
       <w:r>
@@ -7060,18 +7175,25 @@
     </w:p>
     <w:p>
       <w:pPr>
+        <w:pStyle w:val="Header"/>
         <w:numPr>
           <w:ilvl w:val="0"/>
-          <w:numId w:val="4"/>
+          <w:numId w:val="3"/>
         </w:numPr>
+        <w:tabs>
+          <w:tab w:val="clear" w:pos="4536"/>
+          <w:tab w:val="clear" w:pos="9072"/>
+        </w:tabs>
         <w:jc w:val="both"/>
         <w:rPr>
           <w:rFonts w:ascii="Cambria" w:hAnsi="Cambria" w:cs="Cambria"/>
-        </w:rPr>
-      </w:pPr>
-      <w:r>
-        <w:rPr>
-          <w:rFonts w:ascii="Cambria" w:hAnsi="Cambria" w:cs="Cambria"/>
+          <w:lang w:val="el-GR"/>
+        </w:rPr>
+      </w:pPr>
+      <w:r>
+        <w:rPr>
+          <w:rFonts w:ascii="Cambria" w:hAnsi="Cambria" w:cs="Cambria"/>
+          <w:lang w:val="el-GR"/>
         </w:rPr>
         <w:t>Φυσιολογική ηχ</w:t>
       </w:r>
@@ -7085,6 +7207,7 @@
       <w:r>
         <w:rPr>
           <w:rFonts w:ascii="Cambria" w:hAnsi="Cambria" w:cs="Cambria"/>
+          <w:lang w:val="el-GR"/>
         </w:rPr>
         <w:t>γένεια</w:t>
       </w:r>
@@ -7098,6 +7221,7 @@
       <w:r>
         <w:rPr>
           <w:rFonts w:ascii="Cambria" w:hAnsi="Cambria" w:cs="Cambria"/>
+          <w:lang w:val="el-GR"/>
         </w:rPr>
         <w:t>κινητικότητα</w:t>
       </w:r>
@@ -7111,20 +7235,26 @@
       <w:r>
         <w:rPr>
           <w:rFonts w:ascii="Cambria" w:hAnsi="Cambria" w:cs="Cambria"/>
+          <w:lang w:val="el-GR"/>
         </w:rPr>
         <w:t xml:space="preserve"> των γλωχίνων της μιτροειδούς.</w:t>
       </w:r>
     </w:p>
     <w:p>
       <w:pPr>
+        <w:pStyle w:val="Header"/>
         <w:numPr>
           <w:ilvl w:val="0"/>
-          <w:numId w:val="4"/>
+          <w:numId w:val="3"/>
         </w:numPr>
-        <w:spacing w:line="276" w:lineRule="auto"/>
+        <w:tabs>
+          <w:tab w:val="clear" w:pos="4536"/>
+          <w:tab w:val="clear" w:pos="9072"/>
+        </w:tabs>
         <w:jc w:val="both"/>
         <w:rPr>
           <w:rFonts w:ascii="Cambria" w:hAnsi="Cambria" w:cs="Cambria"/>
+          <w:lang w:val="el-GR"/>
         </w:rPr>
       </w:pPr>
       <w:r>
@@ -7144,14 +7274,19 @@
     </w:p>
     <w:p>
       <w:pPr>
+        <w:pStyle w:val="Header"/>
         <w:numPr>
           <w:ilvl w:val="0"/>
-          <w:numId w:val="4"/>
+          <w:numId w:val="3"/>
         </w:numPr>
-        <w:spacing w:line="276" w:lineRule="auto"/>
+        <w:tabs>
+          <w:tab w:val="clear" w:pos="4536"/>
+          <w:tab w:val="clear" w:pos="9072"/>
+        </w:tabs>
         <w:jc w:val="both"/>
         <w:rPr>
           <w:rFonts w:ascii="Cambria" w:hAnsi="Cambria" w:cs="Cambria"/>
+          <w:lang w:val="el-GR"/>
         </w:rPr>
       </w:pPr>
       <w:r>
@@ -7206,14 +7341,19 @@
     </w:p>
     <w:p>
       <w:pPr>
+        <w:pStyle w:val="Header"/>
         <w:numPr>
           <w:ilvl w:val="0"/>
-          <w:numId w:val="4"/>
+          <w:numId w:val="3"/>
         </w:numPr>
-        <w:spacing w:line="276" w:lineRule="auto"/>
+        <w:tabs>
+          <w:tab w:val="clear" w:pos="4536"/>
+          <w:tab w:val="clear" w:pos="9072"/>
+        </w:tabs>
         <w:jc w:val="both"/>
         <w:rPr>
           <w:rFonts w:ascii="Cambria" w:hAnsi="Cambria" w:cs="Cambria"/>
+          <w:lang w:val="el-GR"/>
         </w:rPr>
       </w:pPr>
       <w:r>
@@ -7226,14 +7366,19 @@
     </w:p>
     <w:p>
       <w:pPr>
+        <w:pStyle w:val="Header"/>
         <w:numPr>
           <w:ilvl w:val="0"/>
-          <w:numId w:val="4"/>
+          <w:numId w:val="3"/>
         </w:numPr>
-        <w:spacing w:line="276" w:lineRule="auto"/>
+        <w:tabs>
+          <w:tab w:val="clear" w:pos="4536"/>
+          <w:tab w:val="clear" w:pos="9072"/>
+        </w:tabs>
         <w:jc w:val="both"/>
         <w:rPr>
           <w:rFonts w:ascii="Cambria" w:hAnsi="Cambria" w:cs="Cambria"/>
+          <w:lang w:val="el-GR"/>
         </w:rPr>
       </w:pPr>
       <w:r>
@@ -7246,11 +7391,15 @@
     </w:p>
     <w:p>
       <w:pPr>
+        <w:pStyle w:val="Header"/>
         <w:numPr>
           <w:ilvl w:val="0"/>
-          <w:numId w:val="4"/>
+          <w:numId w:val="3"/>
         </w:numPr>
-        <w:spacing w:line="276" w:lineRule="auto"/>
+        <w:tabs>
+          <w:tab w:val="clear" w:pos="4536"/>
+          <w:tab w:val="clear" w:pos="9072"/>
+        </w:tabs>
         <w:jc w:val="both"/>
         <w:rPr>
           <w:rFonts w:ascii="Cambria" w:hAnsi="Cambria" w:cs="Cambria"/>
@@ -7395,11 +7544,15 @@
     </w:p>
     <w:p>
       <w:pPr>
+        <w:pStyle w:val="Header"/>
         <w:numPr>
           <w:ilvl w:val="0"/>
-          <w:numId w:val="4"/>
+          <w:numId w:val="3"/>
         </w:numPr>
-        <w:spacing w:line="276" w:lineRule="auto"/>
+        <w:tabs>
+          <w:tab w:val="clear" w:pos="4536"/>
+          <w:tab w:val="clear" w:pos="9072"/>
+        </w:tabs>
         <w:jc w:val="both"/>
         <w:rPr>
           <w:rFonts w:ascii="Cambria" w:hAnsi="Cambria" w:cs="Cambria"/>
@@ -7612,11 +7765,15 @@
     </w:p>
     <w:p>
       <w:pPr>
+        <w:pStyle w:val="Header"/>
         <w:numPr>
           <w:ilvl w:val="0"/>
-          <w:numId w:val="4"/>
+          <w:numId w:val="3"/>
         </w:numPr>
-        <w:spacing w:line="276" w:lineRule="auto"/>
+        <w:tabs>
+          <w:tab w:val="clear" w:pos="4536"/>
+          <w:tab w:val="clear" w:pos="9072"/>
+        </w:tabs>
         <w:jc w:val="both"/>
         <w:rPr>
           <w:rFonts w:ascii="Cambria" w:hAnsi="Cambria" w:cs="Cambria"/>
@@ -7676,23 +7833,25 @@
     <w:p>
       <w:pPr>
         <w:pStyle w:val="Header"/>
-        <w:keepLines/>
         <w:numPr>
           <w:ilvl w:val="0"/>
-          <w:numId w:val="4"/>
+          <w:numId w:val="3"/>
         </w:numPr>
         <w:tabs>
-          <w:tab w:val="left" w:pos="720"/>
+          <w:tab w:val="clear" w:pos="4536"/>
+          <w:tab w:val="clear" w:pos="9072"/>
         </w:tabs>
         <w:jc w:val="both"/>
         <w:rPr>
           <w:rFonts w:ascii="Cambria" w:hAnsi="Cambria" w:cs="Cambria"/>
+          <w:lang w:val="el-GR"/>
         </w:rPr>
       </w:pPr>
       <w:bookmarkStart w:id="17" w:name="_Hlk31115953"/>
       <w:r>
         <w:rPr>
           <w:rFonts w:ascii="Cambria" w:hAnsi="Cambria" w:cs="Cambria"/>
+          <w:lang w:val="el-GR"/>
         </w:rPr>
         <w:t>{% if flow %}{{ flow |e}} {% else %}</w:t>
       </w:r>
@@ -7706,6 +7865,7 @@
       <w:r>
         <w:rPr>
           <w:rFonts w:ascii="Cambria" w:hAnsi="Cambria" w:cs="Cambria"/>
+          <w:lang w:val="el-GR"/>
         </w:rPr>
         <w:t>.{% endif %}</w:t>
       </w:r>
@@ -7713,11 +7873,15 @@
     </w:p>
     <w:p>
       <w:pPr>
+        <w:pStyle w:val="Header"/>
         <w:numPr>
           <w:ilvl w:val="0"/>
-          <w:numId w:val="4"/>
+          <w:numId w:val="3"/>
         </w:numPr>
-        <w:spacing w:line="276" w:lineRule="auto"/>
+        <w:tabs>
+          <w:tab w:val="clear" w:pos="4536"/>
+          <w:tab w:val="clear" w:pos="9072"/>
+        </w:tabs>
         <w:jc w:val="both"/>
         <w:rPr>
           <w:rFonts w:ascii="Cambria" w:hAnsi="Cambria" w:cs="Cambria"/>
@@ -7903,6 +8067,7 @@
           <w:rFonts w:ascii="Cambria" w:hAnsi="Cambria" w:cs="Cambria"/>
           <w:lang w:val="el-GR"/>
         </w:rPr>
+        <w:lastRenderedPageBreak/>
         <w:t xml:space="preserve">Απουσία </w:t>
       </w:r>
       <w:r>
@@ -7949,7 +8114,6 @@
           <w:rFonts w:ascii="Cambria" w:hAnsi="Cambria" w:cs="Cambria"/>
           <w:lang w:val="el-GR"/>
         </w:rPr>
-        <w:lastRenderedPageBreak/>
         <w:t>Απουσία στοιχείων ορατού θρόμβου.</w:t>
       </w:r>
     </w:p>
@@ -8724,18 +8888,151 @@
         <w:pStyle w:val="BodyText"/>
         <w:rPr>
           <w:rFonts w:ascii="Cambria" w:hAnsi="Cambria" w:cs="Cambria"/>
-        </w:rPr>
-      </w:pPr>
+          <w:b/>
+          <w:lang w:val="el-GR"/>
+        </w:rPr>
+      </w:pPr>
+      <w:r>
+        <w:rPr>
+          <w:rFonts w:ascii="Cambria" w:hAnsi="Cambria" w:cs="Cambria"/>
+        </w:rPr>
+        <w:t>{% if checkUp %}</w:t>
+      </w:r>
     </w:p>
     <w:p>
       <w:pPr>
         <w:pStyle w:val="BodyText"/>
-        <w:spacing w:line="276" w:lineRule="auto"/>
-        <w:rPr>
-          <w:rFonts w:ascii="Cambria" w:hAnsi="Cambria" w:cs="Cambria"/>
-        </w:rPr>
-      </w:pPr>
-      <w:bookmarkStart w:id="19" w:name="_Hlk31647601"/>
+        <w:numPr>
+          <w:ilvl w:val="0"/>
+          <w:numId w:val="6"/>
+        </w:numPr>
+        <w:rPr>
+          <w:rFonts w:ascii="Cambria" w:hAnsi="Cambria" w:cs="Cambria"/>
+        </w:rPr>
+      </w:pPr>
+      <w:bookmarkStart w:id="19" w:name="_Hlk29502344"/>
+      <w:bookmarkStart w:id="20" w:name="_Hlk34158218"/>
+      <w:bookmarkStart w:id="21" w:name="_Hlk28025992"/>
+      <w:r>
+        <w:rPr>
+          <w:rFonts w:ascii="Cambria" w:hAnsi="Cambria" w:cs="Cambria"/>
+          <w:lang w:val="el-GR"/>
+        </w:rPr>
+        <w:t xml:space="preserve">Συστήνεται ένας επανέλεγχος σε </w:t>
+      </w:r>
+      <w:r>
+        <w:rPr>
+          <w:rFonts w:ascii="Cambria" w:hAnsi="Cambria" w:cs="Cambria"/>
+        </w:rPr>
+        <w:t>{% for che, months, years in checkUp %} {{</w:t>
+      </w:r>
+      <w:r>
+        <w:rPr>
+          <w:rFonts w:ascii="Cambria" w:hAnsi="Cambria"/>
+        </w:rPr>
+        <w:t>che</w:t>
+      </w:r>
+      <w:r>
+        <w:rPr>
+          <w:rFonts w:ascii="Cambria" w:hAnsi="Cambria" w:cs="Cambria"/>
+        </w:rPr>
+        <w:t xml:space="preserve">}}  </w:t>
+      </w:r>
+      <w:r>
+        <w:rPr>
+          <w:rFonts w:ascii="Cambria" w:hAnsi="Cambria" w:cs="Cambria"/>
+          <w:lang w:val="el-GR"/>
+        </w:rPr>
+        <w:t xml:space="preserve">μήνες </w:t>
+      </w:r>
+      <w:r>
+        <w:rPr>
+          <w:rFonts w:ascii="Cambria" w:hAnsi="Cambria" w:cs="Cambria"/>
+        </w:rPr>
+        <w:t>(</w:t>
+      </w:r>
+      <w:r>
+        <w:rPr>
+          <w:rFonts w:ascii="Cambria" w:hAnsi="Cambria" w:cs="Cambria"/>
+          <w:b/>
+          <w:bCs/>
+        </w:rPr>
+        <w:t>{</w:t>
+      </w:r>
+      <w:r>
+        <w:rPr>
+          <w:rFonts w:ascii="Cambria" w:hAnsi="Cambria" w:cs="Cambria"/>
+          <w:b/>
+        </w:rPr>
+        <w:t>{months}} {{years}}</w:t>
+      </w:r>
+      <w:r>
+        <w:rPr>
+          <w:rFonts w:ascii="Cambria" w:hAnsi="Cambria" w:cs="Cambria"/>
+        </w:rPr>
+        <w:t xml:space="preserve">) {% endfor %} </w:t>
+      </w:r>
+      <w:r>
+        <w:rPr>
+          <w:rFonts w:ascii="Cambria" w:hAnsi="Cambria" w:cs="Cambria"/>
+          <w:lang w:val="el-GR"/>
+        </w:rPr>
+        <w:t>ή νωρίτερα σε περίπτωση ανάγκης</w:t>
+      </w:r>
+      <w:bookmarkEnd w:id="19"/>
+      <w:r>
+        <w:rPr>
+          <w:rFonts w:ascii="Cambria" w:hAnsi="Cambria" w:cs="Cambria"/>
+        </w:rPr>
+        <w:t xml:space="preserve">. </w:t>
+      </w:r>
+    </w:p>
+    <w:p>
+      <w:pPr>
+        <w:pStyle w:val="BodyText"/>
+        <w:rPr>
+          <w:rFonts w:ascii="Cambria" w:hAnsi="Cambria" w:cs="Cambria"/>
+        </w:rPr>
+      </w:pPr>
+      <w:r>
+        <w:rPr>
+          <w:rFonts w:ascii="Cambria" w:hAnsi="Cambria" w:cs="Cambria"/>
+        </w:rPr>
+        <w:t>{% else %}</w:t>
+      </w:r>
+      <w:bookmarkEnd w:id="20"/>
+      <w:r>
+        <w:rPr>
+          <w:rFonts w:ascii="Cambria" w:hAnsi="Cambria" w:cs="Cambria"/>
+        </w:rPr>
+        <w:t>{% endif %}</w:t>
+      </w:r>
+      <w:bookmarkEnd w:id="21"/>
+    </w:p>
+    <w:p>
+      <w:pPr>
+        <w:pStyle w:val="BodyText"/>
+        <w:rPr>
+          <w:rFonts w:ascii="Cambria" w:hAnsi="Cambria" w:cs="Cambria"/>
+        </w:rPr>
+      </w:pPr>
+    </w:p>
+    <w:p>
+      <w:pPr>
+        <w:pStyle w:val="BodyText"/>
+        <w:rPr>
+          <w:rFonts w:ascii="Cambria" w:hAnsi="Cambria" w:cs="Cambria"/>
+        </w:rPr>
+      </w:pPr>
+    </w:p>
+    <w:p>
+      <w:pPr>
+        <w:pStyle w:val="BodyText"/>
+        <w:rPr>
+          <w:rFonts w:ascii="Cambria" w:hAnsi="Cambria" w:cs="Cambria"/>
+        </w:rPr>
+      </w:pPr>
+      <w:bookmarkStart w:id="22" w:name="_Hlk31647601"/>
       <w:r>
         <w:rPr>
           <w:rFonts w:ascii="Cambria" w:hAnsi="Cambria" w:cs="Cambria"/>
@@ -8751,7 +9048,6 @@
           <w:ilvl w:val="0"/>
           <w:numId w:val="11"/>
         </w:numPr>
-        <w:spacing w:line="276" w:lineRule="auto"/>
         <w:ind w:left="1440"/>
         <w:rPr>
           <w:rFonts w:ascii="Cambria" w:hAnsi="Cambria" w:cs="Cambria"/>
@@ -8789,32 +9085,11 @@
         </w:rPr>
         <w:t xml:space="preserve">: </w:t>
       </w:r>
-      <w:bookmarkStart w:id="20" w:name="_Hlk28025998"/>
-      <w:r>
-        <w:rPr>
-          <w:rFonts w:ascii="Cambria" w:hAnsi="Cambria" w:cs="Cambria"/>
-          <w:lang w:val="en-US"/>
-        </w:rPr>
-        <w:t>{% for m</w:t>
-      </w:r>
-      <w:r>
-        <w:rPr>
-          <w:rFonts w:ascii="Cambria" w:hAnsi="Cambria"/>
-        </w:rPr>
-        <w:t>ed2 in medication2 %</w:t>
-      </w:r>
-      <w:r>
-        <w:rPr>
-          <w:rFonts w:ascii="Cambria" w:hAnsi="Cambria" w:cs="Cambria"/>
-          <w:lang w:val="en-US"/>
-        </w:rPr>
-        <w:t>}</w:t>
-      </w:r>
+      <w:bookmarkStart w:id="23" w:name="_Hlk28025998"/>
     </w:p>
     <w:p>
       <w:pPr>
         <w:pStyle w:val="BodyText"/>
-        <w:spacing w:line="276" w:lineRule="auto"/>
         <w:rPr>
           <w:rFonts w:ascii="Cambria" w:hAnsi="Cambria" w:cs="Cambria"/>
           <w:b/>
@@ -8822,6 +9097,26 @@
           <w:lang w:val="en-US"/>
         </w:rPr>
       </w:pPr>
+      <w:r>
+        <w:rPr>
+          <w:rFonts w:ascii="Cambria" w:hAnsi="Cambria" w:cs="Cambria"/>
+          <w:lang w:val="en-US"/>
+        </w:rPr>
+        <w:t>{% for m</w:t>
+      </w:r>
+      <w:r>
+        <w:rPr>
+          <w:rFonts w:ascii="Cambria" w:hAnsi="Cambria"/>
+        </w:rPr>
+        <w:t>ed2 in medication2 %</w:t>
+      </w:r>
+      <w:r>
+        <w:rPr>
+          <w:rFonts w:ascii="Cambria" w:hAnsi="Cambria" w:cs="Cambria"/>
+          <w:lang w:val="en-US"/>
+        </w:rPr>
+        <w:t>}</w:t>
+      </w:r>
     </w:p>
     <w:p>
       <w:pPr>
@@ -8830,7 +9125,6 @@
           <w:ilvl w:val="0"/>
           <w:numId w:val="12"/>
         </w:numPr>
-        <w:spacing w:line="276" w:lineRule="auto"/>
         <w:rPr>
           <w:rFonts w:ascii="Cambria" w:hAnsi="Cambria" w:cs="Cambria"/>
           <w:lang w:val="en-US"/>
@@ -8865,7 +9159,6 @@
           <w:ilvl w:val="0"/>
           <w:numId w:val="13"/>
         </w:numPr>
-        <w:spacing w:line="360" w:lineRule="auto"/>
         <w:ind w:left="1440"/>
         <w:rPr>
           <w:rFonts w:ascii="Cambria" w:hAnsi="Cambria" w:cs="Cambria"/>
@@ -8900,7 +9193,6 @@
     <w:p>
       <w:pPr>
         <w:pStyle w:val="BodyText"/>
-        <w:spacing w:line="360" w:lineRule="auto"/>
         <w:rPr>
           <w:rFonts w:ascii="Cambria" w:hAnsi="Cambria" w:cs="Cambria"/>
           <w:lang w:val="en-US"/>
@@ -8920,8 +9212,8 @@
         </w:rPr>
         <w:t>endif %}</w:t>
       </w:r>
-      <w:bookmarkEnd w:id="19"/>
-      <w:bookmarkEnd w:id="20"/>
+      <w:bookmarkEnd w:id="22"/>
+      <w:bookmarkEnd w:id="23"/>
     </w:p>
     <w:p>
       <w:pPr>
@@ -9042,7 +9334,7 @@
         <w:rPr>
           <w:rStyle w:val="Hyperlink"/>
           <w:rFonts w:ascii="Cambria" w:hAnsi="Cambria" w:cs="Cambria"/>
-          <w:lang w:val="en-US"/>
+          <w:lang w:val="el-GR"/>
         </w:rPr>
       </w:pPr>
       <w:hyperlink r:id="rId13" w:history="1">
@@ -9094,7 +9386,7 @@
         <w:rPr>
           <w:rStyle w:val="Hyperlink"/>
           <w:rFonts w:ascii="Cambria" w:hAnsi="Cambria" w:cs="Cambria"/>
-          <w:lang w:val="en-US"/>
+          <w:lang w:val="el-GR"/>
         </w:rPr>
       </w:pPr>
     </w:p>
@@ -9104,7 +9396,7 @@
         <w:rPr>
           <w:rStyle w:val="Hyperlink"/>
           <w:rFonts w:ascii="Cambria" w:hAnsi="Cambria" w:cs="Cambria"/>
-          <w:lang w:val="en-US"/>
+          <w:lang w:val="el-GR"/>
         </w:rPr>
       </w:pPr>
     </w:p>
@@ -9114,7 +9406,7 @@
         <w:rPr>
           <w:rStyle w:val="Hyperlink"/>
           <w:rFonts w:ascii="Cambria" w:hAnsi="Cambria" w:cs="Cambria"/>
-          <w:lang w:val="en-US"/>
+          <w:lang w:val="el-GR"/>
         </w:rPr>
       </w:pPr>
     </w:p>
@@ -9124,7 +9416,7 @@
         <w:rPr>
           <w:rStyle w:val="Hyperlink"/>
           <w:rFonts w:ascii="Cambria" w:hAnsi="Cambria" w:cs="Cambria"/>
-          <w:lang w:val="en-US"/>
+          <w:lang w:val="el-GR"/>
         </w:rPr>
       </w:pPr>
     </w:p>
@@ -9134,7 +9426,7 @@
         <w:rPr>
           <w:rStyle w:val="Hyperlink"/>
           <w:rFonts w:ascii="Cambria" w:hAnsi="Cambria" w:cs="Cambria"/>
-          <w:lang w:val="en-US"/>
+          <w:lang w:val="el-GR"/>
         </w:rPr>
       </w:pPr>
     </w:p>
@@ -9144,7 +9436,7 @@
         <w:rPr>
           <w:rStyle w:val="Hyperlink"/>
           <w:rFonts w:ascii="Cambria" w:hAnsi="Cambria" w:cs="Cambria"/>
-          <w:lang w:val="en-US"/>
+          <w:lang w:val="el-GR"/>
         </w:rPr>
       </w:pPr>
     </w:p>
@@ -9154,7 +9446,7 @@
         <w:rPr>
           <w:rStyle w:val="Hyperlink"/>
           <w:rFonts w:ascii="Cambria" w:hAnsi="Cambria" w:cs="Cambria"/>
-          <w:lang w:val="en-US"/>
+          <w:lang w:val="el-GR"/>
         </w:rPr>
       </w:pPr>
     </w:p>
@@ -9164,7 +9456,7 @@
         <w:rPr>
           <w:rStyle w:val="Hyperlink"/>
           <w:rFonts w:ascii="Cambria" w:hAnsi="Cambria" w:cs="Cambria"/>
-          <w:lang w:val="en-US"/>
+          <w:lang w:val="el-GR"/>
         </w:rPr>
       </w:pPr>
     </w:p>
@@ -9174,7 +9466,7 @@
         <w:rPr>
           <w:rStyle w:val="Hyperlink"/>
           <w:rFonts w:ascii="Cambria" w:hAnsi="Cambria" w:cs="Cambria"/>
-          <w:lang w:val="en-US"/>
+          <w:lang w:val="el-GR"/>
         </w:rPr>
       </w:pPr>
     </w:p>
@@ -9184,7 +9476,7 @@
         <w:rPr>
           <w:rStyle w:val="Hyperlink"/>
           <w:rFonts w:ascii="Cambria" w:hAnsi="Cambria" w:cs="Cambria"/>
-          <w:lang w:val="en-US"/>
+          <w:lang w:val="el-GR"/>
         </w:rPr>
       </w:pPr>
     </w:p>
@@ -9194,7 +9486,7 @@
         <w:rPr>
           <w:rStyle w:val="Hyperlink"/>
           <w:rFonts w:ascii="Cambria" w:hAnsi="Cambria" w:cs="Cambria"/>
-          <w:lang w:val="en-US"/>
+          <w:lang w:val="el-GR"/>
         </w:rPr>
       </w:pPr>
     </w:p>
@@ -9204,7 +9496,7 @@
         <w:rPr>
           <w:rStyle w:val="Hyperlink"/>
           <w:rFonts w:ascii="Cambria" w:hAnsi="Cambria" w:cs="Cambria"/>
-          <w:lang w:val="en-US"/>
+          <w:lang w:val="el-GR"/>
         </w:rPr>
       </w:pPr>
     </w:p>
@@ -9214,7 +9506,7 @@
         <w:rPr>
           <w:rStyle w:val="Hyperlink"/>
           <w:rFonts w:ascii="Cambria" w:hAnsi="Cambria" w:cs="Cambria"/>
-          <w:lang w:val="en-US"/>
+          <w:lang w:val="el-GR"/>
         </w:rPr>
       </w:pPr>
     </w:p>
@@ -9224,7 +9516,7 @@
         <w:rPr>
           <w:rStyle w:val="Hyperlink"/>
           <w:rFonts w:ascii="Cambria" w:hAnsi="Cambria" w:cs="Cambria"/>
-          <w:lang w:val="en-US"/>
+          <w:lang w:val="el-GR"/>
         </w:rPr>
       </w:pPr>
     </w:p>
@@ -9234,7 +9526,7 @@
         <w:rPr>
           <w:rStyle w:val="Hyperlink"/>
           <w:rFonts w:ascii="Cambria" w:hAnsi="Cambria" w:cs="Cambria"/>
-          <w:lang w:val="en-US"/>
+          <w:lang w:val="el-GR"/>
         </w:rPr>
       </w:pPr>
     </w:p>
@@ -9244,7 +9536,7 @@
         <w:rPr>
           <w:rStyle w:val="Hyperlink"/>
           <w:rFonts w:ascii="Cambria" w:hAnsi="Cambria" w:cs="Cambria"/>
-          <w:lang w:val="en-US"/>
+          <w:lang w:val="el-GR"/>
         </w:rPr>
       </w:pPr>
     </w:p>
@@ -9254,7 +9546,7 @@
         <w:rPr>
           <w:rStyle w:val="Hyperlink"/>
           <w:rFonts w:ascii="Cambria" w:hAnsi="Cambria" w:cs="Cambria"/>
-          <w:lang w:val="en-US"/>
+          <w:lang w:val="el-GR"/>
         </w:rPr>
       </w:pPr>
     </w:p>
@@ -9279,7 +9571,7 @@
           <w:lang w:val="el-GR"/>
         </w:rPr>
       </w:pPr>
-      <w:bookmarkStart w:id="21" w:name="_PictureBullets"/>
+      <w:bookmarkStart w:id="24" w:name="_PictureBullets"/>
       <w:r>
         <w:rPr>
           <w:rFonts w:ascii="Cambria" w:hAnsi="Cambria" w:cs="Cambria"/>
@@ -9448,6 +9740,7 @@
           <w:color w:val="000000"/>
           <w:lang w:val="el-GR" w:eastAsia="el-GR"/>
         </w:rPr>
+        <w:lastRenderedPageBreak/>
         <w:t xml:space="preserve"> </w:t>
       </w:r>
       <w:r>
@@ -9744,6 +10037,18 @@
           <w:lang w:val="el-GR"/>
         </w:rPr>
       </w:pPr>
+    </w:p>
+    <w:p>
+      <w:pPr>
+        <w:ind w:left="-360" w:right="-853"/>
+        <w:rPr>
+          <w:rFonts w:ascii="Cambria" w:hAnsi="Cambria" w:cs="Cambria"/>
+          <w:b/>
+          <w:bCs/>
+          <w:color w:val="000000"/>
+          <w:lang w:val="el-GR"/>
+        </w:rPr>
+      </w:pPr>
       <w:r>
         <w:rPr>
           <w:rFonts w:ascii="Cambria" w:hAnsi="Cambria" w:cs="Cambria"/>
@@ -9913,6 +10218,7 @@
           <w:color w:val="000000"/>
           <w:lang w:val="el-GR" w:eastAsia="el-GR"/>
         </w:rPr>
+        <w:lastRenderedPageBreak/>
         <w:t xml:space="preserve"> </w:t>
       </w:r>
       <w:r>
@@ -10094,7 +10400,6 @@
           <w:color w:val="000000"/>
           <w:lang w:val="el-GR" w:eastAsia="el-GR"/>
         </w:rPr>
-        <w:lastRenderedPageBreak/>
         <w:t xml:space="preserve"> </w:t>
       </w:r>
       <w:r>
@@ -10209,7 +10514,7 @@
           </wp:inline>
         </w:drawing>
       </w:r>
-      <w:bookmarkEnd w:id="21"/>
+      <w:bookmarkEnd w:id="24"/>
     </w:p>
     <w:sectPr>
       <w:footerReference w:type="default" r:id="rId25"/>
@@ -10224,7 +10529,7 @@
 </file>
 
 <file path=word/endnotes.xml><?xml version="1.0" encoding="utf-8"?>
-<w:endnotes xmlns:wpc="http://schemas.microsoft.com/office/word/2010/wordprocessingCanvas" xmlns:cx="http://schemas.microsoft.com/office/drawing/2014/chartex" xmlns:cx1="http://schemas.microsoft.com/office/drawing/2015/9/8/chartex" xmlns:cx2="http://schemas.microsoft.com/office/drawing/2015/10/21/chartex" xmlns:cx3="http://schemas.microsoft.com/office/drawing/2016/5/9/chartex" xmlns:cx4="http://schemas.microsoft.com/office/drawing/2016/5/10/chartex" xmlns:cx5="http://schemas.microsoft.com/office/drawing/2016/5/11/chartex" xmlns:cx6="http://schemas.microsoft.com/office/drawing/2016/5/12/chartex" xmlns:cx7="http://schemas.microsoft.com/office/drawing/2016/5/13/chartex" xmlns:cx8="http://schemas.microsoft.com/office/drawing/2016/5/14/chartex" xmlns:mc="http://schemas.openxmlformats.org/markup-compatibility/2006" xmlns:aink="http://schemas.microsoft.com/office/drawing/2016/ink" xmlns:am3d="http://schemas.microsoft.com/office/drawing/2017/model3d" xmlns:o="urn:schemas-microsoft-com:office:office" xmlns:r="http://schemas.openxmlformats.org/officeDocument/2006/relationships" xmlns:m="http://schemas.openxmlformats.org/officeDocument/2006/math" xmlns:v="urn:schemas-microsoft-com:vml" xmlns:wp14="http://schemas.microsoft.com/office/word/2010/wordprocessingDrawing" xmlns:wp="http://schemas.openxmlformats.org/drawingml/2006/wordprocessingDrawing" xmlns:w10="urn:schemas-microsoft-com:office:word" xmlns:w="http://schemas.openxmlformats.org/wordprocessingml/2006/main" xmlns:w14="http://schemas.microsoft.com/office/word/2010/wordml" xmlns:w15="http://schemas.microsoft.com/office/word/2012/wordml" xmlns:w16cex="http://schemas.microsoft.com/office/word/2018/wordml/cex" xmlns:w16cid="http://schemas.microsoft.com/office/word/2016/wordml/cid" xmlns:w16="http://schemas.microsoft.com/office/word/2018/wordml" xmlns:w16se="http://schemas.microsoft.com/office/word/2015/wordml/symex" xmlns:wpg="http://schemas.microsoft.com/office/word/2010/wordprocessingGroup" xmlns:wpi="http://schemas.microsoft.com/office/word/2010/wordprocessingInk" xmlns:wne="http://schemas.microsoft.com/office/word/2006/wordml" xmlns:wps="http://schemas.microsoft.com/office/word/2010/wordprocessingShape" mc:Ignorable="w14 w15 w16se w16cid w16 w16cex wp14">
+<w:endnotes xmlns:wpc="http://schemas.microsoft.com/office/word/2010/wordprocessingCanvas" xmlns:cx="http://schemas.microsoft.com/office/drawing/2014/chartex" xmlns:cx1="http://schemas.microsoft.com/office/drawing/2015/9/8/chartex" xmlns:cx2="http://schemas.microsoft.com/office/drawing/2015/10/21/chartex" xmlns:cx3="http://schemas.microsoft.com/office/drawing/2016/5/9/chartex" xmlns:cx4="http://schemas.microsoft.com/office/drawing/2016/5/10/chartex" xmlns:cx5="http://schemas.microsoft.com/office/drawing/2016/5/11/chartex" xmlns:cx6="http://schemas.microsoft.com/office/drawing/2016/5/12/chartex" xmlns:cx7="http://schemas.microsoft.com/office/drawing/2016/5/13/chartex" xmlns:cx8="http://schemas.microsoft.com/office/drawing/2016/5/14/chartex" xmlns:mc="http://schemas.openxmlformats.org/markup-compatibility/2006" xmlns:aink="http://schemas.microsoft.com/office/drawing/2016/ink" xmlns:am3d="http://schemas.microsoft.com/office/drawing/2017/model3d" xmlns:o="urn:schemas-microsoft-com:office:office" xmlns:r="http://schemas.openxmlformats.org/officeDocument/2006/relationships" xmlns:m="http://schemas.openxmlformats.org/officeDocument/2006/math" xmlns:v="urn:schemas-microsoft-com:vml" xmlns:wp14="http://schemas.microsoft.com/office/word/2010/wordprocessingDrawing" xmlns:wp="http://schemas.openxmlformats.org/drawingml/2006/wordprocessingDrawing" xmlns:w10="urn:schemas-microsoft-com:office:word" xmlns:w="http://schemas.openxmlformats.org/wordprocessingml/2006/main" xmlns:w14="http://schemas.microsoft.com/office/word/2010/wordml" xmlns:w15="http://schemas.microsoft.com/office/word/2012/wordml" xmlns:w16cex="http://schemas.microsoft.com/office/word/2018/wordml/cex" xmlns:w16cid="http://schemas.microsoft.com/office/word/2016/wordml/cid" xmlns:w16="http://schemas.microsoft.com/office/word/2018/wordml" xmlns:w16sdtdh="http://schemas.microsoft.com/office/word/2020/wordml/sdtdatahash" xmlns:w16se="http://schemas.microsoft.com/office/word/2015/wordml/symex" xmlns:wpg="http://schemas.microsoft.com/office/word/2010/wordprocessingGroup" xmlns:wpi="http://schemas.microsoft.com/office/word/2010/wordprocessingInk" xmlns:wne="http://schemas.microsoft.com/office/word/2006/wordml" xmlns:wps="http://schemas.microsoft.com/office/word/2010/wordprocessingShape" mc:Ignorable="w14 w15 w16se w16cid w16 w16cex w16sdtdh wp14">
   <w:endnote w:type="separator" w:id="-1">
     <w:p>
       <w:r>
@@ -10243,7 +10548,7 @@
 </file>
 
 <file path=word/footer1.xml><?xml version="1.0" encoding="utf-8"?>
-<w:ftr xmlns:wpc="http://schemas.microsoft.com/office/word/2010/wordprocessingCanvas" xmlns:cx="http://schemas.microsoft.com/office/drawing/2014/chartex" xmlns:cx1="http://schemas.microsoft.com/office/drawing/2015/9/8/chartex" xmlns:cx2="http://schemas.microsoft.com/office/drawing/2015/10/21/chartex" xmlns:cx3="http://schemas.microsoft.com/office/drawing/2016/5/9/chartex" xmlns:cx4="http://schemas.microsoft.com/office/drawing/2016/5/10/chartex" xmlns:cx5="http://schemas.microsoft.com/office/drawing/2016/5/11/chartex" xmlns:cx6="http://schemas.microsoft.com/office/drawing/2016/5/12/chartex" xmlns:cx7="http://schemas.microsoft.com/office/drawing/2016/5/13/chartex" xmlns:cx8="http://schemas.microsoft.com/office/drawing/2016/5/14/chartex" xmlns:mc="http://schemas.openxmlformats.org/markup-compatibility/2006" xmlns:aink="http://schemas.microsoft.com/office/drawing/2016/ink" xmlns:am3d="http://schemas.microsoft.com/office/drawing/2017/model3d" xmlns:o="urn:schemas-microsoft-com:office:office" xmlns:r="http://schemas.openxmlformats.org/officeDocument/2006/relationships" xmlns:m="http://schemas.openxmlformats.org/officeDocument/2006/math" xmlns:v="urn:schemas-microsoft-com:vml" xmlns:wp14="http://schemas.microsoft.com/office/word/2010/wordprocessingDrawing" xmlns:wp="http://schemas.openxmlformats.org/drawingml/2006/wordprocessingDrawing" xmlns:w10="urn:schemas-microsoft-com:office:word" xmlns:w="http://schemas.openxmlformats.org/wordprocessingml/2006/main" xmlns:w14="http://schemas.microsoft.com/office/word/2010/wordml" xmlns:w15="http://schemas.microsoft.com/office/word/2012/wordml" xmlns:w16cex="http://schemas.microsoft.com/office/word/2018/wordml/cex" xmlns:w16cid="http://schemas.microsoft.com/office/word/2016/wordml/cid" xmlns:w16="http://schemas.microsoft.com/office/word/2018/wordml" xmlns:w16se="http://schemas.microsoft.com/office/word/2015/wordml/symex" xmlns:wpg="http://schemas.microsoft.com/office/word/2010/wordprocessingGroup" xmlns:wpi="http://schemas.microsoft.com/office/word/2010/wordprocessingInk" xmlns:wne="http://schemas.microsoft.com/office/word/2006/wordml" xmlns:wps="http://schemas.microsoft.com/office/word/2010/wordprocessingShape" mc:Ignorable="w14 w15 w16se w16cid w16 w16cex wp14">
+<w:ftr xmlns:wpc="http://schemas.microsoft.com/office/word/2010/wordprocessingCanvas" xmlns:cx="http://schemas.microsoft.com/office/drawing/2014/chartex" xmlns:cx1="http://schemas.microsoft.com/office/drawing/2015/9/8/chartex" xmlns:cx2="http://schemas.microsoft.com/office/drawing/2015/10/21/chartex" xmlns:cx3="http://schemas.microsoft.com/office/drawing/2016/5/9/chartex" xmlns:cx4="http://schemas.microsoft.com/office/drawing/2016/5/10/chartex" xmlns:cx5="http://schemas.microsoft.com/office/drawing/2016/5/11/chartex" xmlns:cx6="http://schemas.microsoft.com/office/drawing/2016/5/12/chartex" xmlns:cx7="http://schemas.microsoft.com/office/drawing/2016/5/13/chartex" xmlns:cx8="http://schemas.microsoft.com/office/drawing/2016/5/14/chartex" xmlns:mc="http://schemas.openxmlformats.org/markup-compatibility/2006" xmlns:aink="http://schemas.microsoft.com/office/drawing/2016/ink" xmlns:am3d="http://schemas.microsoft.com/office/drawing/2017/model3d" xmlns:o="urn:schemas-microsoft-com:office:office" xmlns:r="http://schemas.openxmlformats.org/officeDocument/2006/relationships" xmlns:m="http://schemas.openxmlformats.org/officeDocument/2006/math" xmlns:v="urn:schemas-microsoft-com:vml" xmlns:wp14="http://schemas.microsoft.com/office/word/2010/wordprocessingDrawing" xmlns:wp="http://schemas.openxmlformats.org/drawingml/2006/wordprocessingDrawing" xmlns:w10="urn:schemas-microsoft-com:office:word" xmlns:w="http://schemas.openxmlformats.org/wordprocessingml/2006/main" xmlns:w14="http://schemas.microsoft.com/office/word/2010/wordml" xmlns:w15="http://schemas.microsoft.com/office/word/2012/wordml" xmlns:w16cex="http://schemas.microsoft.com/office/word/2018/wordml/cex" xmlns:w16cid="http://schemas.microsoft.com/office/word/2016/wordml/cid" xmlns:w16="http://schemas.microsoft.com/office/word/2018/wordml" xmlns:w16sdtdh="http://schemas.microsoft.com/office/word/2020/wordml/sdtdatahash" xmlns:w16se="http://schemas.microsoft.com/office/word/2015/wordml/symex" xmlns:wpg="http://schemas.microsoft.com/office/word/2010/wordprocessingGroup" xmlns:wpi="http://schemas.microsoft.com/office/word/2010/wordprocessingInk" xmlns:wne="http://schemas.microsoft.com/office/word/2006/wordml" xmlns:wps="http://schemas.microsoft.com/office/word/2010/wordprocessingShape" mc:Ignorable="w14 w15 w16se w16cid w16 w16cex w16sdtdh wp14">
   <w:p>
     <w:pPr>
       <w:pStyle w:val="Footer"/>
@@ -10271,7 +10576,7 @@
 </file>
 
 <file path=word/footnotes.xml><?xml version="1.0" encoding="utf-8"?>
-<w:footnotes xmlns:wpc="http://schemas.microsoft.com/office/word/2010/wordprocessingCanvas" xmlns:cx="http://schemas.microsoft.com/office/drawing/2014/chartex" xmlns:cx1="http://schemas.microsoft.com/office/drawing/2015/9/8/chartex" xmlns:cx2="http://schemas.microsoft.com/office/drawing/2015/10/21/chartex" xmlns:cx3="http://schemas.microsoft.com/office/drawing/2016/5/9/chartex" xmlns:cx4="http://schemas.microsoft.com/office/drawing/2016/5/10/chartex" xmlns:cx5="http://schemas.microsoft.com/office/drawing/2016/5/11/chartex" xmlns:cx6="http://schemas.microsoft.com/office/drawing/2016/5/12/chartex" xmlns:cx7="http://schemas.microsoft.com/office/drawing/2016/5/13/chartex" xmlns:cx8="http://schemas.microsoft.com/office/drawing/2016/5/14/chartex" xmlns:mc="http://schemas.openxmlformats.org/markup-compatibility/2006" xmlns:aink="http://schemas.microsoft.com/office/drawing/2016/ink" xmlns:am3d="http://schemas.microsoft.com/office/drawing/2017/model3d" xmlns:o="urn:schemas-microsoft-com:office:office" xmlns:r="http://schemas.openxmlformats.org/officeDocument/2006/relationships" xmlns:m="http://schemas.openxmlformats.org/officeDocument/2006/math" xmlns:v="urn:schemas-microsoft-com:vml" xmlns:wp14="http://schemas.microsoft.com/office/word/2010/wordprocessingDrawing" xmlns:wp="http://schemas.openxmlformats.org/drawingml/2006/wordprocessingDrawing" xmlns:w10="urn:schemas-microsoft-com:office:word" xmlns:w="http://schemas.openxmlformats.org/wordprocessingml/2006/main" xmlns:w14="http://schemas.microsoft.com/office/word/2010/wordml" xmlns:w15="http://schemas.microsoft.com/office/word/2012/wordml" xmlns:w16cex="http://schemas.microsoft.com/office/word/2018/wordml/cex" xmlns:w16cid="http://schemas.microsoft.com/office/word/2016/wordml/cid" xmlns:w16="http://schemas.microsoft.com/office/word/2018/wordml" xmlns:w16se="http://schemas.microsoft.com/office/word/2015/wordml/symex" xmlns:wpg="http://schemas.microsoft.com/office/word/2010/wordprocessingGroup" xmlns:wpi="http://schemas.microsoft.com/office/word/2010/wordprocessingInk" xmlns:wne="http://schemas.microsoft.com/office/word/2006/wordml" xmlns:wps="http://schemas.microsoft.com/office/word/2010/wordprocessingShape" mc:Ignorable="w14 w15 w16se w16cid w16 w16cex wp14">
+<w:footnotes xmlns:wpc="http://schemas.microsoft.com/office/word/2010/wordprocessingCanvas" xmlns:cx="http://schemas.microsoft.com/office/drawing/2014/chartex" xmlns:cx1="http://schemas.microsoft.com/office/drawing/2015/9/8/chartex" xmlns:cx2="http://schemas.microsoft.com/office/drawing/2015/10/21/chartex" xmlns:cx3="http://schemas.microsoft.com/office/drawing/2016/5/9/chartex" xmlns:cx4="http://schemas.microsoft.com/office/drawing/2016/5/10/chartex" xmlns:cx5="http://schemas.microsoft.com/office/drawing/2016/5/11/chartex" xmlns:cx6="http://schemas.microsoft.com/office/drawing/2016/5/12/chartex" xmlns:cx7="http://schemas.microsoft.com/office/drawing/2016/5/13/chartex" xmlns:cx8="http://schemas.microsoft.com/office/drawing/2016/5/14/chartex" xmlns:mc="http://schemas.openxmlformats.org/markup-compatibility/2006" xmlns:aink="http://schemas.microsoft.com/office/drawing/2016/ink" xmlns:am3d="http://schemas.microsoft.com/office/drawing/2017/model3d" xmlns:o="urn:schemas-microsoft-com:office:office" xmlns:r="http://schemas.openxmlformats.org/officeDocument/2006/relationships" xmlns:m="http://schemas.openxmlformats.org/officeDocument/2006/math" xmlns:v="urn:schemas-microsoft-com:vml" xmlns:wp14="http://schemas.microsoft.com/office/word/2010/wordprocessingDrawing" xmlns:wp="http://schemas.openxmlformats.org/drawingml/2006/wordprocessingDrawing" xmlns:w10="urn:schemas-microsoft-com:office:word" xmlns:w="http://schemas.openxmlformats.org/wordprocessingml/2006/main" xmlns:w14="http://schemas.microsoft.com/office/word/2010/wordml" xmlns:w15="http://schemas.microsoft.com/office/word/2012/wordml" xmlns:w16cex="http://schemas.microsoft.com/office/word/2018/wordml/cex" xmlns:w16cid="http://schemas.microsoft.com/office/word/2016/wordml/cid" xmlns:w16="http://schemas.microsoft.com/office/word/2018/wordml" xmlns:w16sdtdh="http://schemas.microsoft.com/office/word/2020/wordml/sdtdatahash" xmlns:w16se="http://schemas.microsoft.com/office/word/2015/wordml/symex" xmlns:wpg="http://schemas.microsoft.com/office/word/2010/wordprocessingGroup" xmlns:wpi="http://schemas.microsoft.com/office/word/2010/wordprocessingInk" xmlns:wne="http://schemas.microsoft.com/office/word/2006/wordml" xmlns:wps="http://schemas.microsoft.com/office/word/2010/wordprocessingShape" mc:Ignorable="w14 w15 w16se w16cid w16 w16cex w16sdtdh wp14">
   <w:footnote w:type="separator" w:id="-1">
     <w:p>
       <w:r>
@@ -10290,7 +10595,7 @@
 </file>
 
 <file path=word/numbering.xml><?xml version="1.0" encoding="utf-8"?>
-<w:numbering xmlns:wpc="http://schemas.microsoft.com/office/word/2010/wordprocessingCanvas" xmlns:cx="http://schemas.microsoft.com/office/drawing/2014/chartex" xmlns:cx1="http://schemas.microsoft.com/office/drawing/2015/9/8/chartex" xmlns:cx2="http://schemas.microsoft.com/office/drawing/2015/10/21/chartex" xmlns:cx3="http://schemas.microsoft.com/office/drawing/2016/5/9/chartex" xmlns:cx4="http://schemas.microsoft.com/office/drawing/2016/5/10/chartex" xmlns:cx5="http://schemas.microsoft.com/office/drawing/2016/5/11/chartex" xmlns:cx6="http://schemas.microsoft.com/office/drawing/2016/5/12/chartex" xmlns:cx7="http://schemas.microsoft.com/office/drawing/2016/5/13/chartex" xmlns:cx8="http://schemas.microsoft.com/office/drawing/2016/5/14/chartex" xmlns:mc="http://schemas.openxmlformats.org/markup-compatibility/2006" xmlns:aink="http://schemas.microsoft.com/office/drawing/2016/ink" xmlns:am3d="http://schemas.microsoft.com/office/drawing/2017/model3d" xmlns:o="urn:schemas-microsoft-com:office:office" xmlns:r="http://schemas.openxmlformats.org/officeDocument/2006/relationships" xmlns:m="http://schemas.openxmlformats.org/officeDocument/2006/math" xmlns:v="urn:schemas-microsoft-com:vml" xmlns:wp14="http://schemas.microsoft.com/office/word/2010/wordprocessingDrawing" xmlns:wp="http://schemas.openxmlformats.org/drawingml/2006/wordprocessingDrawing" xmlns:w10="urn:schemas-microsoft-com:office:word" xmlns:w="http://schemas.openxmlformats.org/wordprocessingml/2006/main" xmlns:w14="http://schemas.microsoft.com/office/word/2010/wordml" xmlns:w15="http://schemas.microsoft.com/office/word/2012/wordml" xmlns:w16cex="http://schemas.microsoft.com/office/word/2018/wordml/cex" xmlns:w16cid="http://schemas.microsoft.com/office/word/2016/wordml/cid" xmlns:w16="http://schemas.microsoft.com/office/word/2018/wordml" xmlns:w16se="http://schemas.microsoft.com/office/word/2015/wordml/symex" xmlns:wpg="http://schemas.microsoft.com/office/word/2010/wordprocessingGroup" xmlns:wpi="http://schemas.microsoft.com/office/word/2010/wordprocessingInk" xmlns:wne="http://schemas.microsoft.com/office/word/2006/wordml" xmlns:wps="http://schemas.microsoft.com/office/word/2010/wordprocessingShape" mc:Ignorable="w14 w15 w16se w16cid w16 w16cex wp14">
+<w:numbering xmlns:wpc="http://schemas.microsoft.com/office/word/2010/wordprocessingCanvas" xmlns:cx="http://schemas.microsoft.com/office/drawing/2014/chartex" xmlns:cx1="http://schemas.microsoft.com/office/drawing/2015/9/8/chartex" xmlns:cx2="http://schemas.microsoft.com/office/drawing/2015/10/21/chartex" xmlns:cx3="http://schemas.microsoft.com/office/drawing/2016/5/9/chartex" xmlns:cx4="http://schemas.microsoft.com/office/drawing/2016/5/10/chartex" xmlns:cx5="http://schemas.microsoft.com/office/drawing/2016/5/11/chartex" xmlns:cx6="http://schemas.microsoft.com/office/drawing/2016/5/12/chartex" xmlns:cx7="http://schemas.microsoft.com/office/drawing/2016/5/13/chartex" xmlns:cx8="http://schemas.microsoft.com/office/drawing/2016/5/14/chartex" xmlns:mc="http://schemas.openxmlformats.org/markup-compatibility/2006" xmlns:aink="http://schemas.microsoft.com/office/drawing/2016/ink" xmlns:am3d="http://schemas.microsoft.com/office/drawing/2017/model3d" xmlns:o="urn:schemas-microsoft-com:office:office" xmlns:r="http://schemas.openxmlformats.org/officeDocument/2006/relationships" xmlns:m="http://schemas.openxmlformats.org/officeDocument/2006/math" xmlns:v="urn:schemas-microsoft-com:vml" xmlns:wp14="http://schemas.microsoft.com/office/word/2010/wordprocessingDrawing" xmlns:wp="http://schemas.openxmlformats.org/drawingml/2006/wordprocessingDrawing" xmlns:w10="urn:schemas-microsoft-com:office:word" xmlns:w="http://schemas.openxmlformats.org/wordprocessingml/2006/main" xmlns:w14="http://schemas.microsoft.com/office/word/2010/wordml" xmlns:w15="http://schemas.microsoft.com/office/word/2012/wordml" xmlns:w16cex="http://schemas.microsoft.com/office/word/2018/wordml/cex" xmlns:w16cid="http://schemas.microsoft.com/office/word/2016/wordml/cid" xmlns:w16="http://schemas.microsoft.com/office/word/2018/wordml" xmlns:w16sdtdh="http://schemas.microsoft.com/office/word/2020/wordml/sdtdatahash" xmlns:w16se="http://schemas.microsoft.com/office/word/2015/wordml/symex" xmlns:wpg="http://schemas.microsoft.com/office/word/2010/wordprocessingGroup" xmlns:wpi="http://schemas.microsoft.com/office/word/2010/wordprocessingInk" xmlns:wne="http://schemas.microsoft.com/office/word/2006/wordml" xmlns:wps="http://schemas.microsoft.com/office/word/2010/wordprocessingShape" mc:Ignorable="w14 w15 w16se w16cid w16 w16cex w16sdtdh wp14">
   <w:numPicBullet w:numPicBulletId="0">
     <w:pict>
       <v:shapetype id="_x0000_t75" coordsize="21600,21600" o:spt="75" o:preferrelative="t" path="m@4@5l@4@11@9@11@9@5xe" filled="f" stroked="f">
@@ -10312,7 +10617,7 @@
         <v:path o:extrusionok="f" gradientshapeok="t" o:connecttype="rect"/>
         <o:lock v:ext="edit" aspectratio="t"/>
       </v:shapetype>
-      <v:shape id="_x0000_i1077" type="#_x0000_t75" style="width:11.25pt;height:11.25pt" o:bullet="t">
+      <v:shape id="_x0000_i1184" type="#_x0000_t75" style="width:11.25pt;height:11.25pt" o:bullet="t">
         <v:imagedata r:id="rId1" o:title="msoE2E2"/>
       </v:shape>
     </w:pict>
@@ -11554,63 +11859,18 @@
   </w:num>
   <w:num w:numId="7">
     <w:abstractNumId w:val="7"/>
-    <w:lvlOverride w:ilvl="0"/>
-    <w:lvlOverride w:ilvl="1"/>
-    <w:lvlOverride w:ilvl="2"/>
-    <w:lvlOverride w:ilvl="3"/>
-    <w:lvlOverride w:ilvl="4"/>
-    <w:lvlOverride w:ilvl="5"/>
-    <w:lvlOverride w:ilvl="6"/>
-    <w:lvlOverride w:ilvl="7"/>
-    <w:lvlOverride w:ilvl="8"/>
   </w:num>
   <w:num w:numId="8">
     <w:abstractNumId w:val="5"/>
-    <w:lvlOverride w:ilvl="0"/>
-    <w:lvlOverride w:ilvl="1"/>
-    <w:lvlOverride w:ilvl="2"/>
-    <w:lvlOverride w:ilvl="3"/>
-    <w:lvlOverride w:ilvl="4"/>
-    <w:lvlOverride w:ilvl="5"/>
-    <w:lvlOverride w:ilvl="6"/>
-    <w:lvlOverride w:ilvl="7"/>
-    <w:lvlOverride w:ilvl="8"/>
   </w:num>
   <w:num w:numId="9">
     <w:abstractNumId w:val="8"/>
-    <w:lvlOverride w:ilvl="0"/>
-    <w:lvlOverride w:ilvl="1"/>
-    <w:lvlOverride w:ilvl="2"/>
-    <w:lvlOverride w:ilvl="3"/>
-    <w:lvlOverride w:ilvl="4"/>
-    <w:lvlOverride w:ilvl="5"/>
-    <w:lvlOverride w:ilvl="6"/>
-    <w:lvlOverride w:ilvl="7"/>
-    <w:lvlOverride w:ilvl="8"/>
   </w:num>
   <w:num w:numId="10">
     <w:abstractNumId w:val="5"/>
-    <w:lvlOverride w:ilvl="0"/>
-    <w:lvlOverride w:ilvl="1"/>
-    <w:lvlOverride w:ilvl="2"/>
-    <w:lvlOverride w:ilvl="3"/>
-    <w:lvlOverride w:ilvl="4"/>
-    <w:lvlOverride w:ilvl="5"/>
-    <w:lvlOverride w:ilvl="6"/>
-    <w:lvlOverride w:ilvl="7"/>
-    <w:lvlOverride w:ilvl="8"/>
   </w:num>
   <w:num w:numId="11">
     <w:abstractNumId w:val="2"/>
-    <w:lvlOverride w:ilvl="0"/>
-    <w:lvlOverride w:ilvl="1"/>
-    <w:lvlOverride w:ilvl="2"/>
-    <w:lvlOverride w:ilvl="3"/>
-    <w:lvlOverride w:ilvl="4"/>
-    <w:lvlOverride w:ilvl="5"/>
-    <w:lvlOverride w:ilvl="6"/>
-    <w:lvlOverride w:ilvl="7"/>
-    <w:lvlOverride w:ilvl="8"/>
   </w:num>
   <w:num w:numId="12">
     <w:abstractNumId w:val="10"/>
@@ -11644,22 +11904,13 @@
   </w:num>
   <w:num w:numId="13">
     <w:abstractNumId w:val="6"/>
-    <w:lvlOverride w:ilvl="0"/>
-    <w:lvlOverride w:ilvl="1"/>
-    <w:lvlOverride w:ilvl="2"/>
-    <w:lvlOverride w:ilvl="3"/>
-    <w:lvlOverride w:ilvl="4"/>
-    <w:lvlOverride w:ilvl="5"/>
-    <w:lvlOverride w:ilvl="6"/>
-    <w:lvlOverride w:ilvl="7"/>
-    <w:lvlOverride w:ilvl="8"/>
   </w:num>
   <w:numIdMacAtCleanup w:val="13"/>
 </w:numbering>
 </file>
 
 <file path=word/styles.xml><?xml version="1.0" encoding="utf-8"?>
-<w:styles xmlns:mc="http://schemas.openxmlformats.org/markup-compatibility/2006" xmlns:r="http://schemas.openxmlformats.org/officeDocument/2006/relationships" xmlns:w="http://schemas.openxmlformats.org/wordprocessingml/2006/main" xmlns:w14="http://schemas.microsoft.com/office/word/2010/wordml" xmlns:w15="http://schemas.microsoft.com/office/word/2012/wordml" xmlns:w16cex="http://schemas.microsoft.com/office/word/2018/wordml/cex" xmlns:w16cid="http://schemas.microsoft.com/office/word/2016/wordml/cid" xmlns:w16="http://schemas.microsoft.com/office/word/2018/wordml" xmlns:w16se="http://schemas.microsoft.com/office/word/2015/wordml/symex" mc:Ignorable="w14 w15 w16se w16cid w16 w16cex">
+<w:styles xmlns:mc="http://schemas.openxmlformats.org/markup-compatibility/2006" xmlns:r="http://schemas.openxmlformats.org/officeDocument/2006/relationships" xmlns:w="http://schemas.openxmlformats.org/wordprocessingml/2006/main" xmlns:w14="http://schemas.microsoft.com/office/word/2010/wordml" xmlns:w15="http://schemas.microsoft.com/office/word/2012/wordml" xmlns:w16cex="http://schemas.microsoft.com/office/word/2018/wordml/cex" xmlns:w16cid="http://schemas.microsoft.com/office/word/2016/wordml/cid" xmlns:w16="http://schemas.microsoft.com/office/word/2018/wordml" xmlns:w16sdtdh="http://schemas.microsoft.com/office/word/2020/wordml/sdtdatahash" xmlns:w16se="http://schemas.microsoft.com/office/word/2015/wordml/symex" mc:Ignorable="w14 w15 w16se w16cid w16 w16cex w16sdtdh">
   <w:docDefaults>
     <w:rPrDefault>
       <w:rPr>

--- a/Protipa/HWD 2 report.docx
+++ b/Protipa/HWD 2 report.docx
@@ -113,6 +113,7 @@
               <w:top w:val="single" w:sz="4" w:space="0" w:color="auto"/>
               <w:bottom w:val="single" w:sz="4" w:space="0" w:color="auto"/>
             </w:tcBorders>
+            <w:vAlign w:val="center"/>
           </w:tcPr>
           <w:p>
             <w:pPr>
@@ -121,6 +122,7 @@
                 <w:tab w:val="clear" w:pos="4536"/>
                 <w:tab w:val="clear" w:pos="9072"/>
               </w:tabs>
+              <w:jc w:val="center"/>
               <w:rPr>
                 <w:rFonts w:ascii="Cambria" w:hAnsi="Cambria" w:cs="Cambria"/>
                 <w:noProof/>
@@ -135,6 +137,7 @@
                 <w:tab w:val="clear" w:pos="4536"/>
                 <w:tab w:val="clear" w:pos="9072"/>
               </w:tabs>
+              <w:jc w:val="center"/>
               <w:rPr>
                 <w:rFonts w:ascii="Cambria" w:hAnsi="Cambria" w:cs="Cambria"/>
               </w:rPr>
@@ -353,7 +356,21 @@
                 <w:rFonts w:ascii="Cambria" w:hAnsi="Cambria" w:cs="Cambria"/>
                 <w:color w:val="000000"/>
               </w:rPr>
-              <w:t>{{ sex }} {{weight }} kg</w:t>
+              <w:t>{{ sex }} {{</w:t>
+            </w:r>
+            <w:r>
+              <w:rPr>
+                <w:rFonts w:ascii="Cambria" w:hAnsi="Cambria" w:cs="Cambria"/>
+                <w:color w:val="000000"/>
+              </w:rPr>
+              <w:t xml:space="preserve"> </w:t>
+            </w:r>
+            <w:r>
+              <w:rPr>
+                <w:rFonts w:ascii="Cambria" w:hAnsi="Cambria" w:cs="Cambria"/>
+                <w:color w:val="000000"/>
+              </w:rPr>
+              <w:t>weight }} kg</w:t>
             </w:r>
           </w:p>
           <w:p>
@@ -375,7 +392,31 @@
               <w:rPr>
                 <w:rFonts w:ascii="Cambria" w:hAnsi="Cambria" w:cs="Cambria"/>
               </w:rPr>
-              <w:t>{{age}}</w:t>
+              <w:t>{{</w:t>
+            </w:r>
+            <w:r>
+              <w:rPr>
+                <w:rFonts w:ascii="Cambria" w:hAnsi="Cambria" w:cs="Cambria"/>
+              </w:rPr>
+              <w:t xml:space="preserve"> </w:t>
+            </w:r>
+            <w:r>
+              <w:rPr>
+                <w:rFonts w:ascii="Cambria" w:hAnsi="Cambria" w:cs="Cambria"/>
+              </w:rPr>
+              <w:t>age</w:t>
+            </w:r>
+            <w:r>
+              <w:rPr>
+                <w:rFonts w:ascii="Cambria" w:hAnsi="Cambria" w:cs="Cambria"/>
+              </w:rPr>
+              <w:t xml:space="preserve"> </w:t>
+            </w:r>
+            <w:r>
+              <w:rPr>
+                <w:rFonts w:ascii="Cambria" w:hAnsi="Cambria" w:cs="Cambria"/>
+              </w:rPr>
+              <w:t>}}</w:t>
             </w:r>
           </w:p>
         </w:tc>
@@ -956,13 +997,16 @@
           <w:numId w:val="7"/>
         </w:numPr>
         <w:tabs>
-          <w:tab w:val="left" w:pos="720"/>
+          <w:tab w:val="clear" w:pos="4536"/>
+          <w:tab w:val="clear" w:pos="9072"/>
         </w:tabs>
         <w:jc w:val="both"/>
         <w:rPr>
           <w:rFonts w:ascii="Cambria" w:hAnsi="Cambria" w:cs="Cambria"/>
         </w:rPr>
       </w:pPr>
+      <w:bookmarkStart w:id="7" w:name="_Hlk71992339"/>
+      <w:bookmarkStart w:id="8" w:name="_Hlk72004983"/>
       <w:r>
         <w:rPr>
           <w:rFonts w:ascii="Cambria" w:hAnsi="Cambria" w:cs="Cambria"/>
@@ -984,7 +1028,7 @@
         </w:rPr>
         <w:t>κτηνίατρος</w:t>
       </w:r>
-      <w:bookmarkStart w:id="7" w:name="_Hlk34158049"/>
+      <w:bookmarkStart w:id="9" w:name="_Hlk34158049"/>
       <w:r>
         <w:rPr>
           <w:rFonts w:ascii="Cambria" w:hAnsi="Cambria" w:cs="Cambria"/>
@@ -1100,167 +1144,6 @@
         <w:t>{% endif %}</w:t>
       </w:r>
     </w:p>
-    <w:p>
-      <w:pPr>
-        <w:pStyle w:val="Header"/>
-        <w:numPr>
-          <w:ilvl w:val="0"/>
-          <w:numId w:val="7"/>
-        </w:numPr>
-        <w:tabs>
-          <w:tab w:val="left" w:pos="720"/>
-        </w:tabs>
-        <w:jc w:val="both"/>
-        <w:rPr>
-          <w:rFonts w:asciiTheme="majorHAnsi" w:hAnsiTheme="majorHAnsi" w:cs="Cambria"/>
-        </w:rPr>
-      </w:pPr>
-      <w:r>
-        <w:rPr>
-          <w:rFonts w:ascii="Cambria" w:hAnsi="Cambria" w:cs="Cambria"/>
-          <w:lang w:val="en-US"/>
-        </w:rPr>
-        <w:t>{{</w:t>
-      </w:r>
-      <w:r>
-        <w:rPr>
-          <w:rFonts w:ascii="Cambria" w:hAnsi="Cambria"/>
-        </w:rPr>
-        <w:t>cardiologicalAnalysis</w:t>
-      </w:r>
-      <w:proofErr w:type="gramStart"/>
-      <w:r>
-        <w:rPr>
-          <w:rFonts w:asciiTheme="majorHAnsi" w:hAnsiTheme="majorHAnsi" w:cs="Cambria"/>
-          <w:lang w:val="en-US"/>
-        </w:rPr>
-        <w:t>}}{</w:t>
-      </w:r>
-      <w:proofErr w:type="gramEnd"/>
-      <w:r>
-        <w:rPr>
-          <w:rFonts w:asciiTheme="majorHAnsi" w:hAnsiTheme="majorHAnsi" w:cs="Cambria"/>
-          <w:lang w:val="en-US"/>
-        </w:rPr>
-        <w:t>% if historic %}{% for moment in historic %}</w:t>
-      </w:r>
-    </w:p>
-    <w:p>
-      <w:pPr>
-        <w:pStyle w:val="Header"/>
-        <w:numPr>
-          <w:ilvl w:val="0"/>
-          <w:numId w:val="7"/>
-        </w:numPr>
-        <w:tabs>
-          <w:tab w:val="left" w:pos="720"/>
-        </w:tabs>
-        <w:jc w:val="both"/>
-        <w:rPr>
-          <w:rFonts w:asciiTheme="majorHAnsi" w:hAnsiTheme="majorHAnsi" w:cs="Cambria"/>
-        </w:rPr>
-      </w:pPr>
-      <w:r>
-        <w:rPr>
-          <w:rFonts w:asciiTheme="majorHAnsi" w:hAnsiTheme="majorHAnsi" w:cs="Cambria"/>
-        </w:rPr>
-        <w:t xml:space="preserve">{{ </w:t>
-      </w:r>
-      <w:r>
-        <w:rPr>
-          <w:rFonts w:asciiTheme="majorHAnsi" w:hAnsiTheme="majorHAnsi" w:cs="Cambria"/>
-          <w:lang w:val="en-US"/>
-        </w:rPr>
-        <w:t>moment</w:t>
-      </w:r>
-      <w:r>
-        <w:rPr>
-          <w:rFonts w:asciiTheme="majorHAnsi" w:hAnsiTheme="majorHAnsi" w:cs="Cambria"/>
-        </w:rPr>
-        <w:t xml:space="preserve"> }}{% endfor %}</w:t>
-      </w:r>
-    </w:p>
-    <w:p>
-      <w:pPr>
-        <w:pStyle w:val="Header"/>
-        <w:numPr>
-          <w:ilvl w:val="0"/>
-          <w:numId w:val="7"/>
-        </w:numPr>
-        <w:tabs>
-          <w:tab w:val="left" w:pos="720"/>
-        </w:tabs>
-        <w:jc w:val="both"/>
-        <w:rPr>
-          <w:rFonts w:ascii="Cambria" w:hAnsi="Cambria" w:cs="Cambria"/>
-        </w:rPr>
-      </w:pPr>
-      <w:r>
-        <w:rPr>
-          <w:rFonts w:asciiTheme="majorHAnsi" w:hAnsiTheme="majorHAnsi" w:cs="Cambria"/>
-        </w:rPr>
-        <w:t>{% endif %}</w:t>
-      </w:r>
-      <w:r>
-        <w:rPr>
-          <w:rFonts w:ascii="Cambria" w:hAnsi="Cambria" w:cs="Cambria"/>
-          <w:lang w:val="el-GR"/>
-        </w:rPr>
-        <w:t>Ακτινολογικός</w:t>
-      </w:r>
-      <w:r>
-        <w:rPr>
-          <w:rFonts w:ascii="Cambria" w:hAnsi="Cambria" w:cs="Cambria"/>
-        </w:rPr>
-        <w:t xml:space="preserve"> </w:t>
-      </w:r>
-      <w:r>
-        <w:rPr>
-          <w:rFonts w:ascii="Cambria" w:hAnsi="Cambria" w:cs="Cambria"/>
-          <w:lang w:val="el-GR"/>
-        </w:rPr>
-        <w:t>έλεγχος</w:t>
-      </w:r>
-      <w:r>
-        <w:rPr>
-          <w:rFonts w:ascii="Cambria" w:hAnsi="Cambria" w:cs="Cambria"/>
-        </w:rPr>
-        <w:t xml:space="preserve"> </w:t>
-      </w:r>
-      <w:r>
-        <w:rPr>
-          <w:rFonts w:ascii="Cambria" w:hAnsi="Cambria" w:cs="Cambria"/>
-          <w:lang w:val="el-GR"/>
-        </w:rPr>
-        <w:t>θώρακα</w:t>
-      </w:r>
-      <w:r>
-        <w:rPr>
-          <w:rFonts w:ascii="Cambria" w:hAnsi="Cambria" w:cs="Cambria"/>
-        </w:rPr>
-        <w:t>:</w:t>
-      </w:r>
-      <w:bookmarkStart w:id="8" w:name="_Hlk31647267"/>
-      <w:r>
-        <w:rPr>
-          <w:rFonts w:ascii="Cambria" w:hAnsi="Cambria" w:cs="Cambria"/>
-        </w:rPr>
-        <w:t xml:space="preserve"> {{</w:t>
-      </w:r>
-      <w:r>
-        <w:rPr>
-          <w:rFonts w:ascii="Cambria" w:hAnsi="Cambria"/>
-        </w:rPr>
-        <w:t>radiologicalChestAnalysis</w:t>
-      </w:r>
-      <w:r>
-        <w:rPr>
-          <w:rFonts w:ascii="Cambria" w:hAnsi="Cambria" w:cs="Cambria"/>
-        </w:rPr>
-        <w:t>}}</w:t>
-      </w:r>
-    </w:p>
-    <w:bookmarkEnd w:id="7"/>
     <w:bookmarkEnd w:id="8"/>
     <w:p>
       <w:pPr>
@@ -1275,6 +1158,266 @@
         </w:tabs>
         <w:jc w:val="both"/>
         <w:rPr>
+          <w:rFonts w:asciiTheme="majorHAnsi" w:hAnsiTheme="majorHAnsi" w:cs="Cambria"/>
+        </w:rPr>
+      </w:pPr>
+      <w:proofErr w:type="gramStart"/>
+      <w:r>
+        <w:rPr>
+          <w:rFonts w:ascii="Cambria" w:hAnsi="Cambria" w:cs="Cambria"/>
+          <w:lang w:val="en-US"/>
+        </w:rPr>
+        <w:t>{{</w:t>
+      </w:r>
+      <w:r>
+        <w:rPr>
+          <w:rFonts w:ascii="Cambria" w:hAnsi="Cambria" w:cs="Cambria"/>
+          <w:lang w:val="en-US"/>
+        </w:rPr>
+        <w:t xml:space="preserve"> </w:t>
+      </w:r>
+      <w:r>
+        <w:rPr>
+          <w:rFonts w:ascii="Cambria" w:hAnsi="Cambria"/>
+        </w:rPr>
+        <w:t>cardiologicalAnalysis</w:t>
+      </w:r>
+      <w:proofErr w:type="gramEnd"/>
+      <w:r>
+        <w:rPr>
+          <w:rFonts w:ascii="Cambria" w:hAnsi="Cambria"/>
+        </w:rPr>
+        <w:t xml:space="preserve"> </w:t>
+      </w:r>
+      <w:r>
+        <w:rPr>
+          <w:rFonts w:asciiTheme="majorHAnsi" w:hAnsiTheme="majorHAnsi" w:cs="Cambria"/>
+          <w:lang w:val="en-US"/>
+        </w:rPr>
+        <w:t xml:space="preserve">}}{% if </w:t>
+      </w:r>
+      <w:r>
+        <w:rPr>
+          <w:rFonts w:asciiTheme="majorHAnsi" w:hAnsiTheme="majorHAnsi" w:cs="Cambria"/>
+          <w:lang w:val="en-US"/>
+        </w:rPr>
+        <w:t>hi</w:t>
+      </w:r>
+      <w:r>
+        <w:rPr>
+          <w:rFonts w:asciiTheme="majorHAnsi" w:hAnsiTheme="majorHAnsi" w:cs="Cambria"/>
+          <w:lang w:val="en-US"/>
+        </w:rPr>
+        <w:t>s</w:t>
+      </w:r>
+      <w:r>
+        <w:rPr>
+          <w:rFonts w:asciiTheme="majorHAnsi" w:hAnsiTheme="majorHAnsi" w:cs="Cambria"/>
+          <w:lang w:val="en-US"/>
+        </w:rPr>
+        <w:t>toric</w:t>
+      </w:r>
+      <w:r>
+        <w:rPr>
+          <w:rFonts w:asciiTheme="majorHAnsi" w:hAnsiTheme="majorHAnsi" w:cs="Cambria"/>
+          <w:lang w:val="en-US"/>
+        </w:rPr>
+        <w:t xml:space="preserve"> %}{% for </w:t>
+      </w:r>
+      <w:r>
+        <w:rPr>
+          <w:rFonts w:asciiTheme="majorHAnsi" w:hAnsiTheme="majorHAnsi" w:cs="Cambria"/>
+          <w:lang w:val="en-US"/>
+        </w:rPr>
+        <w:t>moment</w:t>
+      </w:r>
+      <w:r>
+        <w:rPr>
+          <w:rFonts w:asciiTheme="majorHAnsi" w:hAnsiTheme="majorHAnsi" w:cs="Cambria"/>
+          <w:lang w:val="en-US"/>
+        </w:rPr>
+        <w:t xml:space="preserve"> in </w:t>
+      </w:r>
+      <w:r>
+        <w:rPr>
+          <w:rFonts w:asciiTheme="majorHAnsi" w:hAnsiTheme="majorHAnsi" w:cs="Cambria"/>
+          <w:lang w:val="en-US"/>
+        </w:rPr>
+        <w:t>hi</w:t>
+      </w:r>
+      <w:r>
+        <w:rPr>
+          <w:rFonts w:asciiTheme="majorHAnsi" w:hAnsiTheme="majorHAnsi" w:cs="Cambria"/>
+          <w:lang w:val="en-US"/>
+        </w:rPr>
+        <w:t>s</w:t>
+      </w:r>
+      <w:r>
+        <w:rPr>
+          <w:rFonts w:asciiTheme="majorHAnsi" w:hAnsiTheme="majorHAnsi" w:cs="Cambria"/>
+          <w:lang w:val="en-US"/>
+        </w:rPr>
+        <w:t>toric</w:t>
+      </w:r>
+      <w:r>
+        <w:rPr>
+          <w:rFonts w:asciiTheme="majorHAnsi" w:hAnsiTheme="majorHAnsi" w:cs="Cambria"/>
+          <w:lang w:val="en-US"/>
+        </w:rPr>
+        <w:t xml:space="preserve"> %}</w:t>
+      </w:r>
+    </w:p>
+    <w:p>
+      <w:pPr>
+        <w:pStyle w:val="Header"/>
+        <w:numPr>
+          <w:ilvl w:val="0"/>
+          <w:numId w:val="7"/>
+        </w:numPr>
+        <w:tabs>
+          <w:tab w:val="clear" w:pos="4536"/>
+          <w:tab w:val="clear" w:pos="9072"/>
+        </w:tabs>
+        <w:jc w:val="both"/>
+        <w:rPr>
+          <w:rFonts w:asciiTheme="majorHAnsi" w:hAnsiTheme="majorHAnsi" w:cs="Cambria"/>
+        </w:rPr>
+      </w:pPr>
+      <w:bookmarkStart w:id="10" w:name="_Hlk72005010"/>
+      <w:r>
+        <w:rPr>
+          <w:rFonts w:asciiTheme="majorHAnsi" w:hAnsiTheme="majorHAnsi" w:cs="Cambria"/>
+        </w:rPr>
+        <w:t xml:space="preserve">{{ </w:t>
+      </w:r>
+      <w:r>
+        <w:rPr>
+          <w:rFonts w:asciiTheme="majorHAnsi" w:hAnsiTheme="majorHAnsi" w:cs="Cambria"/>
+          <w:lang w:val="en-US"/>
+        </w:rPr>
+        <w:t>moment</w:t>
+      </w:r>
+      <w:r>
+        <w:rPr>
+          <w:rFonts w:asciiTheme="majorHAnsi" w:hAnsiTheme="majorHAnsi" w:cs="Cambria"/>
+        </w:rPr>
+        <w:t xml:space="preserve"> }}</w:t>
+      </w:r>
+      <w:r>
+        <w:rPr>
+          <w:rFonts w:asciiTheme="majorHAnsi" w:hAnsiTheme="majorHAnsi" w:cs="Cambria"/>
+        </w:rPr>
+        <w:t>{% endfor %}{% endif %}</w:t>
+      </w:r>
+    </w:p>
+    <w:p>
+      <w:pPr>
+        <w:pStyle w:val="Header"/>
+        <w:numPr>
+          <w:ilvl w:val="0"/>
+          <w:numId w:val="7"/>
+        </w:numPr>
+        <w:tabs>
+          <w:tab w:val="clear" w:pos="4536"/>
+          <w:tab w:val="clear" w:pos="9072"/>
+        </w:tabs>
+        <w:jc w:val="both"/>
+        <w:rPr>
+          <w:rFonts w:ascii="Cambria" w:hAnsi="Cambria" w:cs="Cambria"/>
+        </w:rPr>
+      </w:pPr>
+      <w:r>
+        <w:rPr>
+          <w:rFonts w:ascii="Cambria" w:hAnsi="Cambria" w:cs="Cambria"/>
+          <w:lang w:val="el-GR"/>
+        </w:rPr>
+        <w:t>Ακτινολογικός</w:t>
+      </w:r>
+      <w:r>
+        <w:rPr>
+          <w:rFonts w:ascii="Cambria" w:hAnsi="Cambria" w:cs="Cambria"/>
+        </w:rPr>
+        <w:t xml:space="preserve"> </w:t>
+      </w:r>
+      <w:r>
+        <w:rPr>
+          <w:rFonts w:ascii="Cambria" w:hAnsi="Cambria" w:cs="Cambria"/>
+          <w:lang w:val="el-GR"/>
+        </w:rPr>
+        <w:t>έλεγχος</w:t>
+      </w:r>
+      <w:r>
+        <w:rPr>
+          <w:rFonts w:ascii="Cambria" w:hAnsi="Cambria" w:cs="Cambria"/>
+        </w:rPr>
+        <w:t xml:space="preserve"> </w:t>
+      </w:r>
+      <w:r>
+        <w:rPr>
+          <w:rFonts w:ascii="Cambria" w:hAnsi="Cambria" w:cs="Cambria"/>
+          <w:lang w:val="el-GR"/>
+        </w:rPr>
+        <w:t>θώρακα</w:t>
+      </w:r>
+      <w:r>
+        <w:rPr>
+          <w:rFonts w:ascii="Cambria" w:hAnsi="Cambria" w:cs="Cambria"/>
+        </w:rPr>
+        <w:t>:</w:t>
+      </w:r>
+      <w:bookmarkStart w:id="11" w:name="_Hlk31647267"/>
+      <w:r>
+        <w:rPr>
+          <w:rFonts w:ascii="Cambria" w:hAnsi="Cambria" w:cs="Cambria"/>
+        </w:rPr>
+        <w:t xml:space="preserve"> </w:t>
+      </w:r>
+      <w:r>
+        <w:rPr>
+          <w:rFonts w:ascii="Cambria" w:hAnsi="Cambria" w:cs="Cambria"/>
+        </w:rPr>
+        <w:t>{{</w:t>
+      </w:r>
+      <w:r>
+        <w:rPr>
+          <w:rFonts w:ascii="Cambria" w:hAnsi="Cambria" w:cs="Cambria"/>
+        </w:rPr>
+        <w:t xml:space="preserve"> </w:t>
+      </w:r>
+      <w:r>
+        <w:rPr>
+          <w:rFonts w:ascii="Cambria" w:hAnsi="Cambria"/>
+        </w:rPr>
+        <w:t>radiologicalChestAnalysis</w:t>
+      </w:r>
+      <w:r>
+        <w:rPr>
+          <w:rFonts w:ascii="Cambria" w:hAnsi="Cambria"/>
+        </w:rPr>
+        <w:t xml:space="preserve"> </w:t>
+      </w:r>
+      <w:r>
+        <w:rPr>
+          <w:rFonts w:ascii="Cambria" w:hAnsi="Cambria" w:cs="Cambria"/>
+        </w:rPr>
+        <w:t>}}</w:t>
+      </w:r>
+    </w:p>
+    <w:bookmarkEnd w:id="9"/>
+    <w:bookmarkEnd w:id="11"/>
+    <w:p>
+      <w:pPr>
+        <w:pStyle w:val="Header"/>
+        <w:numPr>
+          <w:ilvl w:val="0"/>
+          <w:numId w:val="7"/>
+        </w:numPr>
+        <w:tabs>
+          <w:tab w:val="clear" w:pos="4536"/>
+          <w:tab w:val="clear" w:pos="9072"/>
+        </w:tabs>
+        <w:jc w:val="both"/>
+        <w:rPr>
           <w:rFonts w:ascii="Cambria" w:hAnsi="Cambria" w:cs="Cambria"/>
         </w:rPr>
       </w:pPr>
@@ -1334,13 +1477,7 @@
         <w:rPr>
           <w:rFonts w:ascii="Cambria" w:hAnsi="Cambria" w:cs="Cambria"/>
         </w:rPr>
-        <w:t xml:space="preserve"> </w:t>
-      </w:r>
-      <w:r>
-        <w:rPr>
-          <w:rFonts w:ascii="Cambria" w:hAnsi="Cambria" w:cs="Cambria"/>
-        </w:rPr>
-        <w:t>{% if medication %}</w:t>
+        <w:t xml:space="preserve"> {% if medication %}</w:t>
       </w:r>
       <w:r>
         <w:rPr>
@@ -1360,114 +1497,15 @@
           <w:b/>
           <w:bCs/>
         </w:rPr>
-        <w:t>{{med.medicationGreekMenu}}</w:t>
-      </w:r>
-      <w:r>
-        <w:rPr>
-          <w:rFonts w:ascii="Cambria" w:hAnsi="Cambria" w:cs="Cambria"/>
-        </w:rPr>
-        <w:t xml:space="preserve"> ({{med.doseNumber}} {{med.</w:t>
-      </w:r>
-      <w:r>
-        <w:rPr>
-          <w:rFonts w:ascii="Cambria" w:hAnsi="Cambria" w:cs="Cambria"/>
-        </w:rPr>
-        <w:t>unitOfMeasurementMenu</w:t>
-      </w:r>
-      <w:r>
-        <w:rPr>
-          <w:rFonts w:ascii="Cambria" w:hAnsi="Cambria" w:cs="Cambria"/>
-        </w:rPr>
-        <w:t>}} {{med.doseMenu}})</w:t>
-      </w:r>
-      <w:r>
-        <w:rPr>
-          <w:rFonts w:ascii="Cambria" w:hAnsi="Cambria" w:cs="Cambria"/>
-        </w:rPr>
-        <w:t>{</w:t>
-      </w:r>
-      <w:r>
-        <w:rPr>
-          <w:rFonts w:ascii="Cambria" w:hAnsi="Cambria" w:cs="Cambria"/>
-        </w:rPr>
-        <w:t xml:space="preserve">% </w:t>
-      </w:r>
-      <w:r>
-        <w:rPr>
-          <w:rFonts w:ascii="Cambria" w:hAnsi="Cambria" w:cs="Cambria"/>
-        </w:rPr>
-        <w:t xml:space="preserve">if not </w:t>
-      </w:r>
-      <w:proofErr w:type="spellStart"/>
-      <w:r>
-        <w:rPr>
-          <w:rFonts w:ascii="Cambria" w:hAnsi="Cambria" w:cs="Cambria"/>
-        </w:rPr>
-        <w:t>l</w:t>
-      </w:r>
-      <w:r>
-        <w:rPr>
-          <w:rFonts w:ascii="Cambria" w:hAnsi="Cambria" w:cs="Cambria"/>
-        </w:rPr>
-        <w:t>oop.last</w:t>
-      </w:r>
-      <w:proofErr w:type="spellEnd"/>
-      <w:r>
-        <w:rPr>
-          <w:rFonts w:ascii="Cambria" w:hAnsi="Cambria" w:cs="Cambria"/>
-        </w:rPr>
-        <w:t xml:space="preserve"> %},</w:t>
-      </w:r>
-      <w:r>
-        <w:rPr>
-          <w:rFonts w:ascii="Cambria" w:hAnsi="Cambria" w:cs="Cambria"/>
-        </w:rPr>
-        <w:t xml:space="preserve"> </w:t>
-      </w:r>
-      <w:r>
-        <w:rPr>
-          <w:rFonts w:ascii="Cambria" w:hAnsi="Cambria" w:cs="Cambria"/>
-        </w:rPr>
-        <w:t>{% endif %}</w:t>
-      </w:r>
-      <w:r>
-        <w:rPr>
-          <w:rFonts w:ascii="Cambria" w:hAnsi="Cambria" w:cs="Cambria"/>
-        </w:rPr>
-        <w:t>{% endfor %}</w:t>
-      </w:r>
-      <w:r>
-        <w:rPr>
-          <w:rFonts w:ascii="Cambria" w:hAnsi="Cambria" w:cs="Cambria"/>
-        </w:rPr>
-        <w:t>{</w:t>
-      </w:r>
-      <w:r>
-        <w:rPr>
-          <w:rFonts w:ascii="Cambria" w:hAnsi="Cambria" w:cs="Cambria"/>
-        </w:rPr>
-        <w:t>% else %}</w:t>
+        <w:t>{{</w:t>
       </w:r>
       <w:r>
         <w:rPr>
           <w:rFonts w:ascii="Cambria" w:hAnsi="Cambria" w:cs="Cambria"/>
           <w:b/>
           <w:bCs/>
-          <w:lang w:val="el-GR"/>
-        </w:rPr>
-        <w:t>ουδεμία</w:t>
-      </w:r>
-      <w:r>
-        <w:rPr>
-          <w:rFonts w:ascii="Cambria" w:hAnsi="Cambria" w:cs="Cambria"/>
-        </w:rPr>
-        <w:t>{%</w:t>
-      </w:r>
-      <w:r>
-        <w:rPr>
-          <w:rFonts w:ascii="Cambria" w:hAnsi="Cambria" w:cs="Cambria"/>
-        </w:rPr>
-        <w:t xml:space="preserve"> endif %}</w:t>
+        </w:rPr>
+        <w:t xml:space="preserve"> </w:t>
       </w:r>
       <w:r>
         <w:rPr>
@@ -1475,9 +1513,142 @@
           <w:b/>
           <w:bCs/>
         </w:rPr>
+        <w:t>med.medicationGreekMenu</w:t>
+      </w:r>
+      <w:r>
+        <w:rPr>
+          <w:rFonts w:ascii="Cambria" w:hAnsi="Cambria" w:cs="Cambria"/>
+          <w:b/>
+          <w:bCs/>
+        </w:rPr>
+        <w:t xml:space="preserve"> </w:t>
+      </w:r>
+      <w:r>
+        <w:rPr>
+          <w:rFonts w:ascii="Cambria" w:hAnsi="Cambria" w:cs="Cambria"/>
+          <w:b/>
+          <w:bCs/>
+        </w:rPr>
+        <w:t>}}</w:t>
+      </w:r>
+      <w:r>
+        <w:rPr>
+          <w:rFonts w:ascii="Cambria" w:hAnsi="Cambria" w:cs="Cambria"/>
+        </w:rPr>
+        <w:t xml:space="preserve"> ({{ med.doseNumber }} {{ med.</w:t>
+      </w:r>
+      <w:r>
+        <w:rPr>
+          <w:rFonts w:ascii="Cambria" w:hAnsi="Cambria" w:cs="Cambria"/>
+        </w:rPr>
+        <w:t>unitOfMeasurementMenu</w:t>
+      </w:r>
+      <w:r>
+        <w:rPr>
+          <w:rFonts w:ascii="Cambria" w:hAnsi="Cambria" w:cs="Cambria"/>
+        </w:rPr>
+        <w:t xml:space="preserve"> }} {{ med.doseMenu }})</w:t>
+      </w:r>
+      <w:r>
+        <w:rPr>
+          <w:rFonts w:ascii="Cambria" w:hAnsi="Cambria" w:cs="Cambria"/>
+        </w:rPr>
+        <w:t>{</w:t>
+      </w:r>
+      <w:r>
+        <w:rPr>
+          <w:rFonts w:ascii="Cambria" w:hAnsi="Cambria" w:cs="Cambria"/>
+        </w:rPr>
+        <w:t xml:space="preserve">% </w:t>
+      </w:r>
+      <w:r>
+        <w:rPr>
+          <w:rFonts w:ascii="Cambria" w:hAnsi="Cambria" w:cs="Cambria"/>
+        </w:rPr>
+        <w:t xml:space="preserve">if not </w:t>
+      </w:r>
+      <w:proofErr w:type="spellStart"/>
+      <w:r>
+        <w:rPr>
+          <w:rFonts w:ascii="Cambria" w:hAnsi="Cambria" w:cs="Cambria"/>
+        </w:rPr>
+        <w:t>l</w:t>
+      </w:r>
+      <w:r>
+        <w:rPr>
+          <w:rFonts w:ascii="Cambria" w:hAnsi="Cambria" w:cs="Cambria"/>
+        </w:rPr>
+        <w:t>oop.last</w:t>
+      </w:r>
+      <w:proofErr w:type="spellEnd"/>
+      <w:r>
+        <w:rPr>
+          <w:rFonts w:ascii="Cambria" w:hAnsi="Cambria" w:cs="Cambria"/>
+        </w:rPr>
+        <w:t xml:space="preserve"> %},</w:t>
+      </w:r>
+      <w:r>
+        <w:rPr>
+          <w:rFonts w:ascii="Cambria" w:hAnsi="Cambria" w:cs="Cambria"/>
+        </w:rPr>
+        <w:t xml:space="preserve"> </w:t>
+      </w:r>
+      <w:r>
+        <w:rPr>
+          <w:rFonts w:ascii="Cambria" w:hAnsi="Cambria" w:cs="Cambria"/>
+        </w:rPr>
+        <w:t>{% endif %}</w:t>
+      </w:r>
+      <w:r>
+        <w:rPr>
+          <w:rFonts w:ascii="Cambria" w:hAnsi="Cambria" w:cs="Cambria"/>
+        </w:rPr>
+        <w:t>{% endfor %}</w:t>
+      </w:r>
+      <w:r>
+        <w:rPr>
+          <w:rFonts w:ascii="Cambria" w:hAnsi="Cambria" w:cs="Cambria"/>
+        </w:rPr>
+        <w:t>{</w:t>
+      </w:r>
+      <w:r>
+        <w:rPr>
+          <w:rFonts w:ascii="Cambria" w:hAnsi="Cambria" w:cs="Cambria"/>
+        </w:rPr>
+        <w:t>% else %}</w:t>
+      </w:r>
+      <w:r>
+        <w:rPr>
+          <w:rFonts w:ascii="Cambria" w:hAnsi="Cambria" w:cs="Cambria"/>
+          <w:b/>
+          <w:bCs/>
+          <w:lang w:val="el-GR"/>
+        </w:rPr>
+        <w:t>ουδεμία</w:t>
+      </w:r>
+      <w:r>
+        <w:rPr>
+          <w:rFonts w:ascii="Cambria" w:hAnsi="Cambria" w:cs="Cambria"/>
+        </w:rPr>
+        <w:t>{%</w:t>
+      </w:r>
+      <w:r>
+        <w:rPr>
+          <w:rFonts w:ascii="Cambria" w:hAnsi="Cambria" w:cs="Cambria"/>
+        </w:rPr>
+        <w:t xml:space="preserve"> endif %}</w:t>
+      </w:r>
+      <w:r>
+        <w:rPr>
+          <w:rFonts w:ascii="Cambria" w:hAnsi="Cambria" w:cs="Cambria"/>
+          <w:b/>
+          <w:bCs/>
+        </w:rPr>
         <w:t>.</w:t>
       </w:r>
     </w:p>
+    <w:bookmarkEnd w:id="7"/>
+    <w:bookmarkEnd w:id="10"/>
     <w:p>
       <w:pPr>
         <w:pStyle w:val="Header"/>
@@ -1545,11 +1716,13 @@
         <w:jc w:val="both"/>
         <w:rPr>
           <w:rFonts w:ascii="Cambria" w:hAnsi="Cambria" w:cs="Cambria"/>
-          <w:lang w:val="en-US" w:eastAsia="en-US"/>
-        </w:rPr>
-      </w:pPr>
-      <w:bookmarkStart w:id="9" w:name="_Hlk34156985"/>
-      <w:bookmarkStart w:id="10" w:name="_Hlk33967869"/>
+          <w:lang w:val="en-US"/>
+        </w:rPr>
+      </w:pPr>
+      <w:bookmarkStart w:id="12" w:name="_Hlk33967869"/>
+      <w:bookmarkStart w:id="13" w:name="_Hlk34158555"/>
+      <w:bookmarkStart w:id="14" w:name="_Hlk34157038"/>
+      <w:bookmarkStart w:id="15" w:name="_Hlk34156985"/>
       <w:r>
         <w:rPr>
           <w:rFonts w:ascii="Cambria" w:hAnsi="Cambria" w:cs="Cambria"/>
@@ -1572,9 +1745,7 @@
         </w:rPr>
         <w:t>ευρήματα</w:t>
       </w:r>
-      <w:bookmarkStart w:id="11" w:name="_Hlk34158555"/>
-      <w:bookmarkStart w:id="12" w:name="_Hlk34157038"/>
-      <w:bookmarkEnd w:id="9"/>
+      <w:bookmarkEnd w:id="15"/>
       <w:r>
         <w:rPr>
           <w:rFonts w:ascii="Cambria" w:hAnsi="Cambria" w:cs="Cambria"/>
@@ -1589,13 +1760,14 @@
         </w:rPr>
         <w:t xml:space="preserve"> </w:t>
       </w:r>
+      <w:bookmarkStart w:id="16" w:name="_Hlk72004756"/>
       <w:r>
         <w:rPr>
           <w:rFonts w:ascii="Cambria" w:hAnsi="Cambria" w:cs="Cambria"/>
           <w:color w:val="000000"/>
           <w:lang w:val="en-US"/>
         </w:rPr>
-        <w:t>{% if rythm %}{{rythm}}</w:t>
+        <w:t>{% if rythm %}{{</w:t>
       </w:r>
       <w:r>
         <w:rPr>
@@ -1603,6 +1775,22 @@
           <w:color w:val="000000"/>
           <w:lang w:val="en-US"/>
         </w:rPr>
+        <w:t xml:space="preserve"> rhythm </w:t>
+      </w:r>
+      <w:r>
+        <w:rPr>
+          <w:rFonts w:ascii="Cambria" w:hAnsi="Cambria" w:cs="Cambria"/>
+          <w:color w:val="000000"/>
+          <w:lang w:val="en-US"/>
+        </w:rPr>
+        <w:t>}}</w:t>
+      </w:r>
+      <w:r>
+        <w:rPr>
+          <w:rFonts w:ascii="Cambria" w:hAnsi="Cambria" w:cs="Cambria"/>
+          <w:color w:val="000000"/>
+          <w:lang w:val="en-US"/>
+        </w:rPr>
         <w:t xml:space="preserve"> </w:t>
       </w:r>
       <w:r>
@@ -1625,7 +1813,31 @@
           <w:color w:val="000000"/>
           <w:lang w:val="en-US"/>
         </w:rPr>
-        <w:t>} {{</w:t>
+        <w:t>}</w:t>
+      </w:r>
+      <w:r>
+        <w:rPr>
+          <w:rFonts w:ascii="Cambria" w:hAnsi="Cambria" w:cs="Cambria"/>
+          <w:color w:val="000000"/>
+          <w:lang w:val="en-US"/>
+        </w:rPr>
+        <w:t xml:space="preserve"> </w:t>
+      </w:r>
+      <w:r>
+        <w:rPr>
+          <w:rFonts w:ascii="Cambria" w:hAnsi="Cambria" w:cs="Cambria"/>
+          <w:color w:val="000000"/>
+          <w:lang w:val="en-US"/>
+        </w:rPr>
+        <w:t>{{</w:t>
+      </w:r>
+      <w:r>
+        <w:rPr>
+          <w:rFonts w:ascii="Cambria" w:hAnsi="Cambria" w:cs="Cambria"/>
+          <w:color w:val="000000"/>
+          <w:lang w:val="en-US"/>
+        </w:rPr>
+        <w:t xml:space="preserve"> </w:t>
       </w:r>
       <w:r>
         <w:rPr>
@@ -1636,6 +1848,13 @@
       </w:r>
       <w:r>
         <w:rPr>
+          <w:rFonts w:ascii="Cambria" w:hAnsi="Cambria"/>
+          <w:lang w:val="en-US"/>
+        </w:rPr>
+        <w:t xml:space="preserve"> </w:t>
+      </w:r>
+      <w:r>
+        <w:rPr>
           <w:rFonts w:ascii="Cambria" w:hAnsi="Cambria" w:cs="Cambria"/>
           <w:color w:val="000000"/>
           <w:lang w:val="en-US"/>
@@ -1644,6 +1863,14 @@
       </w:r>
       <w:r>
         <w:rPr>
+          <w:rFonts w:ascii="Cambria" w:hAnsi="Cambria" w:cs="Cambria"/>
+          <w:color w:val="000000"/>
+          <w:lang w:val="en-US"/>
+        </w:rPr>
+        <w:t xml:space="preserve"> </w:t>
+      </w:r>
+      <w:r>
+        <w:rPr>
           <w:rFonts w:ascii="Cambria" w:hAnsi="Cambria"/>
           <w:lang w:val="en-US"/>
         </w:rPr>
@@ -1651,6 +1878,13 @@
       </w:r>
       <w:r>
         <w:rPr>
+          <w:rFonts w:ascii="Cambria" w:hAnsi="Cambria"/>
+          <w:lang w:val="en-US"/>
+        </w:rPr>
+        <w:t xml:space="preserve"> </w:t>
+      </w:r>
+      <w:r>
+        <w:rPr>
           <w:rFonts w:ascii="Cambria" w:hAnsi="Cambria" w:cs="Cambria"/>
           <w:color w:val="000000"/>
           <w:lang w:val="en-US"/>
@@ -1659,6 +1893,14 @@
       </w:r>
       <w:r>
         <w:rPr>
+          <w:rFonts w:ascii="Cambria" w:hAnsi="Cambria" w:cs="Cambria"/>
+          <w:color w:val="000000"/>
+          <w:lang w:val="en-US"/>
+        </w:rPr>
+        <w:t xml:space="preserve"> </w:t>
+      </w:r>
+      <w:r>
+        <w:rPr>
           <w:rFonts w:ascii="Cambria" w:hAnsi="Cambria"/>
           <w:lang w:val="en-US"/>
         </w:rPr>
@@ -1666,6 +1908,13 @@
       </w:r>
       <w:r>
         <w:rPr>
+          <w:rFonts w:ascii="Cambria" w:hAnsi="Cambria"/>
+          <w:lang w:val="en-US"/>
+        </w:rPr>
+        <w:t xml:space="preserve"> </w:t>
+      </w:r>
+      <w:r>
+        <w:rPr>
           <w:rFonts w:ascii="Cambria" w:hAnsi="Cambria" w:cs="Cambria"/>
           <w:color w:val="000000"/>
           <w:lang w:val="en-US"/>
@@ -1769,6 +2018,14 @@
       </w:r>
       <w:r>
         <w:rPr>
+          <w:rFonts w:ascii="Cambria" w:hAnsi="Cambria" w:cs="Cambria"/>
+          <w:color w:val="000000"/>
+          <w:lang w:val="en-US"/>
+        </w:rPr>
+        <w:t xml:space="preserve"> </w:t>
+      </w:r>
+      <w:r>
+        <w:rPr>
           <w:rFonts w:ascii="Cambria" w:hAnsi="Cambria"/>
           <w:lang w:val="en-US"/>
         </w:rPr>
@@ -1776,6 +2033,13 @@
       </w:r>
       <w:r>
         <w:rPr>
+          <w:rFonts w:ascii="Cambria" w:hAnsi="Cambria"/>
+          <w:lang w:val="en-US"/>
+        </w:rPr>
+        <w:t xml:space="preserve"> </w:t>
+      </w:r>
+      <w:r>
+        <w:rPr>
           <w:rFonts w:ascii="Cambria" w:hAnsi="Cambria" w:cs="Cambria"/>
           <w:color w:val="000000"/>
           <w:lang w:val="en-US"/>
@@ -1798,6 +2062,14 @@
       </w:r>
       <w:r>
         <w:rPr>
+          <w:rFonts w:ascii="Cambria" w:hAnsi="Cambria" w:cs="Cambria"/>
+          <w:color w:val="000000"/>
+          <w:lang w:val="en-US"/>
+        </w:rPr>
+        <w:t xml:space="preserve"> </w:t>
+      </w:r>
+      <w:r>
+        <w:rPr>
           <w:rFonts w:ascii="Cambria" w:hAnsi="Cambria"/>
           <w:lang w:val="en-US"/>
         </w:rPr>
@@ -1805,6 +2077,13 @@
       </w:r>
       <w:r>
         <w:rPr>
+          <w:rFonts w:ascii="Cambria" w:hAnsi="Cambria"/>
+          <w:lang w:val="en-US"/>
+        </w:rPr>
+        <w:t xml:space="preserve"> </w:t>
+      </w:r>
+      <w:r>
+        <w:rPr>
           <w:rFonts w:ascii="Cambria" w:hAnsi="Cambria" w:cs="Cambria"/>
           <w:color w:val="000000"/>
           <w:lang w:val="en-US"/>
@@ -1887,6 +2166,14 @@
       </w:r>
       <w:r>
         <w:rPr>
+          <w:rFonts w:ascii="Cambria" w:hAnsi="Cambria" w:cs="Cambria"/>
+          <w:color w:val="000000"/>
+          <w:lang w:val="en-US"/>
+        </w:rPr>
+        <w:t xml:space="preserve"> </w:t>
+      </w:r>
+      <w:r>
+        <w:rPr>
           <w:rFonts w:ascii="Cambria" w:hAnsi="Cambria"/>
           <w:lang w:val="en-US"/>
         </w:rPr>
@@ -1894,6 +2181,13 @@
       </w:r>
       <w:r>
         <w:rPr>
+          <w:rFonts w:ascii="Cambria" w:hAnsi="Cambria"/>
+          <w:lang w:val="en-US"/>
+        </w:rPr>
+        <w:t xml:space="preserve"> </w:t>
+      </w:r>
+      <w:r>
+        <w:rPr>
           <w:rFonts w:ascii="Cambria" w:hAnsi="Cambria" w:cs="Cambria"/>
           <w:color w:val="000000"/>
           <w:lang w:val="en-US"/>
@@ -1904,9 +2198,11 @@
         <w:rPr>
           <w:rFonts w:ascii="Cambria" w:hAnsi="Cambria" w:cs="Cambria"/>
           <w:color w:val="000000"/>
+          <w:lang w:val="en-US"/>
         </w:rPr>
         <w:t xml:space="preserve">{% else %} </w:t>
       </w:r>
+      <w:bookmarkEnd w:id="16"/>
     </w:p>
     <w:p>
       <w:pPr>
@@ -1922,18 +2218,351 @@
           <w:rFonts w:ascii="Cambria" w:hAnsi="Cambria" w:cs="Cambria"/>
         </w:rPr>
       </w:pPr>
-      <w:r>
-        <w:rPr>
-          <w:rFonts w:ascii="Cambria" w:hAnsi="Cambria" w:cs="Cambria"/>
+      <w:bookmarkStart w:id="17" w:name="_Hlk72004587"/>
+      <w:r>
+        <w:rPr>
+          <w:rFonts w:ascii="Cambria" w:hAnsi="Cambria" w:cs="Cambria"/>
+        </w:rPr>
+        <w:t xml:space="preserve">Δεν </w:t>
+      </w:r>
+      <w:proofErr w:type="spellStart"/>
+      <w:r>
+        <w:rPr>
+          <w:rFonts w:ascii="Cambria" w:hAnsi="Cambria" w:cs="Cambria"/>
+        </w:rPr>
+        <w:t>εντο</w:t>
+      </w:r>
+      <w:proofErr w:type="spellEnd"/>
+      <w:r>
+        <w:rPr>
+          <w:rFonts w:ascii="Cambria" w:hAnsi="Cambria" w:cs="Cambria"/>
+        </w:rPr>
+        <w:t xml:space="preserve">πίζεται φύσημα ή </w:t>
+      </w:r>
+      <w:proofErr w:type="spellStart"/>
+      <w:r>
+        <w:rPr>
+          <w:rFonts w:ascii="Cambria" w:hAnsi="Cambria" w:cs="Cambria"/>
+        </w:rPr>
+        <w:t>άλλος</w:t>
+      </w:r>
+      <w:proofErr w:type="spellEnd"/>
+      <w:r>
+        <w:rPr>
+          <w:rFonts w:ascii="Cambria" w:hAnsi="Cambria" w:cs="Cambria"/>
+        </w:rPr>
+        <w:t xml:space="preserve"> πα</w:t>
+      </w:r>
+      <w:proofErr w:type="spellStart"/>
+      <w:r>
+        <w:rPr>
+          <w:rFonts w:ascii="Cambria" w:hAnsi="Cambria" w:cs="Cambria"/>
+        </w:rPr>
+        <w:t>θολογικός</w:t>
+      </w:r>
+      <w:proofErr w:type="spellEnd"/>
+      <w:r>
+        <w:rPr>
+          <w:rFonts w:ascii="Cambria" w:hAnsi="Cambria" w:cs="Cambria"/>
+        </w:rPr>
+        <w:t xml:space="preserve"> </w:t>
+      </w:r>
+      <w:proofErr w:type="spellStart"/>
+      <w:r>
+        <w:rPr>
+          <w:rFonts w:ascii="Cambria" w:hAnsi="Cambria" w:cs="Cambria"/>
+        </w:rPr>
+        <w:t>ήχος</w:t>
+      </w:r>
+      <w:proofErr w:type="spellEnd"/>
+      <w:r>
+        <w:rPr>
+          <w:rFonts w:ascii="Cambria" w:hAnsi="Cambria" w:cs="Cambria"/>
+        </w:rPr>
+        <w:t>.</w:t>
+      </w:r>
+      <w:r>
+        <w:rPr>
+          <w:rFonts w:ascii="Cambria" w:hAnsi="Cambria" w:cs="Cambria"/>
+          <w:color w:val="000000"/>
+        </w:rPr>
+        <w:t> {% endif %}{% else %}</w:t>
+      </w:r>
+      <w:r>
+        <w:rPr>
+          <w:rFonts w:ascii="Cambria" w:hAnsi="Cambria" w:cs="Cambria"/>
+        </w:rPr>
+        <w:t xml:space="preserve">{% if </w:t>
+      </w:r>
+      <w:r>
+        <w:rPr>
+          <w:rFonts w:ascii="Cambria" w:hAnsi="Cambria"/>
+        </w:rPr>
+        <w:t>auditoryFindings %</w:t>
+      </w:r>
+      <w:r>
+        <w:rPr>
+          <w:rFonts w:ascii="Cambria" w:hAnsi="Cambria" w:cs="Cambria"/>
+          <w:color w:val="000000"/>
+        </w:rPr>
+        <w:t xml:space="preserve">} </w:t>
+      </w:r>
+      <w:bookmarkStart w:id="18" w:name="_Hlk34152275"/>
+      <w:r>
+        <w:rPr>
+          <w:rFonts w:ascii="Cambria" w:hAnsi="Cambria" w:cs="Cambria"/>
+          <w:color w:val="000000"/>
+        </w:rPr>
+        <w:t>{{</w:t>
+      </w:r>
+      <w:r>
+        <w:rPr>
+          <w:rFonts w:ascii="Cambria" w:hAnsi="Cambria" w:cs="Cambria"/>
+          <w:color w:val="000000"/>
+        </w:rPr>
+        <w:t xml:space="preserve"> </w:t>
+      </w:r>
+      <w:r>
+        <w:rPr>
+          <w:rFonts w:ascii="Cambria" w:hAnsi="Cambria"/>
+        </w:rPr>
+        <w:t>auditoryFindings.systolicGreekMenu</w:t>
+      </w:r>
+      <w:r>
+        <w:rPr>
+          <w:rFonts w:ascii="Cambria" w:hAnsi="Cambria"/>
+        </w:rPr>
+        <w:t xml:space="preserve"> </w:t>
+      </w:r>
+      <w:r>
+        <w:rPr>
+          <w:rFonts w:ascii="Cambria" w:hAnsi="Cambria" w:cs="Cambria"/>
+          <w:color w:val="000000"/>
+        </w:rPr>
+        <w:t>}}, {{</w:t>
+      </w:r>
+      <w:r>
+        <w:rPr>
+          <w:rFonts w:ascii="Cambria" w:hAnsi="Cambria" w:cs="Cambria"/>
+          <w:color w:val="000000"/>
+        </w:rPr>
+        <w:t xml:space="preserve"> </w:t>
+      </w:r>
+      <w:r>
+        <w:rPr>
+          <w:rFonts w:ascii="Cambria" w:hAnsi="Cambria"/>
         </w:rPr>
         <w:lastRenderedPageBreak/>
-        <w:t xml:space="preserve">Δεν </w:t>
+        <w:t>auditoryFindings.degreeGreekMenu</w:t>
+      </w:r>
+      <w:r>
+        <w:rPr>
+          <w:rFonts w:ascii="Cambria" w:hAnsi="Cambria"/>
+        </w:rPr>
+        <w:t xml:space="preserve"> </w:t>
+      </w:r>
+      <w:r>
+        <w:rPr>
+          <w:rFonts w:ascii="Cambria" w:hAnsi="Cambria" w:cs="Cambria"/>
+          <w:color w:val="000000"/>
+        </w:rPr>
+        <w:t>}}, {{</w:t>
+      </w:r>
+      <w:r>
+        <w:rPr>
+          <w:rFonts w:ascii="Cambria" w:hAnsi="Cambria" w:cs="Cambria"/>
+          <w:color w:val="000000"/>
+        </w:rPr>
+        <w:t xml:space="preserve"> </w:t>
+      </w:r>
+      <w:r>
+        <w:rPr>
+          <w:rFonts w:ascii="Cambria" w:hAnsi="Cambria"/>
+        </w:rPr>
+        <w:t>auditoryFindings.auscultationGreekMenu</w:t>
+      </w:r>
+      <w:r>
+        <w:rPr>
+          <w:rFonts w:ascii="Cambria" w:hAnsi="Cambria"/>
+        </w:rPr>
+        <w:t xml:space="preserve"> </w:t>
+      </w:r>
+      <w:r>
+        <w:rPr>
+          <w:rFonts w:ascii="Cambria" w:hAnsi="Cambria" w:cs="Cambria"/>
+          <w:color w:val="000000"/>
+        </w:rPr>
+        <w:t xml:space="preserve">}} </w:t>
+      </w:r>
+      <w:r>
+        <w:rPr>
+          <w:rFonts w:ascii="Cambria" w:hAnsi="Cambria" w:cs="Cambria"/>
+        </w:rPr>
+        <w:t>τύπου φύσημα</w:t>
+      </w:r>
+      <w:r>
+        <w:rPr>
+          <w:rFonts w:ascii="Cambria" w:hAnsi="Cambria" w:cs="Cambria"/>
+          <w:color w:val="000000"/>
+        </w:rPr>
+        <w:t xml:space="preserve">, </w:t>
+      </w:r>
+      <w:r>
+        <w:rPr>
+          <w:rFonts w:ascii="Cambria" w:hAnsi="Cambria" w:cs="Cambria"/>
+        </w:rPr>
+        <w:t xml:space="preserve">με σημείο </w:t>
       </w:r>
       <w:proofErr w:type="spellStart"/>
       <w:r>
         <w:rPr>
           <w:rFonts w:ascii="Cambria" w:hAnsi="Cambria" w:cs="Cambria"/>
         </w:rPr>
+        <w:t>μέγιστης</w:t>
+      </w:r>
+      <w:proofErr w:type="spellEnd"/>
+      <w:r>
+        <w:rPr>
+          <w:rFonts w:ascii="Cambria" w:hAnsi="Cambria" w:cs="Cambria"/>
+        </w:rPr>
+        <w:t xml:space="preserve"> ακροασιμότητας στο</w:t>
+      </w:r>
+      <w:r>
+        <w:rPr>
+          <w:rFonts w:ascii="Cambria" w:hAnsi="Cambria" w:cs="Cambria"/>
+          <w:color w:val="000000"/>
+        </w:rPr>
+        <w:t xml:space="preserve"> {{</w:t>
+      </w:r>
+      <w:r>
+        <w:rPr>
+          <w:rFonts w:ascii="Cambria" w:hAnsi="Cambria" w:cs="Cambria"/>
+          <w:color w:val="000000"/>
+        </w:rPr>
+        <w:t xml:space="preserve"> </w:t>
+      </w:r>
+      <w:r>
+        <w:rPr>
+          <w:rFonts w:ascii="Cambria" w:hAnsi="Cambria"/>
+        </w:rPr>
+        <w:t>auditoryFindings.auditoryGreekMenu</w:t>
+      </w:r>
+      <w:r>
+        <w:rPr>
+          <w:rFonts w:ascii="Cambria" w:hAnsi="Cambria"/>
+        </w:rPr>
+        <w:t xml:space="preserve"> </w:t>
+      </w:r>
+      <w:r>
+        <w:rPr>
+          <w:rFonts w:ascii="Cambria" w:hAnsi="Cambria" w:cs="Cambria"/>
+          <w:color w:val="000000"/>
+        </w:rPr>
+        <w:t xml:space="preserve">}}, </w:t>
+      </w:r>
+      <w:r>
+        <w:rPr>
+          <w:rFonts w:ascii="Cambria" w:hAnsi="Cambria" w:cs="Cambria"/>
+        </w:rPr>
+        <w:t>στην</w:t>
+      </w:r>
+      <w:r>
+        <w:rPr>
+          <w:rFonts w:ascii="Cambria" w:hAnsi="Cambria" w:cs="Cambria"/>
+          <w:color w:val="000000"/>
+        </w:rPr>
+        <w:t xml:space="preserve"> {{</w:t>
+      </w:r>
+      <w:r>
+        <w:rPr>
+          <w:rFonts w:ascii="Cambria" w:hAnsi="Cambria" w:cs="Cambria"/>
+          <w:color w:val="000000"/>
+        </w:rPr>
+        <w:t xml:space="preserve">  </w:t>
+      </w:r>
+      <w:r>
+        <w:rPr>
+          <w:rFonts w:ascii="Cambria" w:hAnsi="Cambria"/>
+        </w:rPr>
+        <w:t>auditoryFindings.heartGreekMenu</w:t>
+      </w:r>
+      <w:r>
+        <w:rPr>
+          <w:rFonts w:ascii="Cambria" w:hAnsi="Cambria"/>
+        </w:rPr>
+        <w:t xml:space="preserve"> </w:t>
+      </w:r>
+      <w:r>
+        <w:rPr>
+          <w:rFonts w:ascii="Cambria" w:hAnsi="Cambria" w:cs="Cambria"/>
+          <w:color w:val="000000"/>
+        </w:rPr>
+        <w:t xml:space="preserve">}} </w:t>
+      </w:r>
+      <w:r>
+        <w:rPr>
+          <w:rFonts w:ascii="Cambria" w:hAnsi="Cambria" w:cs="Cambria"/>
+        </w:rPr>
+        <w:t>της καρδιάς</w:t>
+      </w:r>
+      <w:r>
+        <w:rPr>
+          <w:rFonts w:ascii="Cambria" w:hAnsi="Cambria" w:cs="Cambria"/>
+          <w:color w:val="000000"/>
+        </w:rPr>
+        <w:t xml:space="preserve">, </w:t>
+      </w:r>
+      <w:r>
+        <w:rPr>
+          <w:rFonts w:ascii="Cambria" w:hAnsi="Cambria" w:cs="Cambria"/>
+        </w:rPr>
+        <w:t xml:space="preserve">στο ύψος της </w:t>
+      </w:r>
+      <w:r>
+        <w:rPr>
+          <w:rFonts w:ascii="Cambria" w:hAnsi="Cambria" w:cs="Cambria"/>
+          <w:color w:val="000000"/>
+        </w:rPr>
+        <w:t>{{</w:t>
+      </w:r>
+      <w:r>
+        <w:rPr>
+          <w:rFonts w:ascii="Cambria" w:hAnsi="Cambria" w:cs="Cambria"/>
+          <w:color w:val="000000"/>
+        </w:rPr>
+        <w:t xml:space="preserve"> </w:t>
+      </w:r>
+      <w:r>
+        <w:rPr>
+          <w:rFonts w:ascii="Cambria" w:hAnsi="Cambria"/>
+        </w:rPr>
+        <w:t>auditoryFindings.valveGreekMenu</w:t>
+      </w:r>
+      <w:r>
+        <w:rPr>
+          <w:rFonts w:ascii="Cambria" w:hAnsi="Cambria"/>
+        </w:rPr>
+        <w:t xml:space="preserve"> </w:t>
+      </w:r>
+      <w:r>
+        <w:rPr>
+          <w:rFonts w:ascii="Cambria" w:hAnsi="Cambria" w:cs="Cambria"/>
+          <w:color w:val="000000"/>
+        </w:rPr>
+        <w:t>}}. {% else %}</w:t>
+      </w:r>
+      <w:bookmarkEnd w:id="18"/>
+      <w:r>
+        <w:rPr>
+          <w:rFonts w:ascii="Cambria" w:hAnsi="Cambria" w:cs="Cambria"/>
+        </w:rPr>
+        <w:t xml:space="preserve">δεν </w:t>
+      </w:r>
+      <w:proofErr w:type="spellStart"/>
+      <w:r>
+        <w:rPr>
+          <w:rFonts w:ascii="Cambria" w:hAnsi="Cambria" w:cs="Cambria"/>
+        </w:rPr>
         <w:t>εντο</w:t>
       </w:r>
       <w:proofErr w:type="spellEnd"/>
@@ -1990,261 +2619,7 @@
           <w:rFonts w:ascii="Cambria" w:hAnsi="Cambria" w:cs="Cambria"/>
           <w:color w:val="000000"/>
         </w:rPr>
-        <w:t xml:space="preserve"> {% endif %} {% else %} </w:t>
-      </w:r>
-      <w:r>
-        <w:rPr>
-          <w:rFonts w:ascii="Cambria" w:hAnsi="Cambria" w:cs="Cambria"/>
-        </w:rPr>
-        <w:t xml:space="preserve">{% if </w:t>
-      </w:r>
-      <w:r>
-        <w:rPr>
-          <w:rFonts w:ascii="Cambria" w:hAnsi="Cambria"/>
-        </w:rPr>
-        <w:t>auditoryFindings %</w:t>
-      </w:r>
-      <w:r>
-        <w:rPr>
-          <w:rFonts w:ascii="Cambria" w:hAnsi="Cambria" w:cs="Cambria"/>
-          <w:color w:val="000000"/>
-        </w:rPr>
-        <w:t xml:space="preserve">} </w:t>
-      </w:r>
-      <w:bookmarkStart w:id="13" w:name="_Hlk34152275"/>
-      <w:r>
-        <w:rPr>
-          <w:rFonts w:ascii="Cambria" w:hAnsi="Cambria" w:cs="Cambria"/>
-          <w:color w:val="000000"/>
-        </w:rPr>
-        <w:t>{{</w:t>
-      </w:r>
-      <w:r>
-        <w:rPr>
-          <w:rFonts w:ascii="Cambria" w:hAnsi="Cambria"/>
-        </w:rPr>
-        <w:t>auditoryFindings.systolicGreekMenu</w:t>
-      </w:r>
-      <w:r>
-        <w:rPr>
-          <w:rFonts w:ascii="Cambria" w:hAnsi="Cambria" w:cs="Cambria"/>
-          <w:color w:val="000000"/>
-        </w:rPr>
-        <w:t>}}, {{</w:t>
-      </w:r>
-      <w:r>
-        <w:rPr>
-          <w:rFonts w:ascii="Cambria" w:hAnsi="Cambria"/>
-        </w:rPr>
-        <w:t>auditoryFindings.degreeGreekMenu</w:t>
-      </w:r>
-      <w:r>
-        <w:rPr>
-          <w:rFonts w:ascii="Cambria" w:hAnsi="Cambria" w:cs="Cambria"/>
-          <w:color w:val="000000"/>
-        </w:rPr>
-        <w:t>}}, {{</w:t>
-      </w:r>
-      <w:r>
-        <w:rPr>
-          <w:rFonts w:ascii="Cambria" w:hAnsi="Cambria"/>
-        </w:rPr>
-        <w:t>auditoryFindings.auscultationGreekMenu</w:t>
-      </w:r>
-      <w:r>
-        <w:rPr>
-          <w:rFonts w:ascii="Cambria" w:hAnsi="Cambria" w:cs="Cambria"/>
-          <w:color w:val="000000"/>
-        </w:rPr>
-        <w:t xml:space="preserve">}} </w:t>
-      </w:r>
-      <w:r>
-        <w:rPr>
-          <w:rFonts w:ascii="Cambria" w:hAnsi="Cambria" w:cs="Cambria"/>
-        </w:rPr>
-        <w:t>τύπου φύσημα</w:t>
-      </w:r>
-      <w:r>
-        <w:rPr>
-          <w:rFonts w:ascii="Cambria" w:hAnsi="Cambria" w:cs="Cambria"/>
-          <w:color w:val="000000"/>
-        </w:rPr>
-        <w:t xml:space="preserve">, </w:t>
-      </w:r>
-      <w:r>
-        <w:rPr>
-          <w:rFonts w:ascii="Cambria" w:hAnsi="Cambria" w:cs="Cambria"/>
-        </w:rPr>
-        <w:t xml:space="preserve">με σημείο </w:t>
-      </w:r>
-      <w:proofErr w:type="spellStart"/>
-      <w:r>
-        <w:rPr>
-          <w:rFonts w:ascii="Cambria" w:hAnsi="Cambria" w:cs="Cambria"/>
-        </w:rPr>
-        <w:t>μέγιστης</w:t>
-      </w:r>
-      <w:proofErr w:type="spellEnd"/>
-      <w:r>
-        <w:rPr>
-          <w:rFonts w:ascii="Cambria" w:hAnsi="Cambria" w:cs="Cambria"/>
-        </w:rPr>
-        <w:t xml:space="preserve"> ακροασιμότητας στο</w:t>
-      </w:r>
-      <w:r>
-        <w:rPr>
-          <w:rFonts w:ascii="Cambria" w:hAnsi="Cambria" w:cs="Cambria"/>
-          <w:color w:val="000000"/>
-        </w:rPr>
-        <w:t xml:space="preserve"> {{</w:t>
-      </w:r>
-      <w:r>
-        <w:rPr>
-          <w:rFonts w:ascii="Cambria" w:hAnsi="Cambria"/>
-        </w:rPr>
-        <w:t>auditoryFindings.auditoryGreekMenu</w:t>
-      </w:r>
-      <w:r>
-        <w:rPr>
-          <w:rFonts w:ascii="Cambria" w:hAnsi="Cambria" w:cs="Cambria"/>
-          <w:color w:val="000000"/>
-        </w:rPr>
-        <w:t xml:space="preserve">}}, </w:t>
-      </w:r>
-      <w:r>
-        <w:rPr>
-          <w:rFonts w:ascii="Cambria" w:hAnsi="Cambria" w:cs="Cambria"/>
-        </w:rPr>
-        <w:t>στην</w:t>
-      </w:r>
-      <w:r>
-        <w:rPr>
-          <w:rFonts w:ascii="Cambria" w:hAnsi="Cambria" w:cs="Cambria"/>
-          <w:color w:val="000000"/>
-        </w:rPr>
-        <w:t xml:space="preserve"> {{</w:t>
-      </w:r>
-      <w:r>
-        <w:rPr>
-          <w:rFonts w:ascii="Cambria" w:hAnsi="Cambria"/>
-        </w:rPr>
-        <w:t>auditoryFindings.heartGreekMenu</w:t>
-      </w:r>
-      <w:r>
-        <w:rPr>
-          <w:rFonts w:ascii="Cambria" w:hAnsi="Cambria" w:cs="Cambria"/>
-          <w:color w:val="000000"/>
-        </w:rPr>
-        <w:t xml:space="preserve">}} </w:t>
-      </w:r>
-      <w:r>
-        <w:rPr>
-          <w:rFonts w:ascii="Cambria" w:hAnsi="Cambria" w:cs="Cambria"/>
-        </w:rPr>
-        <w:t>της καρδιάς</w:t>
-      </w:r>
-      <w:r>
-        <w:rPr>
-          <w:rFonts w:ascii="Cambria" w:hAnsi="Cambria" w:cs="Cambria"/>
-          <w:color w:val="000000"/>
-        </w:rPr>
-        <w:t xml:space="preserve">, </w:t>
-      </w:r>
-      <w:r>
-        <w:rPr>
-          <w:rFonts w:ascii="Cambria" w:hAnsi="Cambria" w:cs="Cambria"/>
-        </w:rPr>
-        <w:t xml:space="preserve">στο ύψος της </w:t>
-      </w:r>
-      <w:r>
-        <w:rPr>
-          <w:rFonts w:ascii="Cambria" w:hAnsi="Cambria" w:cs="Cambria"/>
-          <w:color w:val="000000"/>
-        </w:rPr>
-        <w:t>{{</w:t>
-      </w:r>
-      <w:r>
-        <w:rPr>
-          <w:rFonts w:ascii="Cambria" w:hAnsi="Cambria"/>
-        </w:rPr>
-        <w:t>auditoryFindings.valveGreekMenu</w:t>
-      </w:r>
-      <w:r>
-        <w:rPr>
-          <w:rFonts w:ascii="Cambria" w:hAnsi="Cambria" w:cs="Cambria"/>
-          <w:color w:val="000000"/>
-        </w:rPr>
-        <w:t>}}. {% else %}</w:t>
-      </w:r>
-      <w:bookmarkEnd w:id="13"/>
-      <w:r>
-        <w:rPr>
-          <w:rFonts w:ascii="Cambria" w:hAnsi="Cambria" w:cs="Cambria"/>
-        </w:rPr>
-        <w:t xml:space="preserve">δεν </w:t>
-      </w:r>
-      <w:proofErr w:type="spellStart"/>
-      <w:r>
-        <w:rPr>
-          <w:rFonts w:ascii="Cambria" w:hAnsi="Cambria" w:cs="Cambria"/>
-        </w:rPr>
-        <w:t>εντο</w:t>
-      </w:r>
-      <w:proofErr w:type="spellEnd"/>
-      <w:r>
-        <w:rPr>
-          <w:rFonts w:ascii="Cambria" w:hAnsi="Cambria" w:cs="Cambria"/>
-        </w:rPr>
-        <w:t xml:space="preserve">πίζεται φύσημα ή </w:t>
-      </w:r>
-      <w:proofErr w:type="spellStart"/>
-      <w:r>
-        <w:rPr>
-          <w:rFonts w:ascii="Cambria" w:hAnsi="Cambria" w:cs="Cambria"/>
-        </w:rPr>
-        <w:t>άλλος</w:t>
-      </w:r>
-      <w:proofErr w:type="spellEnd"/>
-      <w:r>
-        <w:rPr>
-          <w:rFonts w:ascii="Cambria" w:hAnsi="Cambria" w:cs="Cambria"/>
-        </w:rPr>
-        <w:t xml:space="preserve"> πα</w:t>
-      </w:r>
-      <w:proofErr w:type="spellStart"/>
-      <w:r>
-        <w:rPr>
-          <w:rFonts w:ascii="Cambria" w:hAnsi="Cambria" w:cs="Cambria"/>
-        </w:rPr>
-        <w:t>θολογικός</w:t>
-      </w:r>
-      <w:proofErr w:type="spellEnd"/>
-      <w:r>
-        <w:rPr>
-          <w:rFonts w:ascii="Cambria" w:hAnsi="Cambria" w:cs="Cambria"/>
-        </w:rPr>
-        <w:t xml:space="preserve"> </w:t>
-      </w:r>
-      <w:proofErr w:type="spellStart"/>
-      <w:r>
-        <w:rPr>
-          <w:rFonts w:ascii="Cambria" w:hAnsi="Cambria" w:cs="Cambria"/>
-        </w:rPr>
-        <w:t>ήχος</w:t>
-      </w:r>
-      <w:proofErr w:type="spellEnd"/>
-      <w:r>
-        <w:rPr>
-          <w:rFonts w:ascii="Cambria" w:hAnsi="Cambria" w:cs="Cambria"/>
-        </w:rPr>
-        <w:t>.</w:t>
-      </w:r>
-      <w:r>
-        <w:rPr>
-          <w:rFonts w:ascii="Cambria" w:hAnsi="Cambria" w:cs="Cambria"/>
-          <w:color w:val="000000"/>
-        </w:rPr>
-        <w:t> {% endif %} {% endif %}</w:t>
+        <w:t> {% endif %}{% endif %}</w:t>
       </w:r>
     </w:p>
     <w:p>
@@ -2261,6 +2636,10 @@
           <w:rFonts w:ascii="Cambria" w:hAnsi="Cambria" w:cs="Cambria"/>
         </w:rPr>
       </w:pPr>
+      <w:bookmarkStart w:id="19" w:name="_Hlk72004772"/>
+      <w:bookmarkEnd w:id="12"/>
+      <w:bookmarkEnd w:id="13"/>
+      <w:bookmarkEnd w:id="14"/>
       <w:r>
         <w:rPr>
           <w:rFonts w:ascii="Cambria" w:hAnsi="Cambria" w:cs="Cambria"/>
@@ -2269,9 +2648,23 @@
       </w:r>
       <w:r>
         <w:rPr>
+          <w:rFonts w:ascii="Cambria" w:hAnsi="Cambria" w:cs="Cambria"/>
+          <w:lang w:val="en-US"/>
+        </w:rPr>
+        <w:t xml:space="preserve"> </w:t>
+      </w:r>
+      <w:r>
+        <w:rPr>
           <w:rFonts w:ascii="Cambria" w:hAnsi="Cambria"/>
         </w:rPr>
         <w:t>auditoryLung</w:t>
+      </w:r>
+      <w:r>
+        <w:rPr>
+          <w:rFonts w:ascii="Cambria" w:hAnsi="Cambria"/>
+          <w:lang w:val="en-US"/>
+        </w:rPr>
+        <w:t xml:space="preserve"> </w:t>
       </w:r>
       <w:r>
         <w:rPr>
@@ -2288,7 +2681,8 @@
           <w:numId w:val="7"/>
         </w:numPr>
         <w:tabs>
-          <w:tab w:val="left" w:pos="720"/>
+          <w:tab w:val="clear" w:pos="4536"/>
+          <w:tab w:val="clear" w:pos="9072"/>
         </w:tabs>
         <w:jc w:val="both"/>
         <w:rPr>
@@ -2305,9 +2699,22 @@
       </w:r>
       <w:r>
         <w:rPr>
+          <w:rFonts w:ascii="Cambria" w:hAnsi="Cambria" w:cs="Cambria"/>
+          <w:lang w:val="en-US"/>
+        </w:rPr>
+        <w:t xml:space="preserve"> </w:t>
+      </w:r>
+      <w:r>
+        <w:rPr>
           <w:rFonts w:ascii="Cambria" w:hAnsi="Cambria"/>
         </w:rPr>
         <w:t>cough</w:t>
+      </w:r>
+      <w:r>
+        <w:rPr>
+          <w:rFonts w:ascii="Cambria" w:hAnsi="Cambria"/>
+        </w:rPr>
+        <w:t xml:space="preserve"> </w:t>
       </w:r>
       <w:r>
         <w:rPr>
@@ -2325,7 +2732,8 @@
           <w:numId w:val="7"/>
         </w:numPr>
         <w:tabs>
-          <w:tab w:val="left" w:pos="720"/>
+          <w:tab w:val="clear" w:pos="4536"/>
+          <w:tab w:val="clear" w:pos="9072"/>
         </w:tabs>
         <w:jc w:val="both"/>
         <w:rPr>
@@ -2333,6 +2741,7 @@
           <w:lang w:val="el-GR"/>
         </w:rPr>
       </w:pPr>
+      <w:proofErr w:type="gramStart"/>
       <w:r>
         <w:rPr>
           <w:rFonts w:ascii="Cambria" w:hAnsi="Cambria" w:cs="Cambria"/>
@@ -2342,9 +2751,23 @@
       </w:r>
       <w:r>
         <w:rPr>
+          <w:rFonts w:ascii="Cambria" w:hAnsi="Cambria" w:cs="Cambria"/>
+          <w:lang w:val="en-US"/>
+        </w:rPr>
+        <w:t xml:space="preserve"> </w:t>
+      </w:r>
+      <w:r>
+        <w:rPr>
           <w:rFonts w:ascii="Cambria" w:hAnsi="Cambria"/>
         </w:rPr>
         <w:t>heartRate</w:t>
+      </w:r>
+      <w:proofErr w:type="gramEnd"/>
+      <w:r>
+        <w:rPr>
+          <w:rFonts w:ascii="Cambria" w:hAnsi="Cambria"/>
+        </w:rPr>
+        <w:t xml:space="preserve"> </w:t>
       </w:r>
       <w:r>
         <w:rPr>
@@ -2369,7 +2792,7 @@
           <w:lang w:val="en-US"/>
         </w:rPr>
       </w:pPr>
-      <w:bookmarkStart w:id="14" w:name="_Hlk19282453"/>
+      <w:bookmarkStart w:id="20" w:name="_Hlk19282453"/>
       <w:r>
         <w:rPr>
           <w:rFonts w:ascii="Cambria" w:hAnsi="Cambria" w:cs="Cambria"/>
@@ -2562,7 +2985,7 @@
           <w:lang w:val="en-US"/>
         </w:rPr>
       </w:pPr>
-      <w:bookmarkStart w:id="15" w:name="_Hlk19280949"/>
+      <w:bookmarkStart w:id="21" w:name="_Hlk19280949"/>
       <w:r>
         <w:rPr>
           <w:rFonts w:ascii="Cambria" w:hAnsi="Cambria" w:cs="Cambria"/>
@@ -2740,8 +3163,8 @@
         <w:t> {% endif %} {% endif %}</w:t>
       </w:r>
     </w:p>
-    <w:bookmarkEnd w:id="14"/>
-    <w:bookmarkEnd w:id="15"/>
+    <w:bookmarkEnd w:id="20"/>
+    <w:bookmarkEnd w:id="21"/>
     <w:p>
       <w:pPr>
         <w:pStyle w:val="Header"/>
@@ -2750,7 +3173,8 @@
           <w:numId w:val="7"/>
         </w:numPr>
         <w:tabs>
-          <w:tab w:val="left" w:pos="720"/>
+          <w:tab w:val="clear" w:pos="4536"/>
+          <w:tab w:val="clear" w:pos="9072"/>
         </w:tabs>
         <w:jc w:val="both"/>
         <w:rPr>
@@ -2758,6 +3182,7 @@
           <w:lang w:val="el-GR"/>
         </w:rPr>
       </w:pPr>
+      <w:proofErr w:type="gramStart"/>
       <w:r>
         <w:rPr>
           <w:rFonts w:ascii="Cambria" w:hAnsi="Cambria" w:cs="Cambria"/>
@@ -2767,9 +3192,23 @@
       </w:r>
       <w:r>
         <w:rPr>
+          <w:rFonts w:ascii="Cambria" w:hAnsi="Cambria" w:cs="Cambria"/>
+          <w:lang w:val="en-US"/>
+        </w:rPr>
+        <w:t xml:space="preserve"> </w:t>
+      </w:r>
+      <w:r>
+        <w:rPr>
           <w:rFonts w:ascii="Cambria" w:hAnsi="Cambria"/>
         </w:rPr>
         <w:t>bodyWeight</w:t>
+      </w:r>
+      <w:proofErr w:type="gramEnd"/>
+      <w:r>
+        <w:rPr>
+          <w:rFonts w:ascii="Cambria" w:hAnsi="Cambria"/>
+        </w:rPr>
+        <w:t xml:space="preserve"> </w:t>
       </w:r>
       <w:r>
         <w:rPr>
@@ -2794,7 +3233,8 @@
           <w:numId w:val="7"/>
         </w:numPr>
         <w:tabs>
-          <w:tab w:val="left" w:pos="720"/>
+          <w:tab w:val="clear" w:pos="4536"/>
+          <w:tab w:val="clear" w:pos="9072"/>
         </w:tabs>
         <w:jc w:val="both"/>
         <w:rPr>
@@ -2811,21 +3251,33 @@
       </w:r>
       <w:r>
         <w:rPr>
+          <w:rFonts w:ascii="Cambria" w:hAnsi="Cambria" w:cs="Cambria"/>
+          <w:lang w:val="en-US"/>
+        </w:rPr>
+        <w:t xml:space="preserve"> </w:t>
+      </w:r>
+      <w:r>
+        <w:rPr>
           <w:rFonts w:ascii="Cambria" w:hAnsi="Cambria"/>
         </w:rPr>
         <w:t>lymph</w:t>
       </w:r>
       <w:r>
         <w:rPr>
+          <w:rFonts w:ascii="Cambria" w:hAnsi="Cambria"/>
+        </w:rPr>
+        <w:t xml:space="preserve"> </w:t>
+      </w:r>
+      <w:r>
+        <w:rPr>
           <w:rFonts w:ascii="Cambria" w:hAnsi="Cambria" w:cs="Cambria"/>
           <w:lang w:val="el-GR"/>
         </w:rPr>
         <w:t>}}</w:t>
       </w:r>
-      <w:bookmarkEnd w:id="10"/>
-      <w:bookmarkEnd w:id="11"/>
-      <w:bookmarkEnd w:id="12"/>
-    </w:p>
+    </w:p>
+    <w:bookmarkEnd w:id="17"/>
+    <w:bookmarkEnd w:id="19"/>
     <w:p>
       <w:pPr>
         <w:pStyle w:val="Header"/>
@@ -3028,7 +3480,7 @@
           <w:lang w:val="en-US" w:eastAsia="en-US"/>
         </w:rPr>
       </w:pPr>
-      <w:bookmarkStart w:id="16" w:name="_Hlk32765165"/>
+      <w:bookmarkStart w:id="22" w:name="_Hlk32765165"/>
       <w:r>
         <w:rPr>
           <w:rFonts w:ascii="Cambria" w:hAnsi="Cambria" w:cs="Cambria"/>
@@ -3037,7 +3489,7 @@
         </w:rPr>
         <w:t>{% if PDF %}</w:t>
       </w:r>
-      <w:bookmarkEnd w:id="16"/>
+      <w:bookmarkEnd w:id="22"/>
     </w:p>
     <w:tbl>
       <w:tblPr>
@@ -3227,6 +3679,13 @@
               </w:rPr>
               <w:t xml:space="preserve"> %}{{</w:t>
             </w:r>
+            <w:r>
+              <w:rPr>
+                <w:rFonts w:ascii="Cambria" w:hAnsi="Cambria" w:cs="Cambria"/>
+                <w:color w:val="808080"/>
+              </w:rPr>
+              <w:t xml:space="preserve"> </w:t>
+            </w:r>
             <w:proofErr w:type="spellStart"/>
             <w:r>
               <w:rPr>
@@ -3236,6 +3695,13 @@
               <w:t>PDF.RVDd</w:t>
             </w:r>
             <w:proofErr w:type="spellEnd"/>
+            <w:r>
+              <w:rPr>
+                <w:rFonts w:ascii="Cambria" w:hAnsi="Cambria" w:cs="Cambria"/>
+                <w:color w:val="808080"/>
+              </w:rPr>
+              <w:t xml:space="preserve"> </w:t>
+            </w:r>
             <w:r>
               <w:rPr>
                 <w:rFonts w:ascii="Cambria" w:hAnsi="Cambria" w:cs="Cambria"/>
@@ -3303,6 +3769,13 @@
               </w:rPr>
               <w:t xml:space="preserve"> %}{{</w:t>
             </w:r>
+            <w:r>
+              <w:rPr>
+                <w:rFonts w:ascii="Cambria" w:hAnsi="Cambria" w:cs="Cambria"/>
+                <w:color w:val="808080"/>
+              </w:rPr>
+              <w:t xml:space="preserve"> </w:t>
+            </w:r>
             <w:proofErr w:type="spellStart"/>
             <w:r>
               <w:rPr>
@@ -3312,6 +3785,13 @@
               <w:t>PDF.AoVmax</w:t>
             </w:r>
             <w:proofErr w:type="spellEnd"/>
+            <w:r>
+              <w:rPr>
+                <w:rFonts w:ascii="Cambria" w:hAnsi="Cambria" w:cs="Cambria"/>
+                <w:color w:val="808080"/>
+              </w:rPr>
+              <w:t xml:space="preserve"> </w:t>
+            </w:r>
             <w:r>
               <w:rPr>
                 <w:rFonts w:ascii="Cambria" w:hAnsi="Cambria" w:cs="Cambria"/>
@@ -3383,6 +3863,13 @@
               </w:rPr>
               <w:t xml:space="preserve"> %}{{</w:t>
             </w:r>
+            <w:r>
+              <w:rPr>
+                <w:rFonts w:ascii="Cambria" w:hAnsi="Cambria" w:cs="Cambria"/>
+                <w:color w:val="808080"/>
+              </w:rPr>
+              <w:t xml:space="preserve"> </w:t>
+            </w:r>
             <w:proofErr w:type="spellStart"/>
             <w:r>
               <w:rPr>
@@ -3392,6 +3879,13 @@
               <w:t>PDF.IVSd</w:t>
             </w:r>
             <w:proofErr w:type="spellEnd"/>
+            <w:r>
+              <w:rPr>
+                <w:rFonts w:ascii="Cambria" w:hAnsi="Cambria" w:cs="Cambria"/>
+                <w:color w:val="808080"/>
+              </w:rPr>
+              <w:t xml:space="preserve"> </w:t>
+            </w:r>
             <w:r>
               <w:rPr>
                 <w:rFonts w:ascii="Cambria" w:hAnsi="Cambria" w:cs="Cambria"/>
@@ -3473,6 +3967,13 @@
               </w:rPr>
               <w:t xml:space="preserve"> %}{{</w:t>
             </w:r>
+            <w:r>
+              <w:rPr>
+                <w:rFonts w:ascii="Cambria" w:hAnsi="Cambria" w:cs="Cambria"/>
+                <w:color w:val="808080"/>
+              </w:rPr>
+              <w:t xml:space="preserve"> </w:t>
+            </w:r>
             <w:proofErr w:type="spellStart"/>
             <w:r>
               <w:rPr>
@@ -3482,6 +3983,13 @@
               <w:t>PDF.PVmax</w:t>
             </w:r>
             <w:proofErr w:type="spellEnd"/>
+            <w:r>
+              <w:rPr>
+                <w:rFonts w:ascii="Cambria" w:hAnsi="Cambria" w:cs="Cambria"/>
+                <w:color w:val="808080"/>
+              </w:rPr>
+              <w:t xml:space="preserve"> </w:t>
+            </w:r>
             <w:r>
               <w:rPr>
                 <w:rFonts w:ascii="Cambria" w:hAnsi="Cambria" w:cs="Cambria"/>
@@ -3705,6 +4213,13 @@
                 <w:rFonts w:ascii="Cambria" w:hAnsi="Cambria" w:cs="Cambria"/>
                 <w:color w:val="808080"/>
               </w:rPr>
+              <w:t xml:space="preserve"> </w:t>
+            </w:r>
+            <w:r>
+              <w:rPr>
+                <w:rFonts w:ascii="Cambria" w:hAnsi="Cambria" w:cs="Cambria"/>
+                <w:color w:val="808080"/>
+              </w:rPr>
               <w:t xml:space="preserve">}}{% else %}10,4{% endif %} </w:t>
             </w:r>
             <w:r>
@@ -3821,6 +4336,13 @@
               </w:rPr>
               <w:t xml:space="preserve"> %}{{</w:t>
             </w:r>
+            <w:r>
+              <w:rPr>
+                <w:rFonts w:ascii="Cambria" w:hAnsi="Cambria" w:cs="Cambria"/>
+                <w:color w:val="808080"/>
+              </w:rPr>
+              <w:t xml:space="preserve"> </w:t>
+            </w:r>
             <w:proofErr w:type="spellStart"/>
             <w:r>
               <w:rPr>
@@ -3835,7 +4357,22 @@
                 <w:rFonts w:ascii="Cambria" w:hAnsi="Cambria" w:cs="Cambria"/>
                 <w:color w:val="808080"/>
               </w:rPr>
-              <w:t>}}{% else %}11,8{% endif %} mm</w:t>
+              <w:t xml:space="preserve"> </w:t>
+            </w:r>
+            <w:r>
+              <w:rPr>
+                <w:rFonts w:ascii="Cambria" w:hAnsi="Cambria" w:cs="Cambria"/>
+                <w:color w:val="808080"/>
+              </w:rPr>
+              <w:t xml:space="preserve">}}{% else %}11,8{% endif </w:t>
+            </w:r>
+            <w:r>
+              <w:rPr>
+                <w:rFonts w:ascii="Cambria" w:hAnsi="Cambria" w:cs="Cambria"/>
+                <w:color w:val="808080"/>
+              </w:rPr>
+              <w:lastRenderedPageBreak/>
+              <w:t>%} mm</w:t>
             </w:r>
           </w:p>
         </w:tc>
@@ -3855,6 +4392,7 @@
               <w:rPr>
                 <w:rFonts w:ascii="Cambria" w:hAnsi="Cambria" w:cs="Cambria"/>
               </w:rPr>
+              <w:lastRenderedPageBreak/>
               <w:t>Mitral E/A wave</w:t>
             </w:r>
           </w:p>
@@ -3896,6 +4434,13 @@
               </w:rPr>
               <w:t xml:space="preserve"> %}{{</w:t>
             </w:r>
+            <w:r>
+              <w:rPr>
+                <w:rFonts w:ascii="Cambria" w:hAnsi="Cambria" w:cs="Cambria"/>
+                <w:color w:val="808080"/>
+              </w:rPr>
+              <w:t xml:space="preserve"> </w:t>
+            </w:r>
             <w:proofErr w:type="spellStart"/>
             <w:r>
               <w:rPr>
@@ -3910,6 +4455,13 @@
                 <w:rFonts w:ascii="Cambria" w:hAnsi="Cambria" w:cs="Cambria"/>
                 <w:color w:val="808080"/>
               </w:rPr>
+              <w:t xml:space="preserve"> </w:t>
+            </w:r>
+            <w:r>
+              <w:rPr>
+                <w:rFonts w:ascii="Cambria" w:hAnsi="Cambria" w:cs="Cambria"/>
+                <w:color w:val="808080"/>
+              </w:rPr>
               <w:t xml:space="preserve">}}{% else %}0,68{% endif %}/{% if </w:t>
             </w:r>
             <w:proofErr w:type="spellStart"/>
@@ -3926,31 +4478,66 @@
                 <w:rFonts w:ascii="Cambria" w:hAnsi="Cambria" w:cs="Cambria"/>
                 <w:color w:val="808080"/>
               </w:rPr>
+              <w:t xml:space="preserve"> %}{{</w:t>
+            </w:r>
+            <w:r>
+              <w:rPr>
+                <w:rFonts w:ascii="Cambria" w:hAnsi="Cambria" w:cs="Cambria"/>
+                <w:color w:val="808080"/>
+              </w:rPr>
               <w:t xml:space="preserve"> </w:t>
             </w:r>
+            <w:proofErr w:type="spellStart"/>
+            <w:r>
+              <w:rPr>
+                <w:rFonts w:ascii="Cambria" w:hAnsi="Cambria" w:cs="Cambria"/>
+                <w:color w:val="808080"/>
+              </w:rPr>
+              <w:t>PDF.Awave</w:t>
+            </w:r>
+            <w:proofErr w:type="spellEnd"/>
+            <w:r>
+              <w:rPr>
+                <w:rFonts w:ascii="Cambria" w:hAnsi="Cambria" w:cs="Cambria"/>
+                <w:color w:val="808080"/>
+              </w:rPr>
+              <w:t xml:space="preserve"> </w:t>
+            </w:r>
             <w:r>
               <w:rPr>
                 <w:rFonts w:ascii="Cambria" w:hAnsi="Cambria" w:cs="Cambria"/>
                 <w:color w:val="808080"/>
               </w:rPr>
               <w:lastRenderedPageBreak/>
-              <w:t>%}{{</w:t>
-            </w:r>
-            <w:proofErr w:type="spellStart"/>
-            <w:r>
-              <w:rPr>
-                <w:rFonts w:ascii="Cambria" w:hAnsi="Cambria" w:cs="Cambria"/>
-                <w:color w:val="808080"/>
-              </w:rPr>
-              <w:t>PDF.Awave</w:t>
-            </w:r>
-            <w:proofErr w:type="spellEnd"/>
-            <w:r>
-              <w:rPr>
-                <w:rFonts w:ascii="Cambria" w:hAnsi="Cambria" w:cs="Cambria"/>
-                <w:color w:val="808080"/>
-              </w:rPr>
-              <w:t>}}{% else %}0,65{% endif %} ({% if PDF.MVEA %}{{PDF.MVEA}}{% else %}1,03{% endif %})</w:t>
+              <w:t>}}{% else %}0,65{% endif %} ({% if PDF.MVEA %}{{</w:t>
+            </w:r>
+            <w:r>
+              <w:rPr>
+                <w:rFonts w:ascii="Cambria" w:hAnsi="Cambria" w:cs="Cambria"/>
+                <w:color w:val="808080"/>
+              </w:rPr>
+              <w:t xml:space="preserve"> </w:t>
+            </w:r>
+            <w:r>
+              <w:rPr>
+                <w:rFonts w:ascii="Cambria" w:hAnsi="Cambria" w:cs="Cambria"/>
+                <w:color w:val="808080"/>
+              </w:rPr>
+              <w:t>PDF.MVEA</w:t>
+            </w:r>
+            <w:r>
+              <w:rPr>
+                <w:rFonts w:ascii="Cambria" w:hAnsi="Cambria" w:cs="Cambria"/>
+                <w:color w:val="808080"/>
+              </w:rPr>
+              <w:t xml:space="preserve"> </w:t>
+            </w:r>
+            <w:r>
+              <w:rPr>
+                <w:rFonts w:ascii="Cambria" w:hAnsi="Cambria" w:cs="Cambria"/>
+                <w:color w:val="808080"/>
+              </w:rPr>
+              <w:t>}}{% else %}1,03{% endif %})</w:t>
             </w:r>
           </w:p>
         </w:tc>
@@ -4036,7 +4623,39 @@
                 <w:color w:val="808080"/>
                 <w:lang w:val="de-DE"/>
               </w:rPr>
-              <w:t>{PDF.LVDs}}{% else %}24,4{% endif %} mm</w:t>
+              <w:t>{</w:t>
+            </w:r>
+            <w:r>
+              <w:rPr>
+                <w:rFonts w:ascii="Cambria" w:hAnsi="Cambria" w:cs="Cambria"/>
+                <w:color w:val="808080"/>
+                <w:lang w:val="de-DE"/>
+              </w:rPr>
+              <w:t xml:space="preserve"> </w:t>
+            </w:r>
+            <w:r>
+              <w:rPr>
+                <w:rFonts w:ascii="Cambria" w:hAnsi="Cambria" w:cs="Cambria"/>
+                <w:color w:val="808080"/>
+                <w:lang w:val="de-DE"/>
+              </w:rPr>
+              <w:t>PDF.LVDs</w:t>
+            </w:r>
+            <w:r>
+              <w:rPr>
+                <w:rFonts w:ascii="Cambria" w:hAnsi="Cambria" w:cs="Cambria"/>
+                <w:color w:val="808080"/>
+                <w:lang w:val="de-DE"/>
+              </w:rPr>
+              <w:t xml:space="preserve"> </w:t>
+            </w:r>
+            <w:r>
+              <w:rPr>
+                <w:rFonts w:ascii="Cambria" w:hAnsi="Cambria" w:cs="Cambria"/>
+                <w:color w:val="808080"/>
+                <w:lang w:val="de-DE"/>
+              </w:rPr>
+              <w:t>}}{% else %}24,4{% endif %} mm</w:t>
             </w:r>
           </w:p>
         </w:tc>
@@ -4083,7 +4702,21 @@
                 <w:rFonts w:ascii="Cambria" w:hAnsi="Cambria" w:cs="Cambria"/>
                 <w:color w:val="808080"/>
               </w:rPr>
-              <w:t xml:space="preserve">{% if PDF.DT %}{{PDF.DT }}{% else %}64{% endif %} ms </w:t>
+              <w:t>{% if PDF.DT %}{{</w:t>
+            </w:r>
+            <w:r>
+              <w:rPr>
+                <w:rFonts w:ascii="Cambria" w:hAnsi="Cambria" w:cs="Cambria"/>
+                <w:color w:val="808080"/>
+              </w:rPr>
+              <w:t xml:space="preserve"> </w:t>
+            </w:r>
+            <w:r>
+              <w:rPr>
+                <w:rFonts w:ascii="Cambria" w:hAnsi="Cambria" w:cs="Cambria"/>
+                <w:color w:val="808080"/>
+              </w:rPr>
+              <w:t xml:space="preserve">PDF.DT }}{% else %}64{% endif %} ms </w:t>
             </w:r>
           </w:p>
         </w:tc>
@@ -4167,7 +4800,39 @@
                 <w:color w:val="808080"/>
                 <w:lang w:val="de-DE"/>
               </w:rPr>
-              <w:t>{PDF.PWs}}{% else %}12,9{% endif %} mm</w:t>
+              <w:t>{</w:t>
+            </w:r>
+            <w:r>
+              <w:rPr>
+                <w:rFonts w:ascii="Cambria" w:hAnsi="Cambria" w:cs="Cambria"/>
+                <w:color w:val="808080"/>
+                <w:lang w:val="de-DE"/>
+              </w:rPr>
+              <w:t xml:space="preserve"> </w:t>
+            </w:r>
+            <w:r>
+              <w:rPr>
+                <w:rFonts w:ascii="Cambria" w:hAnsi="Cambria" w:cs="Cambria"/>
+                <w:color w:val="808080"/>
+                <w:lang w:val="de-DE"/>
+              </w:rPr>
+              <w:t>PDF.PWs</w:t>
+            </w:r>
+            <w:r>
+              <w:rPr>
+                <w:rFonts w:ascii="Cambria" w:hAnsi="Cambria" w:cs="Cambria"/>
+                <w:color w:val="808080"/>
+                <w:lang w:val="de-DE"/>
+              </w:rPr>
+              <w:t xml:space="preserve"> </w:t>
+            </w:r>
+            <w:r>
+              <w:rPr>
+                <w:rFonts w:ascii="Cambria" w:hAnsi="Cambria" w:cs="Cambria"/>
+                <w:color w:val="808080"/>
+                <w:lang w:val="de-DE"/>
+              </w:rPr>
+              <w:t>}}{% else %}12,9{% endif %} mm</w:t>
             </w:r>
           </w:p>
         </w:tc>
@@ -4296,7 +4961,39 @@
                 <w:color w:val="808080"/>
                 <w:lang w:val="de-DE"/>
               </w:rPr>
-              <w:t>{PDF.FS}}{% else %}36{% endif %} %</w:t>
+              <w:t>{</w:t>
+            </w:r>
+            <w:r>
+              <w:rPr>
+                <w:rFonts w:ascii="Cambria" w:hAnsi="Cambria" w:cs="Cambria"/>
+                <w:color w:val="808080"/>
+                <w:lang w:val="de-DE"/>
+              </w:rPr>
+              <w:t xml:space="preserve"> </w:t>
+            </w:r>
+            <w:r>
+              <w:rPr>
+                <w:rFonts w:ascii="Cambria" w:hAnsi="Cambria" w:cs="Cambria"/>
+                <w:color w:val="808080"/>
+                <w:lang w:val="de-DE"/>
+              </w:rPr>
+              <w:t>PDF.FS</w:t>
+            </w:r>
+            <w:r>
+              <w:rPr>
+                <w:rFonts w:ascii="Cambria" w:hAnsi="Cambria" w:cs="Cambria"/>
+                <w:color w:val="808080"/>
+                <w:lang w:val="de-DE"/>
+              </w:rPr>
+              <w:t xml:space="preserve"> </w:t>
+            </w:r>
+            <w:r>
+              <w:rPr>
+                <w:rFonts w:ascii="Cambria" w:hAnsi="Cambria" w:cs="Cambria"/>
+                <w:color w:val="808080"/>
+                <w:lang w:val="de-DE"/>
+              </w:rPr>
+              <w:t>}}{% else %}36{% endif %} %</w:t>
             </w:r>
           </w:p>
         </w:tc>
@@ -4412,6 +5109,14 @@
                 <w:lang w:val="de-DE"/>
               </w:rPr>
               <w:t>{</w:t>
+            </w:r>
+            <w:r>
+              <w:rPr>
+                <w:rFonts w:ascii="Cambria" w:hAnsi="Cambria" w:cs="Cambria"/>
+                <w:color w:val="808080"/>
+                <w:lang w:val="de-DE"/>
+              </w:rPr>
+              <w:t xml:space="preserve"> </w:t>
             </w:r>
             <w:proofErr w:type="spellStart"/>
             <w:r>
@@ -4520,7 +5225,39 @@
                 <w:color w:val="808080"/>
                 <w:lang w:val="de-DE"/>
               </w:rPr>
-              <w:t xml:space="preserve">{PDF.LA}}{% else %}22,6{% endif %}-{% </w:t>
+              <w:t>{</w:t>
+            </w:r>
+            <w:r>
+              <w:rPr>
+                <w:rFonts w:ascii="Cambria" w:hAnsi="Cambria" w:cs="Cambria"/>
+                <w:color w:val="808080"/>
+                <w:lang w:val="de-DE"/>
+              </w:rPr>
+              <w:t xml:space="preserve"> </w:t>
+            </w:r>
+            <w:r>
+              <w:rPr>
+                <w:rFonts w:ascii="Cambria" w:hAnsi="Cambria" w:cs="Cambria"/>
+                <w:color w:val="808080"/>
+                <w:lang w:val="de-DE"/>
+              </w:rPr>
+              <w:t>PDF.LA</w:t>
+            </w:r>
+            <w:r>
+              <w:rPr>
+                <w:rFonts w:ascii="Cambria" w:hAnsi="Cambria" w:cs="Cambria"/>
+                <w:color w:val="808080"/>
+                <w:lang w:val="de-DE"/>
+              </w:rPr>
+              <w:t xml:space="preserve"> </w:t>
+            </w:r>
+            <w:r>
+              <w:rPr>
+                <w:rFonts w:ascii="Cambria" w:hAnsi="Cambria" w:cs="Cambria"/>
+                <w:color w:val="808080"/>
+                <w:lang w:val="de-DE"/>
+              </w:rPr>
+              <w:t xml:space="preserve">}}{% else %}22,6{% endif %}-{% </w:t>
             </w:r>
             <w:proofErr w:type="spellStart"/>
             <w:r>
@@ -4558,6 +5295,14 @@
               </w:rPr>
               <w:t xml:space="preserve"> %}{{</w:t>
             </w:r>
+            <w:r>
+              <w:rPr>
+                <w:rFonts w:ascii="Cambria" w:hAnsi="Cambria" w:cs="Cambria"/>
+                <w:color w:val="808080"/>
+                <w:lang w:val="de-DE"/>
+              </w:rPr>
+              <w:t xml:space="preserve"> </w:t>
+            </w:r>
             <w:proofErr w:type="spellStart"/>
             <w:r>
               <w:rPr>
@@ -4568,6 +5313,14 @@
               <w:t>PDF.Ao</w:t>
             </w:r>
             <w:proofErr w:type="spellEnd"/>
+            <w:r>
+              <w:rPr>
+                <w:rFonts w:ascii="Cambria" w:hAnsi="Cambria" w:cs="Cambria"/>
+                <w:color w:val="808080"/>
+                <w:lang w:val="de-DE"/>
+              </w:rPr>
+              <w:t xml:space="preserve"> </w:t>
+            </w:r>
             <w:r>
               <w:rPr>
                 <w:rFonts w:ascii="Cambria" w:hAnsi="Cambria" w:cs="Cambria"/>
@@ -4676,6 +5429,14 @@
                 <w:lang w:val="de-DE"/>
               </w:rPr>
               <w:t>{</w:t>
+            </w:r>
+            <w:r>
+              <w:rPr>
+                <w:rFonts w:ascii="Cambria" w:hAnsi="Cambria" w:cs="Cambria"/>
+                <w:color w:val="808080"/>
+                <w:lang w:val="de-DE"/>
+              </w:rPr>
+              <w:t xml:space="preserve"> </w:t>
             </w:r>
             <w:proofErr w:type="spellStart"/>
             <w:r>
@@ -4755,7 +5516,14 @@
                 <w:rFonts w:ascii="Cambria" w:hAnsi="Cambria" w:cs="Cambria"/>
                 <w:color w:val="808080"/>
               </w:rPr>
-              <w:t xml:space="preserve"> %} {{</w:t>
+              <w:t xml:space="preserve"> %}{{</w:t>
+            </w:r>
+            <w:r>
+              <w:rPr>
+                <w:rFonts w:ascii="Cambria" w:hAnsi="Cambria" w:cs="Cambria"/>
+                <w:color w:val="808080"/>
+              </w:rPr>
+              <w:t xml:space="preserve"> </w:t>
             </w:r>
             <w:proofErr w:type="spellStart"/>
             <w:r>
@@ -6262,6 +7030,7 @@
           <w:noProof/>
           <w:lang w:val="el-GR" w:eastAsia="el-GR"/>
         </w:rPr>
+        <w:lastRenderedPageBreak/>
         <w:drawing>
           <wp:inline distT="0" distB="0" distL="0" distR="0" wp14:anchorId="32F96B40" wp14:editId="25943711">
             <wp:extent cx="133350" cy="180975"/>
@@ -7847,13 +8616,59 @@
           <w:lang w:val="el-GR"/>
         </w:rPr>
       </w:pPr>
-      <w:bookmarkStart w:id="17" w:name="_Hlk31115953"/>
-      <w:r>
-        <w:rPr>
-          <w:rFonts w:ascii="Cambria" w:hAnsi="Cambria" w:cs="Cambria"/>
-          <w:lang w:val="el-GR"/>
-        </w:rPr>
-        <w:t>{% if flow %}{{ flow |e}} {% else %}</w:t>
+      <w:bookmarkStart w:id="23" w:name="_Hlk31115953"/>
+      <w:r>
+        <w:rPr>
+          <w:rFonts w:ascii="Cambria" w:hAnsi="Cambria" w:cs="Cambria"/>
+          <w:lang w:val="el-GR"/>
+        </w:rPr>
+        <w:t xml:space="preserve">{% if </w:t>
+      </w:r>
+      <w:proofErr w:type="spellStart"/>
+      <w:r>
+        <w:rPr>
+          <w:rFonts w:ascii="Cambria" w:hAnsi="Cambria" w:cs="Cambria"/>
+          <w:lang w:val="el-GR"/>
+        </w:rPr>
+        <w:t>flow</w:t>
+      </w:r>
+      <w:proofErr w:type="spellEnd"/>
+      <w:r>
+        <w:rPr>
+          <w:rFonts w:ascii="Cambria" w:hAnsi="Cambria" w:cs="Cambria"/>
+          <w:lang w:val="el-GR"/>
+        </w:rPr>
+        <w:t xml:space="preserve"> %}{{ </w:t>
+      </w:r>
+      <w:proofErr w:type="spellStart"/>
+      <w:r>
+        <w:rPr>
+          <w:rFonts w:ascii="Cambria" w:hAnsi="Cambria" w:cs="Cambria"/>
+          <w:lang w:val="el-GR"/>
+        </w:rPr>
+        <w:t>flow</w:t>
+      </w:r>
+      <w:proofErr w:type="spellEnd"/>
+      <w:r>
+        <w:rPr>
+          <w:rFonts w:ascii="Cambria" w:hAnsi="Cambria" w:cs="Cambria"/>
+          <w:lang w:val="el-GR"/>
+        </w:rPr>
+        <w:t xml:space="preserve"> |e</w:t>
+      </w:r>
+      <w:r>
+        <w:rPr>
+          <w:rFonts w:ascii="Cambria" w:hAnsi="Cambria" w:cs="Cambria"/>
+          <w:lang w:val="el-GR"/>
+        </w:rPr>
+        <w:t xml:space="preserve"> </w:t>
+      </w:r>
+      <w:r>
+        <w:rPr>
+          <w:rFonts w:ascii="Cambria" w:hAnsi="Cambria" w:cs="Cambria"/>
+          <w:lang w:val="el-GR"/>
+        </w:rPr>
+        <w:t>}} {% else %}</w:t>
       </w:r>
       <w:r>
         <w:rPr>
@@ -7869,7 +8684,7 @@
         </w:rPr>
         <w:t>.{% endif %}</w:t>
       </w:r>
-      <w:bookmarkEnd w:id="17"/>
+      <w:bookmarkEnd w:id="23"/>
     </w:p>
     <w:p>
       <w:pPr>
@@ -7963,6 +8778,7 @@
           <w:noProof/>
           <w:lang w:val="el-GR" w:eastAsia="el-GR"/>
         </w:rPr>
+        <w:lastRenderedPageBreak/>
         <w:drawing>
           <wp:inline distT="0" distB="0" distL="0" distR="0" wp14:anchorId="6F8F5131" wp14:editId="682AB916">
             <wp:extent cx="133350" cy="180975"/>
@@ -8067,7 +8883,6 @@
           <w:rFonts w:ascii="Cambria" w:hAnsi="Cambria" w:cs="Cambria"/>
           <w:lang w:val="el-GR"/>
         </w:rPr>
-        <w:lastRenderedPageBreak/>
         <w:t xml:space="preserve">Απουσία </w:t>
       </w:r>
       <w:r>
@@ -8463,6 +9278,33 @@
     <w:p>
       <w:pPr>
         <w:ind w:left="1068"/>
+        <w:jc w:val="both"/>
+        <w:rPr>
+          <w:rFonts w:ascii="Cambria" w:hAnsi="Cambria" w:cs="Cambria"/>
+          <w:lang w:val="el-GR"/>
+        </w:rPr>
+      </w:pPr>
+    </w:p>
+    <w:p>
+      <w:pPr>
+        <w:jc w:val="both"/>
+        <w:rPr>
+          <w:rFonts w:ascii="Cambria" w:hAnsi="Cambria" w:cs="Cambria"/>
+          <w:lang w:val="el-GR"/>
+        </w:rPr>
+      </w:pPr>
+    </w:p>
+    <w:p>
+      <w:pPr>
+        <w:jc w:val="both"/>
+        <w:rPr>
+          <w:rFonts w:ascii="Cambria" w:hAnsi="Cambria" w:cs="Cambria"/>
+          <w:lang w:val="el-GR"/>
+        </w:rPr>
+      </w:pPr>
+    </w:p>
+    <w:p>
+      <w:pPr>
         <w:jc w:val="both"/>
         <w:rPr>
           <w:rFonts w:ascii="Cambria" w:hAnsi="Cambria" w:cs="Cambria"/>
@@ -8601,7 +9443,7 @@
           <w:rFonts w:ascii="Cambria" w:hAnsi="Cambria" w:cs="Cambria"/>
         </w:rPr>
       </w:pPr>
-      <w:bookmarkStart w:id="18" w:name="OLE_LINK23"/>
+      <w:bookmarkStart w:id="24" w:name="OLE_LINK23"/>
       <w:r>
         <w:rPr>
           <w:rFonts w:ascii="Cambria" w:hAnsi="Cambria" w:cs="Cambria"/>
@@ -8668,7 +9510,7 @@
         <w:t>Συμπεράσματα</w:t>
       </w:r>
     </w:p>
-    <w:bookmarkEnd w:id="18"/>
+    <w:bookmarkEnd w:id="24"/>
     <w:p>
       <w:pPr>
         <w:pStyle w:val="BodyText"/>
@@ -8730,27 +9572,43 @@
         </w:rPr>
         <w:t>με παρουσία ενηλίκων φιλαριών μετά το διχασμό της πνευμονικής αρτηρίας</w:t>
       </w:r>
+      <w:bookmarkStart w:id="25" w:name="_Hlk72004639"/>
       <w:r>
         <w:rPr>
           <w:rFonts w:ascii="Cambria" w:hAnsi="Cambria" w:cs="Cambria"/>
           <w:bCs/>
         </w:rPr>
+        <w:t xml:space="preserve">{% </w:t>
+      </w:r>
+      <w:r>
+        <w:rPr>
+          <w:rFonts w:ascii="Cambria" w:hAnsi="Cambria" w:cs="Cambria"/>
+          <w:bCs/>
+          <w:lang w:val="en-US"/>
+        </w:rPr>
+        <w:t>if</w:t>
+      </w:r>
+      <w:r>
+        <w:rPr>
+          <w:rFonts w:ascii="Cambria" w:hAnsi="Cambria" w:cs="Cambria"/>
+          <w:bCs/>
+        </w:rPr>
         <w:t xml:space="preserve"> </w:t>
       </w:r>
       <w:r>
         <w:rPr>
           <w:rFonts w:ascii="Cambria" w:hAnsi="Cambria" w:cs="Cambria"/>
           <w:bCs/>
-        </w:rPr>
-        <w:t xml:space="preserve">{% </w:t>
+          <w:lang w:val="en-US"/>
+        </w:rPr>
+        <w:t>AddOn</w:t>
       </w:r>
       <w:r>
         <w:rPr>
           <w:rFonts w:ascii="Cambria" w:hAnsi="Cambria" w:cs="Cambria"/>
           <w:bCs/>
-          <w:lang w:val="en-US"/>
-        </w:rPr>
-        <w:t>if</w:t>
+        </w:rPr>
+        <w:t xml:space="preserve"> %} ({{</w:t>
       </w:r>
       <w:r>
         <w:rPr>
@@ -8771,51 +9629,43 @@
         <w:rPr>
           <w:rFonts w:ascii="Cambria" w:hAnsi="Cambria" w:cs="Cambria"/>
           <w:bCs/>
-        </w:rPr>
-        <w:t xml:space="preserve"> %} ({{</w:t>
+          <w:lang w:val="el-GR"/>
+        </w:rPr>
+        <w:t xml:space="preserve"> </w:t>
       </w:r>
       <w:r>
         <w:rPr>
           <w:rFonts w:ascii="Cambria" w:hAnsi="Cambria" w:cs="Cambria"/>
           <w:bCs/>
-          <w:lang w:val="en-US"/>
-        </w:rPr>
-        <w:t>AddOn</w:t>
+        </w:rPr>
+        <w:t>}})</w:t>
       </w:r>
       <w:r>
         <w:rPr>
           <w:rFonts w:ascii="Cambria" w:hAnsi="Cambria" w:cs="Cambria"/>
           <w:bCs/>
         </w:rPr>
-        <w:t xml:space="preserve">}}){% </w:t>
+        <w:t>{</w:t>
       </w:r>
       <w:r>
         <w:rPr>
           <w:rFonts w:ascii="Cambria" w:hAnsi="Cambria" w:cs="Cambria"/>
           <w:bCs/>
-          <w:lang w:val="en-US"/>
-        </w:rPr>
-        <w:t>else</w:t>
+        </w:rPr>
+        <w:t xml:space="preserve">% </w:t>
       </w:r>
       <w:r>
         <w:rPr>
           <w:rFonts w:ascii="Cambria" w:hAnsi="Cambria" w:cs="Cambria"/>
           <w:bCs/>
-        </w:rPr>
-        <w:t xml:space="preserve"> %}{% </w:t>
+          <w:lang w:val="en-US"/>
+        </w:rPr>
+        <w:t>endif</w:t>
       </w:r>
       <w:r>
         <w:rPr>
           <w:rFonts w:ascii="Cambria" w:hAnsi="Cambria" w:cs="Cambria"/>
           <w:bCs/>
-          <w:lang w:val="en-US"/>
-        </w:rPr>
-        <w:t>endif</w:t>
-      </w:r>
-      <w:r>
-        <w:rPr>
-          <w:rFonts w:ascii="Cambria" w:hAnsi="Cambria" w:cs="Cambria"/>
-          <w:bCs/>
         </w:rPr>
         <w:t xml:space="preserve"> %}</w:t>
       </w:r>
@@ -8826,6 +9676,7 @@
         </w:rPr>
         <w:t>.</w:t>
       </w:r>
+      <w:bookmarkEnd w:id="25"/>
     </w:p>
     <w:p>
       <w:pPr>
@@ -8892,6 +9743,7 @@
           <w:lang w:val="el-GR"/>
         </w:rPr>
       </w:pPr>
+      <w:bookmarkStart w:id="26" w:name="_Hlk72004658"/>
       <w:r>
         <w:rPr>
           <w:rFonts w:ascii="Cambria" w:hAnsi="Cambria" w:cs="Cambria"/>
@@ -8910,21 +9762,39 @@
           <w:rFonts w:ascii="Cambria" w:hAnsi="Cambria" w:cs="Cambria"/>
         </w:rPr>
       </w:pPr>
-      <w:bookmarkStart w:id="19" w:name="_Hlk29502344"/>
-      <w:bookmarkStart w:id="20" w:name="_Hlk34158218"/>
-      <w:bookmarkStart w:id="21" w:name="_Hlk28025992"/>
-      <w:r>
-        <w:rPr>
-          <w:rFonts w:ascii="Cambria" w:hAnsi="Cambria" w:cs="Cambria"/>
-          <w:lang w:val="el-GR"/>
-        </w:rPr>
-        <w:t xml:space="preserve">Συστήνεται ένας επανέλεγχος σε </w:t>
-      </w:r>
-      <w:r>
-        <w:rPr>
-          <w:rFonts w:ascii="Cambria" w:hAnsi="Cambria" w:cs="Cambria"/>
-        </w:rPr>
-        <w:t>{% for che, months, years in checkUp %} {{</w:t>
+      <w:bookmarkStart w:id="27" w:name="_Hlk29502344"/>
+      <w:bookmarkStart w:id="28" w:name="_Hlk34158218"/>
+      <w:bookmarkStart w:id="29" w:name="_Hlk28025992"/>
+      <w:r>
+        <w:rPr>
+          <w:rFonts w:ascii="Cambria" w:hAnsi="Cambria" w:cs="Cambria"/>
+          <w:lang w:val="el-GR"/>
+        </w:rPr>
+        <w:t>Συστήνεται ένας επανέλεγχος σε</w:t>
+      </w:r>
+      <w:r>
+        <w:rPr>
+          <w:rFonts w:ascii="Cambria" w:hAnsi="Cambria" w:cs="Cambria"/>
+        </w:rPr>
+        <w:t>{% for che, months, years in checkUp %}</w:t>
+      </w:r>
+      <w:r>
+        <w:rPr>
+          <w:rFonts w:ascii="Cambria" w:hAnsi="Cambria" w:cs="Cambria"/>
+        </w:rPr>
+        <w:t xml:space="preserve"> </w:t>
+      </w:r>
+      <w:r>
+        <w:rPr>
+          <w:rFonts w:ascii="Cambria" w:hAnsi="Cambria" w:cs="Cambria"/>
+        </w:rPr>
+        <w:t>{{</w:t>
+      </w:r>
+      <w:r>
+        <w:rPr>
+          <w:rFonts w:ascii="Cambria" w:hAnsi="Cambria" w:cs="Cambria"/>
+        </w:rPr>
+        <w:t xml:space="preserve"> </w:t>
       </w:r>
       <w:r>
         <w:rPr>
@@ -8934,9 +9804,21 @@
       </w:r>
       <w:r>
         <w:rPr>
-          <w:rFonts w:ascii="Cambria" w:hAnsi="Cambria" w:cs="Cambria"/>
-        </w:rPr>
-        <w:t xml:space="preserve">}}  </w:t>
+          <w:rFonts w:ascii="Cambria" w:hAnsi="Cambria"/>
+        </w:rPr>
+        <w:t xml:space="preserve"> </w:t>
+      </w:r>
+      <w:r>
+        <w:rPr>
+          <w:rFonts w:ascii="Cambria" w:hAnsi="Cambria" w:cs="Cambria"/>
+        </w:rPr>
+        <w:t>}}</w:t>
+      </w:r>
+      <w:r>
+        <w:rPr>
+          <w:rFonts w:ascii="Cambria" w:hAnsi="Cambria" w:cs="Cambria"/>
+        </w:rPr>
+        <w:t xml:space="preserve"> </w:t>
       </w:r>
       <w:r>
         <w:rPr>
@@ -8964,13 +9846,75 @@
           <w:rFonts w:ascii="Cambria" w:hAnsi="Cambria" w:cs="Cambria"/>
           <w:b/>
         </w:rPr>
-        <w:t>{months}} {{years}}</w:t>
-      </w:r>
-      <w:r>
-        <w:rPr>
-          <w:rFonts w:ascii="Cambria" w:hAnsi="Cambria" w:cs="Cambria"/>
-        </w:rPr>
-        <w:t xml:space="preserve">) {% endfor %} </w:t>
+        <w:t>{</w:t>
+      </w:r>
+      <w:r>
+        <w:rPr>
+          <w:rFonts w:ascii="Cambria" w:hAnsi="Cambria" w:cs="Cambria"/>
+          <w:b/>
+        </w:rPr>
+        <w:t xml:space="preserve"> </w:t>
+      </w:r>
+      <w:r>
+        <w:rPr>
+          <w:rFonts w:ascii="Cambria" w:hAnsi="Cambria" w:cs="Cambria"/>
+          <w:b/>
+        </w:rPr>
+        <w:t>months</w:t>
+      </w:r>
+      <w:r>
+        <w:rPr>
+          <w:rFonts w:ascii="Cambria" w:hAnsi="Cambria" w:cs="Cambria"/>
+          <w:b/>
+        </w:rPr>
+        <w:t xml:space="preserve"> </w:t>
+      </w:r>
+      <w:r>
+        <w:rPr>
+          <w:rFonts w:ascii="Cambria" w:hAnsi="Cambria" w:cs="Cambria"/>
+          <w:b/>
+        </w:rPr>
+        <w:t>}} {{</w:t>
+      </w:r>
+      <w:r>
+        <w:rPr>
+          <w:rFonts w:ascii="Cambria" w:hAnsi="Cambria" w:cs="Cambria"/>
+          <w:b/>
+        </w:rPr>
+        <w:t xml:space="preserve"> </w:t>
+      </w:r>
+      <w:r>
+        <w:rPr>
+          <w:rFonts w:ascii="Cambria" w:hAnsi="Cambria" w:cs="Cambria"/>
+          <w:b/>
+        </w:rPr>
+        <w:t>years</w:t>
+      </w:r>
+      <w:r>
+        <w:rPr>
+          <w:rFonts w:ascii="Cambria" w:hAnsi="Cambria" w:cs="Cambria"/>
+          <w:b/>
+        </w:rPr>
+        <w:t xml:space="preserve"> </w:t>
+      </w:r>
+      <w:r>
+        <w:rPr>
+          <w:rFonts w:ascii="Cambria" w:hAnsi="Cambria" w:cs="Cambria"/>
+          <w:b/>
+        </w:rPr>
+        <w:t>}}</w:t>
+      </w:r>
+      <w:r>
+        <w:rPr>
+          <w:rFonts w:ascii="Cambria" w:hAnsi="Cambria" w:cs="Cambria"/>
+        </w:rPr>
+        <w:t>){% endfor %}</w:t>
+      </w:r>
+      <w:r>
+        <w:rPr>
+          <w:rFonts w:ascii="Cambria" w:hAnsi="Cambria" w:cs="Cambria"/>
+        </w:rPr>
+        <w:t xml:space="preserve"> </w:t>
       </w:r>
       <w:r>
         <w:rPr>
@@ -8979,7 +9923,7 @@
         </w:rPr>
         <w:t>ή νωρίτερα σε περίπτωση ανάγκης</w:t>
       </w:r>
-      <w:bookmarkEnd w:id="19"/>
+      <w:bookmarkEnd w:id="27"/>
       <w:r>
         <w:rPr>
           <w:rFonts w:ascii="Cambria" w:hAnsi="Cambria" w:cs="Cambria"/>
@@ -8987,6 +9931,23 @@
         <w:t xml:space="preserve">. </w:t>
       </w:r>
     </w:p>
+    <w:bookmarkEnd w:id="28"/>
+    <w:p>
+      <w:pPr>
+        <w:jc w:val="both"/>
+        <w:rPr>
+          <w:rFonts w:ascii="Cambria" w:hAnsi="Cambria" w:cs="Cambria"/>
+        </w:rPr>
+      </w:pPr>
+      <w:r>
+        <w:rPr>
+          <w:rFonts w:ascii="Cambria" w:hAnsi="Cambria" w:cs="Cambria"/>
+        </w:rPr>
+        <w:t>{% endif %}</w:t>
+      </w:r>
+      <w:bookmarkEnd w:id="29"/>
+    </w:p>
+    <w:bookmarkEnd w:id="26"/>
     <w:p>
       <w:pPr>
         <w:pStyle w:val="BodyText"/>
@@ -8994,20 +9955,17 @@
           <w:rFonts w:ascii="Cambria" w:hAnsi="Cambria" w:cs="Cambria"/>
         </w:rPr>
       </w:pPr>
-      <w:r>
-        <w:rPr>
-          <w:rFonts w:ascii="Cambria" w:hAnsi="Cambria" w:cs="Cambria"/>
-        </w:rPr>
-        <w:t>{% else %}</w:t>
-      </w:r>
-      <w:bookmarkEnd w:id="20"/>
-      <w:r>
-        <w:rPr>
-          <w:rFonts w:ascii="Cambria" w:hAnsi="Cambria" w:cs="Cambria"/>
-        </w:rPr>
-        <w:t>{% endif %}</w:t>
-      </w:r>
-      <w:bookmarkEnd w:id="21"/>
+    </w:p>
+    <w:p>
+      <w:pPr>
+        <w:ind w:right="567"/>
+        <w:jc w:val="both"/>
+        <w:rPr>
+          <w:rFonts w:ascii="Cambria" w:hAnsi="Cambria"/>
+          <w:szCs w:val="20"/>
+        </w:rPr>
+      </w:pPr>
+      <w:bookmarkStart w:id="30" w:name="_Hlk72004665"/>
     </w:p>
     <w:p>
       <w:pPr>
@@ -9016,23 +9974,6 @@
           <w:rFonts w:ascii="Cambria" w:hAnsi="Cambria" w:cs="Cambria"/>
         </w:rPr>
       </w:pPr>
-    </w:p>
-    <w:p>
-      <w:pPr>
-        <w:pStyle w:val="BodyText"/>
-        <w:rPr>
-          <w:rFonts w:ascii="Cambria" w:hAnsi="Cambria" w:cs="Cambria"/>
-        </w:rPr>
-      </w:pPr>
-    </w:p>
-    <w:p>
-      <w:pPr>
-        <w:pStyle w:val="BodyText"/>
-        <w:rPr>
-          <w:rFonts w:ascii="Cambria" w:hAnsi="Cambria" w:cs="Cambria"/>
-        </w:rPr>
-      </w:pPr>
-      <w:bookmarkStart w:id="22" w:name="_Hlk31647601"/>
       <w:r>
         <w:rPr>
           <w:rFonts w:ascii="Cambria" w:hAnsi="Cambria" w:cs="Cambria"/>
@@ -9085,7 +10026,6 @@
         </w:rPr>
         <w:t xml:space="preserve">: </w:t>
       </w:r>
-      <w:bookmarkStart w:id="23" w:name="_Hlk28025998"/>
     </w:p>
     <w:p>
       <w:pPr>
@@ -9102,13 +10042,26 @@
           <w:rFonts w:ascii="Cambria" w:hAnsi="Cambria" w:cs="Cambria"/>
           <w:lang w:val="en-US"/>
         </w:rPr>
-        <w:t>{% for m</w:t>
+        <w:t>{</w:t>
+      </w:r>
+      <w:r>
+        <w:rPr>
+          <w:rFonts w:ascii="Cambria" w:hAnsi="Cambria" w:cs="Cambria"/>
+          <w:lang w:val="en-US"/>
+        </w:rPr>
+        <w:t>% for m</w:t>
       </w:r>
       <w:r>
         <w:rPr>
           <w:rFonts w:ascii="Cambria" w:hAnsi="Cambria"/>
         </w:rPr>
-        <w:t>ed2 in medication2 %</w:t>
+        <w:t>ed2</w:t>
+      </w:r>
+      <w:r>
+        <w:rPr>
+          <w:rFonts w:ascii="Cambria" w:hAnsi="Cambria"/>
+        </w:rPr>
+        <w:t xml:space="preserve"> in medication2 %</w:t>
       </w:r>
       <w:r>
         <w:rPr>
@@ -9123,7 +10076,7 @@
         <w:pStyle w:val="BodyText"/>
         <w:numPr>
           <w:ilvl w:val="0"/>
-          <w:numId w:val="12"/>
+          <w:numId w:val="14"/>
         </w:numPr>
         <w:rPr>
           <w:rFonts w:ascii="Cambria" w:hAnsi="Cambria" w:cs="Cambria"/>
@@ -9136,13 +10089,117 @@
           <w:b/>
           <w:bCs/>
         </w:rPr>
-        <w:t>{{med2.medication2GreekMenu}}</w:t>
-      </w:r>
-      <w:r>
-        <w:rPr>
-          <w:rFonts w:ascii="Cambria" w:hAnsi="Cambria" w:cs="Cambria"/>
-        </w:rPr>
-        <w:t xml:space="preserve"> ({{med2.doseNumber}} {{med2.unitOfMeasurementMenu}} {{med2.doseMenu}}) </w:t>
+        <w:t>{{</w:t>
+      </w:r>
+      <w:r>
+        <w:rPr>
+          <w:rFonts w:ascii="Cambria" w:hAnsi="Cambria" w:cs="Cambria"/>
+          <w:b/>
+          <w:bCs/>
+        </w:rPr>
+        <w:t xml:space="preserve"> </w:t>
+      </w:r>
+      <w:r>
+        <w:rPr>
+          <w:rFonts w:ascii="Cambria" w:hAnsi="Cambria" w:cs="Cambria"/>
+          <w:b/>
+          <w:bCs/>
+        </w:rPr>
+        <w:t>med2.medication2GreekMenu</w:t>
+      </w:r>
+      <w:r>
+        <w:rPr>
+          <w:rFonts w:ascii="Cambria" w:hAnsi="Cambria" w:cs="Cambria"/>
+          <w:b/>
+          <w:bCs/>
+        </w:rPr>
+        <w:t xml:space="preserve"> </w:t>
+      </w:r>
+      <w:r>
+        <w:rPr>
+          <w:rFonts w:ascii="Cambria" w:hAnsi="Cambria" w:cs="Cambria"/>
+          <w:b/>
+          <w:bCs/>
+        </w:rPr>
+        <w:t>}}</w:t>
+      </w:r>
+      <w:r>
+        <w:rPr>
+          <w:rFonts w:ascii="Cambria" w:hAnsi="Cambria" w:cs="Cambria"/>
+        </w:rPr>
+        <w:t xml:space="preserve"> ({{</w:t>
+      </w:r>
+      <w:r>
+        <w:rPr>
+          <w:rFonts w:ascii="Cambria" w:hAnsi="Cambria" w:cs="Cambria"/>
+        </w:rPr>
+        <w:t xml:space="preserve"> </w:t>
+      </w:r>
+      <w:r>
+        <w:rPr>
+          <w:rFonts w:ascii="Cambria" w:hAnsi="Cambria" w:cs="Cambria"/>
+        </w:rPr>
+        <w:t>med2.doseNumber</w:t>
+      </w:r>
+      <w:r>
+        <w:rPr>
+          <w:rFonts w:ascii="Cambria" w:hAnsi="Cambria" w:cs="Cambria"/>
+        </w:rPr>
+        <w:t xml:space="preserve"> </w:t>
+      </w:r>
+      <w:r>
+        <w:rPr>
+          <w:rFonts w:ascii="Cambria" w:hAnsi="Cambria" w:cs="Cambria"/>
+        </w:rPr>
+        <w:t>}} {{</w:t>
+      </w:r>
+      <w:r>
+        <w:rPr>
+          <w:rFonts w:ascii="Cambria" w:hAnsi="Cambria" w:cs="Cambria"/>
+        </w:rPr>
+        <w:t xml:space="preserve"> </w:t>
+      </w:r>
+      <w:r>
+        <w:rPr>
+          <w:rFonts w:ascii="Cambria" w:hAnsi="Cambria" w:cs="Cambria"/>
+        </w:rPr>
+        <w:t>med2.unitOfMeasurementMenu</w:t>
+      </w:r>
+      <w:r>
+        <w:rPr>
+          <w:rFonts w:ascii="Cambria" w:hAnsi="Cambria" w:cs="Cambria"/>
+        </w:rPr>
+        <w:t xml:space="preserve"> </w:t>
+      </w:r>
+      <w:r>
+        <w:rPr>
+          <w:rFonts w:ascii="Cambria" w:hAnsi="Cambria" w:cs="Cambria"/>
+        </w:rPr>
+        <w:t>}} {{</w:t>
+      </w:r>
+      <w:r>
+        <w:rPr>
+          <w:rFonts w:ascii="Cambria" w:hAnsi="Cambria" w:cs="Cambria"/>
+        </w:rPr>
+        <w:t xml:space="preserve"> </w:t>
+      </w:r>
+      <w:r>
+        <w:rPr>
+          <w:rFonts w:ascii="Cambria" w:hAnsi="Cambria" w:cs="Cambria"/>
+        </w:rPr>
+        <w:t>med2.doseMenu</w:t>
+      </w:r>
+      <w:r>
+        <w:rPr>
+          <w:rFonts w:ascii="Cambria" w:hAnsi="Cambria" w:cs="Cambria"/>
+        </w:rPr>
+        <w:t xml:space="preserve"> </w:t>
+      </w:r>
+      <w:r>
+        <w:rPr>
+          <w:rFonts w:ascii="Cambria" w:hAnsi="Cambria" w:cs="Cambria"/>
+        </w:rPr>
+        <w:t xml:space="preserve">}}) </w:t>
       </w:r>
       <w:r>
         <w:rPr>
@@ -9171,14 +10228,37 @@
           <w:u w:val="single"/>
           <w:lang w:val="el-GR"/>
         </w:rPr>
-        <w:t>Φαρμακευτική αγωγή</w:t>
-      </w:r>
-      <w:r>
-        <w:rPr>
-          <w:rFonts w:ascii="Cambria" w:hAnsi="Cambria" w:cs="Cambria"/>
-          <w:lang w:val="el-GR"/>
-        </w:rPr>
-        <w:t xml:space="preserve">: </w:t>
+        <w:t>Φαρμακευτική</w:t>
+      </w:r>
+      <w:r>
+        <w:rPr>
+          <w:rFonts w:ascii="Cambria" w:hAnsi="Cambria" w:cs="Cambria"/>
+          <w:u w:val="single"/>
+          <w:lang w:val="el-GR"/>
+        </w:rPr>
+        <w:t xml:space="preserve"> </w:t>
+      </w:r>
+      <w:r>
+        <w:rPr>
+          <w:rFonts w:ascii="Cambria" w:hAnsi="Cambria" w:cs="Cambria"/>
+          <w:u w:val="single"/>
+          <w:lang w:val="el-GR"/>
+        </w:rPr>
+        <w:t>αγωγή</w:t>
+      </w:r>
+      <w:r>
+        <w:rPr>
+          <w:rFonts w:ascii="Cambria" w:hAnsi="Cambria" w:cs="Cambria"/>
+          <w:lang w:val="el-GR"/>
+        </w:rPr>
+        <w:t>:</w:t>
+      </w:r>
+      <w:r>
+        <w:rPr>
+          <w:rFonts w:ascii="Cambria" w:hAnsi="Cambria" w:cs="Cambria"/>
+          <w:lang w:val="el-GR"/>
+        </w:rPr>
+        <w:t xml:space="preserve"> </w:t>
       </w:r>
       <w:r>
         <w:rPr>
@@ -9203,6 +10283,7 @@
           <w:rFonts w:ascii="Cambria" w:hAnsi="Cambria" w:cs="Cambria"/>
           <w:lang w:val="el-GR"/>
         </w:rPr>
+        <w:lastRenderedPageBreak/>
         <w:t xml:space="preserve">{% </w:t>
       </w:r>
       <w:r>
@@ -9212,9 +10293,8 @@
         </w:rPr>
         <w:t>endif %}</w:t>
       </w:r>
-      <w:bookmarkEnd w:id="22"/>
-      <w:bookmarkEnd w:id="23"/>
-    </w:p>
+    </w:p>
+    <w:bookmarkEnd w:id="30"/>
     <w:p>
       <w:pPr>
         <w:pStyle w:val="BodyText"/>
@@ -9571,7 +10651,7 @@
           <w:lang w:val="el-GR"/>
         </w:rPr>
       </w:pPr>
-      <w:bookmarkStart w:id="24" w:name="_PictureBullets"/>
+      <w:bookmarkStart w:id="31" w:name="_PictureBullets"/>
       <w:r>
         <w:rPr>
           <w:rFonts w:ascii="Cambria" w:hAnsi="Cambria" w:cs="Cambria"/>
@@ -10514,7 +11594,7 @@
           </wp:inline>
         </w:drawing>
       </w:r>
-      <w:bookmarkEnd w:id="24"/>
+      <w:bookmarkEnd w:id="31"/>
     </w:p>
     <w:sectPr>
       <w:footerReference w:type="default" r:id="rId25"/>
@@ -10617,7 +11697,7 @@
         <v:path o:extrusionok="f" gradientshapeok="t" o:connecttype="rect"/>
         <o:lock v:ext="edit" aspectratio="t"/>
       </v:shapetype>
-      <v:shape id="_x0000_i1184" type="#_x0000_t75" style="width:11.25pt;height:11.25pt" o:bullet="t">
+      <v:shape id="_x0000_i1439" type="#_x0000_t75" style="width:11.25pt;height:11.25pt" o:bullet="t">
         <v:imagedata r:id="rId1" o:title="msoE2E2"/>
       </v:shape>
     </w:pict>
@@ -11904,6 +12984,9 @@
   </w:num>
   <w:num w:numId="13">
     <w:abstractNumId w:val="6"/>
+  </w:num>
+  <w:num w:numId="14">
+    <w:abstractNumId w:val="10"/>
   </w:num>
   <w:numIdMacAtCleanup w:val="13"/>
 </w:numbering>
